--- a/01a1.vista segmento.docx
+++ b/01a1.vista segmento.docx
@@ -142,7 +142,7 @@
               <w:jc w:val="left"/>
             </w:pPr>
             <w:r>
-              <w:t xml:space="preserve">a782971 del 31 May 2023</w:t>
+              <w:t xml:space="preserve">923b5ff del 31 May 2023</w:t>
             </w:r>
           </w:p>
         </w:tc>

--- a/01a1.vista segmento.docx
+++ b/01a1.vista segmento.docx
@@ -142,7 +142,7 @@
               <w:jc w:val="left"/>
             </w:pPr>
             <w:r>
-              <w:t xml:space="preserve">923b5ff del 31 May 2023</w:t>
+              <w:t xml:space="preserve">dc18380 del 01 Jun 2023</w:t>
             </w:r>
           </w:p>
         </w:tc>

--- a/01a1.vista segmento.docx
+++ b/01a1.vista segmento.docx
@@ -142,7 +142,7 @@
               <w:jc w:val="left"/>
             </w:pPr>
             <w:r>
-              <w:t xml:space="preserve">dc18380 del 01 Jun 2023</w:t>
+              <w:t xml:space="preserve">4e56700 del 01 Jun 2023</w:t>
             </w:r>
           </w:p>
         </w:tc>

--- a/01a1.vista segmento.docx
+++ b/01a1.vista segmento.docx
@@ -142,7 +142,7 @@
               <w:jc w:val="left"/>
             </w:pPr>
             <w:r>
-              <w:t xml:space="preserve">4e56700 del 01 Jun 2023</w:t>
+              <w:t xml:space="preserve">38566b8 del 01 Jun 2023</w:t>
             </w:r>
           </w:p>
         </w:tc>

--- a/01a1.vista segmento.docx
+++ b/01a1.vista segmento.docx
@@ -142,7 +142,7 @@
               <w:jc w:val="left"/>
             </w:pPr>
             <w:r>
-              <w:t xml:space="preserve">38566b8 del 01 Jun 2023</w:t>
+              <w:t xml:space="preserve">fe7457f del 01 Jun 2023</w:t>
             </w:r>
           </w:p>
         </w:tc>
@@ -402,6 +402,116 @@
       </w:r>
       <w:r>
         <w:rPr>
+          <w:iCs/>
+          <w:i/>
+        </w:rPr>
+        <w:t xml:space="preserve">Diseño de Servicios y Soluciones FNA</w:t>
+      </w:r>
+      <w:r>
+        <w:t xml:space="preserve"> </w:t>
+      </w:r>
+      <w:r>
+        <w:t xml:space="preserve">y</w:t>
+      </w:r>
+      <w:r>
+        <w:t xml:space="preserve"> </w:t>
+      </w:r>
+      <w:r>
+        <w:rPr>
+          <w:iCs/>
+          <w:i/>
+        </w:rPr>
+        <w:t xml:space="preserve">Verificación y Calidad de Implementación</w:t>
+      </w:r>
+      <w:r>
+        <w:t xml:space="preserve">, constituyen elementos que habilitan al FNA, para una adecuada ruta de calidad de servicio y generación de valor para los interesados.</w:t>
+      </w:r>
+    </w:p>
+    <w:p>
+      <w:pPr>
+        <w:pStyle w:val="Textoindependiente"/>
+      </w:pPr>
+      <w:r>
+        <w:t xml:space="preserve">Estos elementos son abordados en el periodo de tiempo establecido para el ejercicio del proyecto, esto es</w:t>
+      </w:r>
+      <w:r>
+        <w:t xml:space="preserve"> </w:t>
+      </w:r>
+      <w:r>
+        <w:rPr>
+          <w:iCs/>
+          <w:i/>
+        </w:rPr>
+        <w:t xml:space="preserve">dos meses</w:t>
+      </w:r>
+      <w:r>
+        <w:t xml:space="preserve">, y con el equipo de trabajo presentado para su desarrollo.</w:t>
+      </w:r>
+    </w:p>
+    <w:p>
+      <w:pPr>
+        <w:pStyle w:val="Textoindependiente"/>
+      </w:pPr>
+      <w:r>
+        <w:t xml:space="preserve">Por otra parte; se hace necesario establecer los artefactos que son relevantes para la Entidad, en función de su misionalidad y las demandas</w:t>
+      </w:r>
+      <w:r>
+        <w:t xml:space="preserve"> </w:t>
+      </w:r>
+      <w:r>
+        <w:t xml:space="preserve">de los interesados</w:t>
+      </w:r>
+      <w:r>
+        <w:t xml:space="preserve"> </w:t>
+      </w:r>
+      <w:r>
+        <w:rPr>
+          <w:bCs/>
+          <w:b/>
+        </w:rPr>
+        <w:t xml:space="preserve">ciudadanos</w:t>
+      </w:r>
+    </w:p>
+    <w:bookmarkEnd w:id="27"/>
+    <w:bookmarkStart w:id="32" w:name="Xeb201b639c3fdca4d63740358e7962d77778a74"/>
+    <w:p>
+      <w:pPr>
+        <w:pStyle w:val="Ttulo2"/>
+      </w:pPr>
+      <w:r>
+        <w:t xml:space="preserve">Descripción de los elementos de la vista de segmento</w:t>
+      </w:r>
+    </w:p>
+    <w:p>
+      <w:pPr>
+        <w:pStyle w:val="FirstParagraph"/>
+      </w:pPr>
+      <w:r>
+        <w:t xml:space="preserve">La vista de segmento que define los ítems de arquitectura del FNA a ser abordados en esta etapa del proyecto; comprenden los siguientes</w:t>
+      </w:r>
+      <w:r>
+        <w:t xml:space="preserve"> </w:t>
+      </w:r>
+      <w:r>
+        <w:t xml:space="preserve">elementos.</w:t>
+      </w:r>
+    </w:p>
+    <w:p>
+      <w:pPr>
+        <w:numPr>
+          <w:ilvl w:val="0"/>
+          <w:numId w:val="1001"/>
+        </w:numPr>
+        <w:pStyle w:val="Compact"/>
+      </w:pPr>
+      <w:r>
+        <w:t xml:space="preserve">Los procesos de</w:t>
+      </w:r>
+      <w:r>
+        <w:t xml:space="preserve"> </w:t>
+      </w:r>
+      <w:r>
+        <w:rPr>
           <w:bCs/>
           <w:b/>
         </w:rPr>
@@ -423,84 +533,6 @@
         </w:rPr>
         <w:t xml:space="preserve">Verificación y Calidad de Implementación</w:t>
       </w:r>
-      <w:r>
-        <w:t xml:space="preserve">,</w:t>
-      </w:r>
-      <w:r>
-        <w:t xml:space="preserve"> </w:t>
-      </w:r>
-      <w:r>
-        <w:t xml:space="preserve">constituyen elementos que habilitan al FNA, para una adecuada ruta de calidad de servicio y generación de valor para los interesados.</w:t>
-      </w:r>
-    </w:p>
-    <w:p>
-      <w:pPr>
-        <w:pStyle w:val="Textoindependiente"/>
-      </w:pPr>
-      <w:r>
-        <w:t xml:space="preserve">Estos elementos son abordados en el periodo de tiempo establecido para el ejercicio del proyecto, esto es</w:t>
-      </w:r>
-      <w:r>
-        <w:t xml:space="preserve"> </w:t>
-      </w:r>
-      <w:r>
-        <w:rPr>
-          <w:iCs/>
-          <w:i/>
-        </w:rPr>
-        <w:t xml:space="preserve">dos meses</w:t>
-      </w:r>
-      <w:r>
-        <w:t xml:space="preserve">, y con el equipo de trabajo presentado para su desarrollo.</w:t>
-      </w:r>
-    </w:p>
-    <w:p>
-      <w:pPr>
-        <w:pStyle w:val="Textoindependiente"/>
-      </w:pPr>
-      <w:r>
-        <w:t xml:space="preserve">Por otra parte; se hace necesario establecer los artefactos que son relevantes para la Entidad, en función de su misionalidad y las demandas</w:t>
-      </w:r>
-      <w:r>
-        <w:t xml:space="preserve"> </w:t>
-      </w:r>
-      <w:r>
-        <w:t xml:space="preserve">de los interesados</w:t>
-      </w:r>
-      <w:r>
-        <w:t xml:space="preserve"> </w:t>
-      </w:r>
-      <w:r>
-        <w:rPr>
-          <w:bCs/>
-          <w:b/>
-        </w:rPr>
-        <w:t xml:space="preserve">ciudadanos</w:t>
-      </w:r>
-    </w:p>
-    <w:bookmarkEnd w:id="27"/>
-    <w:bookmarkStart w:id="32" w:name="Xeb201b639c3fdca4d63740358e7962d77778a74"/>
-    <w:p>
-      <w:pPr>
-        <w:pStyle w:val="Ttulo2"/>
-      </w:pPr>
-      <w:r>
-        <w:t xml:space="preserve">Descripción de los elementos de la vista de segmento</w:t>
-      </w:r>
-    </w:p>
-    <w:p>
-      <w:pPr>
-        <w:pStyle w:val="FirstParagraph"/>
-      </w:pPr>
-      <w:r>
-        <w:t xml:space="preserve">La vista de segmento que define los ítems de arquitectura del FNA a ser abordados en esta etapa del proyecto; comprenden los siguientes</w:t>
-      </w:r>
-      <w:r>
-        <w:t xml:space="preserve"> </w:t>
-      </w:r>
-      <w:r>
-        <w:t xml:space="preserve">elementos.</w:t>
-      </w:r>
     </w:p>
     <w:p>
       <w:pPr>
@@ -511,7 +543,19 @@
         <w:pStyle w:val="Compact"/>
       </w:pPr>
       <w:r>
-        <w:t xml:space="preserve">Los procesos de</w:t>
+        <w:t xml:space="preserve">Los objetivos representados en el gobierno y adopción de la arquitectura</w:t>
+      </w:r>
+    </w:p>
+    <w:p>
+      <w:pPr>
+        <w:numPr>
+          <w:ilvl w:val="0"/>
+          <w:numId w:val="1001"/>
+        </w:numPr>
+        <w:pStyle w:val="Compact"/>
+      </w:pPr>
+      <w:r>
+        <w:t xml:space="preserve">Los servicios derivados del</w:t>
       </w:r>
       <w:r>
         <w:t xml:space="preserve"> </w:t>
@@ -549,19 +593,431 @@
         <w:pStyle w:val="Compact"/>
       </w:pPr>
       <w:r>
-        <w:t xml:space="preserve">Los objetivos representados en el gobierno y adopción de la arquitectura</w:t>
+        <w:t xml:space="preserve">La infraestructura tecnológica que soporta los servicios</w:t>
+      </w:r>
+    </w:p>
+    <w:bookmarkStart w:id="28" w:name="diseño-de-servicios-y-soluciones-fna"/>
+    <w:p>
+      <w:pPr>
+        <w:pStyle w:val="Ttulo3"/>
+      </w:pPr>
+      <w:r>
+        <w:t xml:space="preserve">Diseño de Servicios y Soluciones FNA</w:t>
+      </w:r>
+    </w:p>
+    <w:p>
+      <w:pPr>
+        <w:pStyle w:val="FirstParagraph"/>
+      </w:pPr>
+      <w:r>
+        <w:t xml:space="preserve">El diseño de servicios y soluciones, constituye una competencia a desarrollar y madurar al interior del FNA, en concordancia con las</w:t>
+      </w:r>
+      <w:r>
+        <w:t xml:space="preserve"> </w:t>
+      </w:r>
+      <w:r>
+        <w:t xml:space="preserve">recomendaciones de los marcos de referencia:</w:t>
+      </w:r>
+      <w:r>
+        <w:t xml:space="preserve"> </w:t>
+      </w:r>
+      <w:r>
+        <w:rPr>
+          <w:bCs/>
+          <w:b/>
+        </w:rPr>
+        <w:t xml:space="preserve">e-Competence Framework (e-CF)—A common European Framework for ICT Professionals in all industry sectors—Part 1: Framework, 2016</w:t>
+      </w:r>
+      <w:r>
+        <w:t xml:space="preserve"> </w:t>
+      </w:r>
+      <w:r>
+        <w:t xml:space="preserve">en los cuales la etapa de diseño está alineada con los requisitos de los servicios demandados por los interesados, su posterior desarrollo,</w:t>
+      </w:r>
+      <w:r>
+        <w:t xml:space="preserve"> </w:t>
+      </w:r>
+      <w:r>
+        <w:t xml:space="preserve">la adquisición/contratación y el gobierno que se hace necesario implementar para soportar la operación:</w:t>
       </w:r>
     </w:p>
     <w:p>
       <w:pPr>
         <w:numPr>
           <w:ilvl w:val="0"/>
-          <w:numId w:val="1001"/>
+          <w:numId w:val="1002"/>
         </w:numPr>
         <w:pStyle w:val="Compact"/>
       </w:pPr>
       <w:r>
-        <w:t xml:space="preserve">Los servicios derivados del</w:t>
+        <w:t xml:space="preserve">Gestión de la configuración</w:t>
+      </w:r>
+    </w:p>
+    <w:p>
+      <w:pPr>
+        <w:numPr>
+          <w:ilvl w:val="0"/>
+          <w:numId w:val="1002"/>
+        </w:numPr>
+        <w:pStyle w:val="Compact"/>
+      </w:pPr>
+      <w:r>
+        <w:t xml:space="preserve">Preparación y ejecución de pruebas</w:t>
+      </w:r>
+    </w:p>
+    <w:p>
+      <w:pPr>
+        <w:numPr>
+          <w:ilvl w:val="0"/>
+          <w:numId w:val="1002"/>
+        </w:numPr>
+        <w:pStyle w:val="Compact"/>
+      </w:pPr>
+      <w:r>
+        <w:t xml:space="preserve">Gestión de Requisitos y Mantenimiento</w:t>
+      </w:r>
+    </w:p>
+    <w:p>
+      <w:pPr>
+        <w:numPr>
+          <w:ilvl w:val="0"/>
+          <w:numId w:val="1002"/>
+        </w:numPr>
+        <w:pStyle w:val="Compact"/>
+      </w:pPr>
+      <w:r>
+        <w:t xml:space="preserve">Atención de problemas</w:t>
+      </w:r>
+    </w:p>
+    <w:p>
+      <w:pPr>
+        <w:numPr>
+          <w:ilvl w:val="0"/>
+          <w:numId w:val="1002"/>
+        </w:numPr>
+        <w:pStyle w:val="Compact"/>
+      </w:pPr>
+      <w:r>
+        <w:t xml:space="preserve">Atención de incidentes</w:t>
+      </w:r>
+    </w:p>
+    <w:p>
+      <w:pPr>
+        <w:pStyle w:val="FirstParagraph"/>
+      </w:pPr>
+      <w:r>
+        <w:t xml:space="preserve">El Diseño de Servicios y Soluciones, garantiza una prestación ágil y escalable de servicios y soluciones digitales del FNA, además de oportunas y</w:t>
+      </w:r>
+      <w:r>
+        <w:t xml:space="preserve"> </w:t>
+      </w:r>
+      <w:r>
+        <w:t xml:space="preserve">rentables, capaces de apoyar los objetivos trazados en la vista de segmento de esta estapa del proyecto.</w:t>
+      </w:r>
+    </w:p>
+    <w:p>
+      <w:pPr>
+        <w:pStyle w:val="Textoindependiente"/>
+      </w:pPr>
+      <w:r>
+        <w:t xml:space="preserve">Estas soluciones digitales pueden adoptar varias formas, desde aplicaciones móviles, plataformas en línea, software personalizado,</w:t>
+      </w:r>
+      <w:r>
+        <w:t xml:space="preserve"> </w:t>
+      </w:r>
+      <w:r>
+        <w:t xml:space="preserve">y sistemas de gestión empresarial, entre otros.</w:t>
+      </w:r>
+    </w:p>
+    <w:p>
+      <w:pPr>
+        <w:pStyle w:val="Textoindependiente"/>
+      </w:pPr>
+      <w:r>
+        <w:t xml:space="preserve">Por otra parte y en articulación al Marco para la Transformación Digital del Estado Colombiano, del</w:t>
+      </w:r>
+      <w:r>
+        <w:t xml:space="preserve"> </w:t>
+      </w:r>
+      <w:r>
+        <w:rPr>
+          <w:bCs/>
+          <w:b/>
+        </w:rPr>
+        <w:t xml:space="preserve">MinTIC</w:t>
+      </w:r>
+      <w:r>
+        <w:t xml:space="preserve">, el diseño de servicios y</w:t>
+      </w:r>
+      <w:r>
+        <w:t xml:space="preserve"> </w:t>
+      </w:r>
+      <w:r>
+        <w:t xml:space="preserve">soluciones, integra habilidades del FNA, orientadas principalmente a:</w:t>
+      </w:r>
+    </w:p>
+    <w:p>
+      <w:pPr>
+        <w:numPr>
+          <w:ilvl w:val="0"/>
+          <w:numId w:val="1003"/>
+        </w:numPr>
+        <w:pStyle w:val="Compact"/>
+      </w:pPr>
+      <w:r>
+        <w:t xml:space="preserve">Diseño con enfoque centrado en los usuarios, (ciudadanos)</w:t>
+      </w:r>
+    </w:p>
+    <w:p>
+      <w:pPr>
+        <w:numPr>
+          <w:ilvl w:val="0"/>
+          <w:numId w:val="1003"/>
+        </w:numPr>
+        <w:pStyle w:val="Compact"/>
+      </w:pPr>
+      <w:r>
+        <w:t xml:space="preserve">Solución de problemas complejos a través de la Innovación</w:t>
+      </w:r>
+    </w:p>
+    <w:p>
+      <w:pPr>
+        <w:numPr>
+          <w:ilvl w:val="0"/>
+          <w:numId w:val="1003"/>
+        </w:numPr>
+        <w:pStyle w:val="Compact"/>
+      </w:pPr>
+      <w:r>
+        <w:t xml:space="preserve">Diseños Ágiles desde la perspectiva de salida a producción y con un adecuado uso de recursos</w:t>
+      </w:r>
+    </w:p>
+    <w:p>
+      <w:pPr>
+        <w:pStyle w:val="FirstParagraph"/>
+      </w:pPr>
+      <w:r>
+        <w:t xml:space="preserve">Estos elementos y características, corresponderán a los atributos del proceso ** Diseño de Servicios y Soluciones FNA **, de la vista de segmento</w:t>
+      </w:r>
+      <w:r>
+        <w:t xml:space="preserve"> </w:t>
+      </w:r>
+      <w:r>
+        <w:t xml:space="preserve">del FNA.</w:t>
+      </w:r>
+    </w:p>
+    <w:bookmarkEnd w:id="28"/>
+    <w:bookmarkStart w:id="29" w:name="verificación-y-calidad-de-implementación"/>
+    <w:p>
+      <w:pPr>
+        <w:pStyle w:val="Ttulo3"/>
+      </w:pPr>
+      <w:r>
+        <w:t xml:space="preserve">Verificación y Calidad de Implementación</w:t>
+      </w:r>
+    </w:p>
+    <w:p>
+      <w:pPr>
+        <w:pStyle w:val="FirstParagraph"/>
+      </w:pPr>
+      <w:r>
+        <w:t xml:space="preserve">Este componente dentro de la vista de arquitectura de segmento, define el éxito del diseño de servicios y soluciones, debido a la consideración</w:t>
+      </w:r>
+      <w:r>
+        <w:t xml:space="preserve"> </w:t>
+      </w:r>
+      <w:r>
+        <w:t xml:space="preserve">de buenas prácticas, cumplimiento de normas y un adecuado gobierno en la etapa de diseño, hasta llegar a la implementación y puesta en funcionamiento.</w:t>
+      </w:r>
+    </w:p>
+    <w:p>
+      <w:pPr>
+        <w:pStyle w:val="Textoindependiente"/>
+      </w:pPr>
+      <w:r>
+        <w:t xml:space="preserve">La</w:t>
+      </w:r>
+      <w:r>
+        <w:t xml:space="preserve"> </w:t>
+      </w:r>
+      <w:r>
+        <w:rPr>
+          <w:bCs/>
+          <w:b/>
+        </w:rPr>
+        <w:t xml:space="preserve">Verificación y Calidad de Implementación</w:t>
+      </w:r>
+      <w:r>
+        <w:t xml:space="preserve"> </w:t>
+      </w:r>
+      <w:r>
+        <w:t xml:space="preserve">dentro de la arquitectura de segmento, asegura que el diseño tuvo una planificación adecuada, un</w:t>
+      </w:r>
+      <w:r>
+        <w:t xml:space="preserve"> </w:t>
+      </w:r>
+      <w:r>
+        <w:t xml:space="preserve">equipo de trabajo con las competencias necesarias, una comunicación acertiva, un modelo de desarrollo y ejecución de pruebas, un mecanismo gradual de</w:t>
+      </w:r>
+      <w:r>
+        <w:t xml:space="preserve"> </w:t>
+      </w:r>
+      <w:r>
+        <w:t xml:space="preserve">implementación, las respectivas capacitaciones, los requerimientos de seguridad y privacidad y la generación de hábitos y comportamientos a través del</w:t>
+      </w:r>
+      <w:r>
+        <w:t xml:space="preserve"> </w:t>
+      </w:r>
+      <w:r>
+        <w:t xml:space="preserve">uso y apropiación de la solución desplegada.</w:t>
+      </w:r>
+    </w:p>
+    <w:p>
+      <w:pPr>
+        <w:pStyle w:val="Textoindependiente"/>
+      </w:pPr>
+      <w:r>
+        <w:t xml:space="preserve">Lo anterior sugiere los niveles de actuación de un gobierno;</w:t>
+      </w:r>
+      <w:r>
+        <w:t xml:space="preserve"> </w:t>
+      </w:r>
+      <w:r>
+        <w:rPr>
+          <w:bCs/>
+          <w:b/>
+        </w:rPr>
+        <w:t xml:space="preserve">Gobierno SOA</w:t>
+      </w:r>
+    </w:p>
+    <w:p>
+      <w:pPr>
+        <w:pStyle w:val="Textoindependiente"/>
+      </w:pPr>
+      <w:r>
+        <w:t xml:space="preserve">Dentro del alcance de esta fase del proyecto, se contempla el diseño del Gobierno SOA, compuesto por elementos con</w:t>
+      </w:r>
+      <w:r>
+        <w:t xml:space="preserve"> </w:t>
+      </w:r>
+      <w:r>
+        <w:t xml:space="preserve">líneas de actuación en completa articulación; los resultados de uno, impactan los resultados y el accionar de los demás.</w:t>
+      </w:r>
+    </w:p>
+    <w:p>
+      <w:pPr>
+        <w:pStyle w:val="Textoindependiente"/>
+      </w:pPr>
+      <w:r>
+        <w:t xml:space="preserve">Estos elementos que se relacionan a continuación:</w:t>
+      </w:r>
+    </w:p>
+    <w:p>
+      <w:pPr>
+        <w:numPr>
+          <w:ilvl w:val="0"/>
+          <w:numId w:val="1004"/>
+        </w:numPr>
+        <w:pStyle w:val="Compact"/>
+      </w:pPr>
+      <w:r>
+        <w:t xml:space="preserve">Procesos</w:t>
+      </w:r>
+    </w:p>
+    <w:p>
+      <w:pPr>
+        <w:numPr>
+          <w:ilvl w:val="0"/>
+          <w:numId w:val="1004"/>
+        </w:numPr>
+        <w:pStyle w:val="Compact"/>
+      </w:pPr>
+      <w:r>
+        <w:t xml:space="preserve">Estructura</w:t>
+      </w:r>
+    </w:p>
+    <w:p>
+      <w:pPr>
+        <w:numPr>
+          <w:ilvl w:val="0"/>
+          <w:numId w:val="1004"/>
+        </w:numPr>
+        <w:pStyle w:val="Compact"/>
+      </w:pPr>
+      <w:r>
+        <w:t xml:space="preserve">Habilidades y Competencias</w:t>
+      </w:r>
+    </w:p>
+    <w:p>
+      <w:pPr>
+        <w:numPr>
+          <w:ilvl w:val="0"/>
+          <w:numId w:val="1004"/>
+        </w:numPr>
+        <w:pStyle w:val="Compact"/>
+      </w:pPr>
+      <w:r>
+        <w:t xml:space="preserve">Políticas</w:t>
+      </w:r>
+    </w:p>
+    <w:p>
+      <w:pPr>
+        <w:numPr>
+          <w:ilvl w:val="0"/>
+          <w:numId w:val="1004"/>
+        </w:numPr>
+        <w:pStyle w:val="Compact"/>
+      </w:pPr>
+      <w:r>
+        <w:t xml:space="preserve">Cultura y Ética</w:t>
+      </w:r>
+    </w:p>
+    <w:p>
+      <w:pPr>
+        <w:numPr>
+          <w:ilvl w:val="0"/>
+          <w:numId w:val="1004"/>
+        </w:numPr>
+        <w:pStyle w:val="Compact"/>
+      </w:pPr>
+      <w:r>
+        <w:t xml:space="preserve">Infraestructura</w:t>
+      </w:r>
+    </w:p>
+    <w:p>
+      <w:pPr>
+        <w:numPr>
+          <w:ilvl w:val="0"/>
+          <w:numId w:val="1004"/>
+        </w:numPr>
+        <w:pStyle w:val="Compact"/>
+      </w:pPr>
+      <w:r>
+        <w:t xml:space="preserve">Elementos de Información</w:t>
+      </w:r>
+    </w:p>
+    <w:bookmarkEnd w:id="29"/>
+    <w:bookmarkStart w:id="30" w:name="desarrollo-de-arquitecturas-fna"/>
+    <w:p>
+      <w:pPr>
+        <w:pStyle w:val="Ttulo3"/>
+      </w:pPr>
+      <w:r>
+        <w:t xml:space="preserve">Desarrollo de Arquitecturas FNA</w:t>
+      </w:r>
+    </w:p>
+    <w:p>
+      <w:pPr>
+        <w:pStyle w:val="FirstParagraph"/>
+      </w:pPr>
+      <w:r>
+        <w:t xml:space="preserve">Dentro del dominio motivacional; una de las metas claves de la vista de segmento corresponde al desarrollo de arquitecturas, como</w:t>
+      </w:r>
+      <w:r>
+        <w:t xml:space="preserve"> </w:t>
+      </w:r>
+      <w:r>
+        <w:t xml:space="preserve">elementos rectores de gobierno de los procesos:</w:t>
       </w:r>
       <w:r>
         <w:t xml:space="preserve"> </w:t>
@@ -592,468 +1048,6 @@
     </w:p>
     <w:p>
       <w:pPr>
-        <w:numPr>
-          <w:ilvl w:val="0"/>
-          <w:numId w:val="1001"/>
-        </w:numPr>
-        <w:pStyle w:val="Compact"/>
-      </w:pPr>
-      <w:r>
-        <w:t xml:space="preserve">La infraestructura tecnológica que soporta los servicios</w:t>
-      </w:r>
-    </w:p>
-    <w:bookmarkStart w:id="28" w:name="diseño-de-servicios-y-soluciones-fna"/>
-    <w:p>
-      <w:pPr>
-        <w:pStyle w:val="Ttulo3"/>
-      </w:pPr>
-      <w:r>
-        <w:t xml:space="preserve">Diseño de Servicios y Soluciones FNA</w:t>
-      </w:r>
-    </w:p>
-    <w:p>
-      <w:pPr>
-        <w:pStyle w:val="FirstParagraph"/>
-      </w:pPr>
-      <w:r>
-        <w:t xml:space="preserve">El diseño de servicios y soluciones, constituye una competencia a desarrollar y madurar al interior del FNA, en concordancia con las</w:t>
-      </w:r>
-      <w:r>
-        <w:t xml:space="preserve"> </w:t>
-      </w:r>
-      <w:r>
-        <w:t xml:space="preserve">recomendaciones de los marcos de referencia:</w:t>
-      </w:r>
-      <w:r>
-        <w:t xml:space="preserve"> </w:t>
-      </w:r>
-      <w:r>
-        <w:rPr>
-          <w:bCs/>
-          <w:b/>
-        </w:rPr>
-        <w:t xml:space="preserve">e-Competence Framework (e-CF)—A common European Framework for ICT Professionals in all industry sectors—Part 1: Framework, 2016</w:t>
-      </w:r>
-      <w:r>
-        <w:t xml:space="preserve"> </w:t>
-      </w:r>
-      <w:r>
-        <w:t xml:space="preserve">en los cuales la etapa de diseño está alineada con los requisitos de los servicios demandados por los interesados, su posterior desarrollo,</w:t>
-      </w:r>
-      <w:r>
-        <w:t xml:space="preserve"> </w:t>
-      </w:r>
-      <w:r>
-        <w:t xml:space="preserve">la adquisición/contratación y el gobierno que se hace necesario implementar para soportar la operación:</w:t>
-      </w:r>
-    </w:p>
-    <w:p>
-      <w:pPr>
-        <w:numPr>
-          <w:ilvl w:val="0"/>
-          <w:numId w:val="1002"/>
-        </w:numPr>
-        <w:pStyle w:val="Compact"/>
-      </w:pPr>
-      <w:r>
-        <w:t xml:space="preserve">Gestión de la configuración</w:t>
-      </w:r>
-    </w:p>
-    <w:p>
-      <w:pPr>
-        <w:numPr>
-          <w:ilvl w:val="0"/>
-          <w:numId w:val="1002"/>
-        </w:numPr>
-        <w:pStyle w:val="Compact"/>
-      </w:pPr>
-      <w:r>
-        <w:t xml:space="preserve">Preparación y ejecución de pruebas</w:t>
-      </w:r>
-    </w:p>
-    <w:p>
-      <w:pPr>
-        <w:numPr>
-          <w:ilvl w:val="0"/>
-          <w:numId w:val="1002"/>
-        </w:numPr>
-        <w:pStyle w:val="Compact"/>
-      </w:pPr>
-      <w:r>
-        <w:t xml:space="preserve">Gestión de Requisitos y Mantenimiento</w:t>
-      </w:r>
-    </w:p>
-    <w:p>
-      <w:pPr>
-        <w:numPr>
-          <w:ilvl w:val="0"/>
-          <w:numId w:val="1002"/>
-        </w:numPr>
-        <w:pStyle w:val="Compact"/>
-      </w:pPr>
-      <w:r>
-        <w:t xml:space="preserve">Atención de problemas</w:t>
-      </w:r>
-    </w:p>
-    <w:p>
-      <w:pPr>
-        <w:numPr>
-          <w:ilvl w:val="0"/>
-          <w:numId w:val="1002"/>
-        </w:numPr>
-        <w:pStyle w:val="Compact"/>
-      </w:pPr>
-      <w:r>
-        <w:t xml:space="preserve">Atención de incidentes</w:t>
-      </w:r>
-    </w:p>
-    <w:p>
-      <w:pPr>
-        <w:pStyle w:val="FirstParagraph"/>
-      </w:pPr>
-      <w:r>
-        <w:t xml:space="preserve">El Diseño de Servicios y Soluciones, garantiza una prestación ágil y escalable de servicios y soluciones digitales del FNA, además de oportunas y</w:t>
-      </w:r>
-      <w:r>
-        <w:t xml:space="preserve"> </w:t>
-      </w:r>
-      <w:r>
-        <w:t xml:space="preserve">rentables, capaces de apoyar los objetivos trazados en la vista de segmento de esta estapa del proyecto.</w:t>
-      </w:r>
-    </w:p>
-    <w:p>
-      <w:pPr>
-        <w:pStyle w:val="Textoindependiente"/>
-      </w:pPr>
-      <w:r>
-        <w:t xml:space="preserve">Estas soluciones digitales pueden adoptar varias formas, desde aplicaciones móviles, plataformas en línea, software personalizado,</w:t>
-      </w:r>
-      <w:r>
-        <w:t xml:space="preserve"> </w:t>
-      </w:r>
-      <w:r>
-        <w:t xml:space="preserve">y sistemas de gestión empresarial, entre otros.</w:t>
-      </w:r>
-    </w:p>
-    <w:p>
-      <w:pPr>
-        <w:pStyle w:val="Textoindependiente"/>
-      </w:pPr>
-      <w:r>
-        <w:t xml:space="preserve">Por otra parte y en articulación al Marco para la Transformación Digital del Estado Colombiano, del</w:t>
-      </w:r>
-      <w:r>
-        <w:t xml:space="preserve"> </w:t>
-      </w:r>
-      <w:r>
-        <w:rPr>
-          <w:bCs/>
-          <w:b/>
-        </w:rPr>
-        <w:t xml:space="preserve">MinTIC</w:t>
-      </w:r>
-      <w:r>
-        <w:t xml:space="preserve">, el diseño de servicios y</w:t>
-      </w:r>
-      <w:r>
-        <w:t xml:space="preserve"> </w:t>
-      </w:r>
-      <w:r>
-        <w:t xml:space="preserve">soluciones, integra habilidades del FNA, orientadas principalmente a:</w:t>
-      </w:r>
-    </w:p>
-    <w:p>
-      <w:pPr>
-        <w:numPr>
-          <w:ilvl w:val="0"/>
-          <w:numId w:val="1003"/>
-        </w:numPr>
-        <w:pStyle w:val="Compact"/>
-      </w:pPr>
-      <w:r>
-        <w:t xml:space="preserve">Diseño con enfoque centrado en los usuarios, (ciudadanos)</w:t>
-      </w:r>
-    </w:p>
-    <w:p>
-      <w:pPr>
-        <w:numPr>
-          <w:ilvl w:val="0"/>
-          <w:numId w:val="1003"/>
-        </w:numPr>
-        <w:pStyle w:val="Compact"/>
-      </w:pPr>
-      <w:r>
-        <w:t xml:space="preserve">Solución de problemas complejos a través de la Innovación</w:t>
-      </w:r>
-    </w:p>
-    <w:p>
-      <w:pPr>
-        <w:numPr>
-          <w:ilvl w:val="0"/>
-          <w:numId w:val="1003"/>
-        </w:numPr>
-        <w:pStyle w:val="Compact"/>
-      </w:pPr>
-      <w:r>
-        <w:t xml:space="preserve">Diseños Ágiles desde la perspectiva de salida a producción y con un adecuado uso de recursos</w:t>
-      </w:r>
-    </w:p>
-    <w:p>
-      <w:pPr>
-        <w:pStyle w:val="FirstParagraph"/>
-      </w:pPr>
-      <w:r>
-        <w:t xml:space="preserve">Estos elementos y características, corresponderán a los atributos del proceso ** Diseño de Servicios y Soluciones FNA **, de la vista de segmento</w:t>
-      </w:r>
-      <w:r>
-        <w:t xml:space="preserve"> </w:t>
-      </w:r>
-      <w:r>
-        <w:t xml:space="preserve">del FNA.</w:t>
-      </w:r>
-    </w:p>
-    <w:bookmarkEnd w:id="28"/>
-    <w:bookmarkStart w:id="29" w:name="verificación-y-calidad-de-implementación"/>
-    <w:p>
-      <w:pPr>
-        <w:pStyle w:val="Ttulo3"/>
-      </w:pPr>
-      <w:r>
-        <w:t xml:space="preserve">Verificación y Calidad de Implementación</w:t>
-      </w:r>
-    </w:p>
-    <w:p>
-      <w:pPr>
-        <w:pStyle w:val="FirstParagraph"/>
-      </w:pPr>
-      <w:r>
-        <w:t xml:space="preserve">Este componente dentro de la vista de arquitectura de segmento, define el éxito del diseño de servicios y soluciones, debido a la consideración</w:t>
-      </w:r>
-      <w:r>
-        <w:t xml:space="preserve"> </w:t>
-      </w:r>
-      <w:r>
-        <w:t xml:space="preserve">de buenas prácticas, cumplimiento de normas y un adecuado gobierno en la etapa de diseño, hasta llegar a la implementación y puesta en funcionamiento.</w:t>
-      </w:r>
-    </w:p>
-    <w:p>
-      <w:pPr>
-        <w:pStyle w:val="Textoindependiente"/>
-      </w:pPr>
-      <w:r>
-        <w:t xml:space="preserve">La</w:t>
-      </w:r>
-      <w:r>
-        <w:t xml:space="preserve"> </w:t>
-      </w:r>
-      <w:r>
-        <w:rPr>
-          <w:bCs/>
-          <w:b/>
-        </w:rPr>
-        <w:t xml:space="preserve">Verificación y Calidad de Implementación</w:t>
-      </w:r>
-      <w:r>
-        <w:t xml:space="preserve"> </w:t>
-      </w:r>
-      <w:r>
-        <w:t xml:space="preserve">dentro de la arquitectura de segmento, asegura que el diseño tuvo una planificación adecuada, un</w:t>
-      </w:r>
-      <w:r>
-        <w:t xml:space="preserve"> </w:t>
-      </w:r>
-      <w:r>
-        <w:t xml:space="preserve">equipo de trabajo con las competencias necesarias, una comunicación acertiva, un modelo de desarrollo y ejecución de pruebas, un mecanismo gradual de</w:t>
-      </w:r>
-      <w:r>
-        <w:t xml:space="preserve"> </w:t>
-      </w:r>
-      <w:r>
-        <w:t xml:space="preserve">implementación, las respectivas capacitaciones, los requerimientos de seguridad y privacidad y la generación de hábitos y comportamientos a través del</w:t>
-      </w:r>
-      <w:r>
-        <w:t xml:space="preserve"> </w:t>
-      </w:r>
-      <w:r>
-        <w:t xml:space="preserve">uso y apropiación de la solución desplegada.</w:t>
-      </w:r>
-    </w:p>
-    <w:p>
-      <w:pPr>
-        <w:pStyle w:val="Textoindependiente"/>
-      </w:pPr>
-      <w:r>
-        <w:t xml:space="preserve">Lo anterior sugiere los niveles de actuación de un gobierno;</w:t>
-      </w:r>
-      <w:r>
-        <w:t xml:space="preserve"> </w:t>
-      </w:r>
-      <w:r>
-        <w:rPr>
-          <w:bCs/>
-          <w:b/>
-        </w:rPr>
-        <w:t xml:space="preserve">Gobierno SOA</w:t>
-      </w:r>
-    </w:p>
-    <w:p>
-      <w:pPr>
-        <w:pStyle w:val="Textoindependiente"/>
-      </w:pPr>
-      <w:r>
-        <w:t xml:space="preserve">Dentro del alcance de esta fase del proyecto, se contempla el diseño del Gobierno SOA, compuesto por elementos con</w:t>
-      </w:r>
-      <w:r>
-        <w:t xml:space="preserve"> </w:t>
-      </w:r>
-      <w:r>
-        <w:t xml:space="preserve">líneas de actuación en completa articulación; los resultados de uno, impactan los resultados y el accionar de los demás.</w:t>
-      </w:r>
-    </w:p>
-    <w:p>
-      <w:pPr>
-        <w:pStyle w:val="Textoindependiente"/>
-      </w:pPr>
-      <w:r>
-        <w:t xml:space="preserve">Estos elementos que se relacionan a continuación:</w:t>
-      </w:r>
-    </w:p>
-    <w:p>
-      <w:pPr>
-        <w:numPr>
-          <w:ilvl w:val="0"/>
-          <w:numId w:val="1004"/>
-        </w:numPr>
-        <w:pStyle w:val="Compact"/>
-      </w:pPr>
-      <w:r>
-        <w:t xml:space="preserve">Procesos</w:t>
-      </w:r>
-    </w:p>
-    <w:p>
-      <w:pPr>
-        <w:numPr>
-          <w:ilvl w:val="0"/>
-          <w:numId w:val="1004"/>
-        </w:numPr>
-        <w:pStyle w:val="Compact"/>
-      </w:pPr>
-      <w:r>
-        <w:t xml:space="preserve">Estructura</w:t>
-      </w:r>
-    </w:p>
-    <w:p>
-      <w:pPr>
-        <w:numPr>
-          <w:ilvl w:val="0"/>
-          <w:numId w:val="1004"/>
-        </w:numPr>
-        <w:pStyle w:val="Compact"/>
-      </w:pPr>
-      <w:r>
-        <w:t xml:space="preserve">Habilidades y Competencias</w:t>
-      </w:r>
-    </w:p>
-    <w:p>
-      <w:pPr>
-        <w:numPr>
-          <w:ilvl w:val="0"/>
-          <w:numId w:val="1004"/>
-        </w:numPr>
-        <w:pStyle w:val="Compact"/>
-      </w:pPr>
-      <w:r>
-        <w:t xml:space="preserve">Políticas</w:t>
-      </w:r>
-    </w:p>
-    <w:p>
-      <w:pPr>
-        <w:numPr>
-          <w:ilvl w:val="0"/>
-          <w:numId w:val="1004"/>
-        </w:numPr>
-        <w:pStyle w:val="Compact"/>
-      </w:pPr>
-      <w:r>
-        <w:t xml:space="preserve">Cultura y Ética</w:t>
-      </w:r>
-    </w:p>
-    <w:p>
-      <w:pPr>
-        <w:numPr>
-          <w:ilvl w:val="0"/>
-          <w:numId w:val="1004"/>
-        </w:numPr>
-        <w:pStyle w:val="Compact"/>
-      </w:pPr>
-      <w:r>
-        <w:t xml:space="preserve">Infraestructura</w:t>
-      </w:r>
-    </w:p>
-    <w:p>
-      <w:pPr>
-        <w:numPr>
-          <w:ilvl w:val="0"/>
-          <w:numId w:val="1004"/>
-        </w:numPr>
-        <w:pStyle w:val="Compact"/>
-      </w:pPr>
-      <w:r>
-        <w:t xml:space="preserve">Elementos de Información</w:t>
-      </w:r>
-    </w:p>
-    <w:bookmarkEnd w:id="29"/>
-    <w:bookmarkStart w:id="30" w:name="desarrollo-de-arquitecturas-fna"/>
-    <w:p>
-      <w:pPr>
-        <w:pStyle w:val="Ttulo3"/>
-      </w:pPr>
-      <w:r>
-        <w:t xml:space="preserve">Desarrollo de Arquitecturas FNA</w:t>
-      </w:r>
-    </w:p>
-    <w:p>
-      <w:pPr>
-        <w:pStyle w:val="FirstParagraph"/>
-      </w:pPr>
-      <w:r>
-        <w:t xml:space="preserve">Dentro del dominio motivacional; una de las metas claves de la vista de segmento corresponde al desarrollo de arquitecturas, como</w:t>
-      </w:r>
-      <w:r>
-        <w:t xml:space="preserve"> </w:t>
-      </w:r>
-      <w:r>
-        <w:t xml:space="preserve">elementos rectores de gobierno de los procesos:</w:t>
-      </w:r>
-      <w:r>
-        <w:t xml:space="preserve"> </w:t>
-      </w:r>
-      <w:r>
-        <w:rPr>
-          <w:bCs/>
-          <w:b/>
-        </w:rPr>
-        <w:t xml:space="preserve">Diseño de Servicios y Soluciones FNA</w:t>
-      </w:r>
-      <w:r>
-        <w:t xml:space="preserve"> </w:t>
-      </w:r>
-      <w:r>
-        <w:t xml:space="preserve">y</w:t>
-      </w:r>
-      <w:r>
-        <w:t xml:space="preserve"> </w:t>
-      </w:r>
-      <w:r>
-        <w:rPr>
-          <w:bCs/>
-          <w:b/>
-        </w:rPr>
-        <w:t xml:space="preserve">Verificación y Calidad de Implementación</w:t>
-      </w:r>
-    </w:p>
-    <w:p>
-      <w:pPr>
         <w:pStyle w:val="Textoindependiente"/>
       </w:pPr>
       <w:r>
@@ -1073,19 +1067,7 @@
         <w:t xml:space="preserve"> </w:t>
       </w:r>
       <w:r>
-        <w:t xml:space="preserve">del MinTIC es necesario generar una articulación entre: las</w:t>
-      </w:r>
-      <w:r>
-        <w:t xml:space="preserve"> </w:t>
-      </w:r>
-      <w:r>
-        <w:t xml:space="preserve">iniciativas que se generan desde los dos procesos que son parte del alcance de esta fase; la ejecución de los proyectos que se generaron</w:t>
-      </w:r>
-      <w:r>
-        <w:t xml:space="preserve"> </w:t>
-      </w:r>
-      <w:r>
-        <w:t xml:space="preserve">a partir de aquellas iniciativas; y una gestión y monitoreo de los impactos de la finalización de los proyectos y los productos que</w:t>
+        <w:t xml:space="preserve">del MinTIC es necesario generar una articulación entre: las iniciativas que se generan desde los dos procesos que son parte del alcance de esta fase; la ejecución de los proyectos que se generaron a partir de aquellas iniciativas; y una gestión y monitoreo de los impactos de la finalización de los proyectos y los productos que</w:t>
       </w:r>
       <w:r>
         <w:t xml:space="preserve"> </w:t>
@@ -1099,13 +1081,7 @@
         <w:pStyle w:val="Textoindependiente"/>
       </w:pPr>
       <w:r>
-        <w:t xml:space="preserve">A través de la práctica de arquitectura, el FNA empieza a generar un gobierno del diseño y posterior implmentación de los servicios</w:t>
-      </w:r>
-      <w:r>
-        <w:t xml:space="preserve"> </w:t>
-      </w:r>
-      <w:r>
-        <w:t xml:space="preserve">y soluciones digitales que presta a los ciudadanos.</w:t>
+        <w:t xml:space="preserve">A través de la práctica de arquitectura, el FNA empieza a generar un gobierno del diseño y posterior implmentación de los servicios y soluciones digitales que presta a los ciudadanos.</w:t>
       </w:r>
     </w:p>
     <w:bookmarkEnd w:id="30"/>
@@ -1115,7 +1091,7 @@
         <w:pStyle w:val="Ttulo3"/>
       </w:pPr>
       <w:r>
-        <w:t xml:space="preserve">Gestión de Arquitectura FNA**</w:t>
+        <w:t xml:space="preserve">Gestión de Arquitectura FNA</w:t>
       </w:r>
     </w:p>
     <w:p>
@@ -1123,13 +1099,7 @@
         <w:pStyle w:val="FirstParagraph"/>
       </w:pPr>
       <w:r>
-        <w:t xml:space="preserve">Este componente está orientado a la instauración del Gobierno de Arquitectura; con los elementos que lo componen: procesos, estructura,</w:t>
-      </w:r>
-      <w:r>
-        <w:t xml:space="preserve"> </w:t>
-      </w:r>
-      <w:r>
-        <w:t xml:space="preserve">habilidades y competencias, políticas, cultura y ëtica, y elementos de información.</w:t>
+        <w:t xml:space="preserve">Este componente está orientado a la instauración del Gobierno de Arquitectura; con los elementos que lo componen: procesos, estructura, habilidades y competencias, políticas, cultura y ëtica, y elementos de información.</w:t>
       </w:r>
     </w:p>
     <w:p>

--- a/01a1.vista segmento.docx
+++ b/01a1.vista segmento.docx
@@ -142,7 +142,7 @@
               <w:jc w:val="left"/>
             </w:pPr>
             <w:r>
-              <w:t xml:space="preserve">fe7457f del 01 Jun 2023</w:t>
+              <w:t xml:space="preserve">9fea3bd del 01 Jun 2023</w:t>
             </w:r>
           </w:p>
         </w:tc>

--- a/01a1.vista segmento.docx
+++ b/01a1.vista segmento.docx
@@ -142,7 +142,7 @@
               <w:jc w:val="left"/>
             </w:pPr>
             <w:r>
-              <w:t xml:space="preserve">9fea3bd del 01 Jun 2023</w:t>
+              <w:t xml:space="preserve">8189c4d del 01 Jun 2023</w:t>
             </w:r>
           </w:p>
         </w:tc>
@@ -505,7 +505,203 @@
         <w:pStyle w:val="Compact"/>
       </w:pPr>
       <w:r>
-        <w:t xml:space="preserve">Los procesos de</w:t>
+        <w:t xml:space="preserve">Los procesos de _Diseño de Servicios y Soluciones FNA** y **Verificación y Calidad de Implementación_</w:t>
+      </w:r>
+    </w:p>
+    <w:p>
+      <w:pPr>
+        <w:numPr>
+          <w:ilvl w:val="0"/>
+          <w:numId w:val="1001"/>
+        </w:numPr>
+        <w:pStyle w:val="Compact"/>
+      </w:pPr>
+      <w:r>
+        <w:t xml:space="preserve">Los objetivos representados en el gobierno y adopción de la arquitectura</w:t>
+      </w:r>
+    </w:p>
+    <w:p>
+      <w:pPr>
+        <w:numPr>
+          <w:ilvl w:val="0"/>
+          <w:numId w:val="1001"/>
+        </w:numPr>
+        <w:pStyle w:val="Compact"/>
+      </w:pPr>
+      <w:r>
+        <w:t xml:space="preserve">Los servicios derivados del</w:t>
+      </w:r>
+      <w:r>
+        <w:t xml:space="preserve"> </w:t>
+      </w:r>
+      <w:r>
+        <w:rPr>
+          <w:iCs/>
+          <w:i/>
+        </w:rPr>
+        <w:t xml:space="preserve">Diseño de Servicios y Soluciones FNA</w:t>
+      </w:r>
+      <w:r>
+        <w:t xml:space="preserve"> </w:t>
+      </w:r>
+      <w:r>
+        <w:t xml:space="preserve">y</w:t>
+      </w:r>
+      <w:r>
+        <w:t xml:space="preserve"> </w:t>
+      </w:r>
+      <w:r>
+        <w:rPr>
+          <w:iCs/>
+          <w:i/>
+        </w:rPr>
+        <w:t xml:space="preserve">Verificación y Calidad de Implementación</w:t>
+      </w:r>
+    </w:p>
+    <w:p>
+      <w:pPr>
+        <w:numPr>
+          <w:ilvl w:val="0"/>
+          <w:numId w:val="1001"/>
+        </w:numPr>
+        <w:pStyle w:val="Compact"/>
+      </w:pPr>
+      <w:r>
+        <w:t xml:space="preserve">La infraestructura tecnológica que soporta los servicios</w:t>
+      </w:r>
+    </w:p>
+    <w:p>
+      <w:pPr>
+        <w:pStyle w:val="FirstParagraph"/>
+      </w:pPr>
+    </w:p>
+    <w:bookmarkStart w:id="28" w:name="diseño-de-servicios-y-soluciones-fna"/>
+    <w:p>
+      <w:pPr>
+        <w:pStyle w:val="Ttulo3"/>
+      </w:pPr>
+      <w:r>
+        <w:t xml:space="preserve">Diseño de Servicios y Soluciones FNA</w:t>
+      </w:r>
+    </w:p>
+    <w:p>
+      <w:pPr>
+        <w:pStyle w:val="FirstParagraph"/>
+      </w:pPr>
+      <w:r>
+        <w:t xml:space="preserve">El diseño de servicios y soluciones, constituye una competencia a desarrollar y madurar al interior del FNA, en concordancia con las recomendaciones de los marcos de referencia:</w:t>
+      </w:r>
+      <w:r>
+        <w:t xml:space="preserve"> </w:t>
+      </w:r>
+      <w:r>
+        <w:rPr>
+          <w:iCs/>
+          <w:i/>
+        </w:rPr>
+        <w:t xml:space="preserve">e-Competence Framework (e-CF)—A common European Framework for ICT Professionals in all industry sectors—Part 1: Framework, 2016</w:t>
+      </w:r>
+      <w:r>
+        <w:t xml:space="preserve"> </w:t>
+      </w:r>
+      <w:r>
+        <w:t xml:space="preserve">en los cuales la etapa de diseño está alineada con los requisitos de los servicios demandados por los interesados, su posterior desarrollo, la adquisición o contratación y el gobierno que se hace necesario implementar para soportar la operación:</w:t>
+      </w:r>
+    </w:p>
+    <w:p>
+      <w:pPr>
+        <w:numPr>
+          <w:ilvl w:val="0"/>
+          <w:numId w:val="1002"/>
+        </w:numPr>
+        <w:pStyle w:val="Compact"/>
+      </w:pPr>
+      <w:r>
+        <w:t xml:space="preserve">Gestión de la configuración</w:t>
+      </w:r>
+    </w:p>
+    <w:p>
+      <w:pPr>
+        <w:numPr>
+          <w:ilvl w:val="0"/>
+          <w:numId w:val="1002"/>
+        </w:numPr>
+        <w:pStyle w:val="Compact"/>
+      </w:pPr>
+      <w:r>
+        <w:t xml:space="preserve">Preparación y ejecución de pruebas</w:t>
+      </w:r>
+    </w:p>
+    <w:p>
+      <w:pPr>
+        <w:numPr>
+          <w:ilvl w:val="0"/>
+          <w:numId w:val="1002"/>
+        </w:numPr>
+        <w:pStyle w:val="Compact"/>
+      </w:pPr>
+      <w:r>
+        <w:t xml:space="preserve">Gestión de Requisitos y Mantenimiento</w:t>
+      </w:r>
+    </w:p>
+    <w:p>
+      <w:pPr>
+        <w:numPr>
+          <w:ilvl w:val="0"/>
+          <w:numId w:val="1002"/>
+        </w:numPr>
+        <w:pStyle w:val="Compact"/>
+      </w:pPr>
+      <w:r>
+        <w:t xml:space="preserve">Atención de problemas</w:t>
+      </w:r>
+    </w:p>
+    <w:p>
+      <w:pPr>
+        <w:numPr>
+          <w:ilvl w:val="0"/>
+          <w:numId w:val="1002"/>
+        </w:numPr>
+        <w:pStyle w:val="Compact"/>
+      </w:pPr>
+      <w:r>
+        <w:t xml:space="preserve">Atención de incidentes</w:t>
+      </w:r>
+    </w:p>
+    <w:p>
+      <w:pPr>
+        <w:pStyle w:val="FirstParagraph"/>
+      </w:pPr>
+      <w:r>
+        <w:t xml:space="preserve">El Diseño de Servicios y Soluciones, garantiza una prestación ágil y escalable de servicios y soluciones digitales del FNA, además de oportunas y</w:t>
+      </w:r>
+      <w:r>
+        <w:t xml:space="preserve"> </w:t>
+      </w:r>
+      <w:r>
+        <w:t xml:space="preserve">rentables, capaces de apoyar los objetivos trazados en la vista de segmento de esta estapa del proyecto.</w:t>
+      </w:r>
+    </w:p>
+    <w:p>
+      <w:pPr>
+        <w:pStyle w:val="Textoindependiente"/>
+      </w:pPr>
+      <w:r>
+        <w:t xml:space="preserve">Estas soluciones digitales pueden adoptar varias formas, desde aplicaciones móviles, plataformas en línea, software personalizado,</w:t>
+      </w:r>
+      <w:r>
+        <w:t xml:space="preserve"> </w:t>
+      </w:r>
+      <w:r>
+        <w:t xml:space="preserve">y sistemas de gestión empresarial, entre otros.</w:t>
+      </w:r>
+    </w:p>
+    <w:p>
+      <w:pPr>
+        <w:pStyle w:val="Textoindependiente"/>
+      </w:pPr>
+      <w:r>
+        <w:t xml:space="preserve">Por otra parte y en articulación al Marco para la Transformación Digital del Estado Colombiano, del</w:t>
       </w:r>
       <w:r>
         <w:t xml:space="preserve"> </w:t>
@@ -515,13 +711,98 @@
           <w:bCs/>
           <w:b/>
         </w:rPr>
-        <w:t xml:space="preserve">Diseño de Servicios y Soluciones FNA</w:t>
-      </w:r>
-      <w:r>
-        <w:t xml:space="preserve"> </w:t>
-      </w:r>
-      <w:r>
-        <w:t xml:space="preserve">y</w:t>
+        <w:t xml:space="preserve">MinTIC</w:t>
+      </w:r>
+      <w:r>
+        <w:t xml:space="preserve">, el diseño de servicios y</w:t>
+      </w:r>
+      <w:r>
+        <w:t xml:space="preserve"> </w:t>
+      </w:r>
+      <w:r>
+        <w:t xml:space="preserve">soluciones, integra habilidades del FNA, orientadas principalmente a:</w:t>
+      </w:r>
+    </w:p>
+    <w:p>
+      <w:pPr>
+        <w:numPr>
+          <w:ilvl w:val="0"/>
+          <w:numId w:val="1003"/>
+        </w:numPr>
+        <w:pStyle w:val="Compact"/>
+      </w:pPr>
+      <w:r>
+        <w:t xml:space="preserve">Diseño con enfoque centrado en los usuarios, (ciudadanos)</w:t>
+      </w:r>
+    </w:p>
+    <w:p>
+      <w:pPr>
+        <w:numPr>
+          <w:ilvl w:val="0"/>
+          <w:numId w:val="1003"/>
+        </w:numPr>
+        <w:pStyle w:val="Compact"/>
+      </w:pPr>
+      <w:r>
+        <w:t xml:space="preserve">Solución de problemas complejos a través de la Innovación</w:t>
+      </w:r>
+    </w:p>
+    <w:p>
+      <w:pPr>
+        <w:numPr>
+          <w:ilvl w:val="0"/>
+          <w:numId w:val="1003"/>
+        </w:numPr>
+        <w:pStyle w:val="Compact"/>
+      </w:pPr>
+      <w:r>
+        <w:t xml:space="preserve">Diseños Ágiles desde la perspectiva de salida a producción y con un adecuado uso de recursos</w:t>
+      </w:r>
+    </w:p>
+    <w:p>
+      <w:pPr>
+        <w:pStyle w:val="FirstParagraph"/>
+      </w:pPr>
+      <w:r>
+        <w:t xml:space="preserve">Estos elementos y características, corresponderán a los atributos del proceso ** Diseño de Servicios y Soluciones FNA **, de la vista de segmento</w:t>
+      </w:r>
+      <w:r>
+        <w:t xml:space="preserve"> </w:t>
+      </w:r>
+      <w:r>
+        <w:t xml:space="preserve">del FNA.</w:t>
+      </w:r>
+    </w:p>
+    <w:bookmarkEnd w:id="28"/>
+    <w:bookmarkStart w:id="29" w:name="verificación-y-calidad-de-implementación"/>
+    <w:p>
+      <w:pPr>
+        <w:pStyle w:val="Ttulo3"/>
+      </w:pPr>
+      <w:r>
+        <w:t xml:space="preserve">Verificación y Calidad de Implementación</w:t>
+      </w:r>
+    </w:p>
+    <w:p>
+      <w:pPr>
+        <w:pStyle w:val="FirstParagraph"/>
+      </w:pPr>
+      <w:r>
+        <w:t xml:space="preserve">Este componente dentro de la vista de arquitectura de segmento, define el éxito del diseño de servicios y soluciones, debido a la consideración</w:t>
+      </w:r>
+      <w:r>
+        <w:t xml:space="preserve"> </w:t>
+      </w:r>
+      <w:r>
+        <w:t xml:space="preserve">de buenas prácticas, cumplimiento de normas y un adecuado gobierno en la etapa de diseño, hasta llegar a la implementación y puesta en funcionamiento.</w:t>
+      </w:r>
+    </w:p>
+    <w:p>
+      <w:pPr>
+        <w:pStyle w:val="Textoindependiente"/>
+      </w:pPr>
+      <w:r>
+        <w:t xml:space="preserve">La</w:t>
       </w:r>
       <w:r>
         <w:t xml:space="preserve"> </w:t>
@@ -533,320 +814,6 @@
         </w:rPr>
         <w:t xml:space="preserve">Verificación y Calidad de Implementación</w:t>
       </w:r>
-    </w:p>
-    <w:p>
-      <w:pPr>
-        <w:numPr>
-          <w:ilvl w:val="0"/>
-          <w:numId w:val="1001"/>
-        </w:numPr>
-        <w:pStyle w:val="Compact"/>
-      </w:pPr>
-      <w:r>
-        <w:t xml:space="preserve">Los objetivos representados en el gobierno y adopción de la arquitectura</w:t>
-      </w:r>
-    </w:p>
-    <w:p>
-      <w:pPr>
-        <w:numPr>
-          <w:ilvl w:val="0"/>
-          <w:numId w:val="1001"/>
-        </w:numPr>
-        <w:pStyle w:val="Compact"/>
-      </w:pPr>
-      <w:r>
-        <w:t xml:space="preserve">Los servicios derivados del</w:t>
-      </w:r>
-      <w:r>
-        <w:t xml:space="preserve"> </w:t>
-      </w:r>
-      <w:r>
-        <w:rPr>
-          <w:bCs/>
-          <w:b/>
-        </w:rPr>
-        <w:t xml:space="preserve">Diseño de Servicios y Soluciones FNA</w:t>
-      </w:r>
-      <w:r>
-        <w:t xml:space="preserve"> </w:t>
-      </w:r>
-      <w:r>
-        <w:t xml:space="preserve">y</w:t>
-      </w:r>
-      <w:r>
-        <w:t xml:space="preserve"> </w:t>
-      </w:r>
-      <w:r>
-        <w:rPr>
-          <w:bCs/>
-          <w:b/>
-        </w:rPr>
-        <w:t xml:space="preserve">Verificación y Calidad de Implementación</w:t>
-      </w:r>
-    </w:p>
-    <w:p>
-      <w:pPr>
-        <w:numPr>
-          <w:ilvl w:val="0"/>
-          <w:numId w:val="1001"/>
-        </w:numPr>
-        <w:pStyle w:val="Compact"/>
-      </w:pPr>
-      <w:r>
-        <w:t xml:space="preserve">La infraestructura tecnológica que soporta los servicios</w:t>
-      </w:r>
-    </w:p>
-    <w:bookmarkStart w:id="28" w:name="diseño-de-servicios-y-soluciones-fna"/>
-    <w:p>
-      <w:pPr>
-        <w:pStyle w:val="Ttulo3"/>
-      </w:pPr>
-      <w:r>
-        <w:t xml:space="preserve">Diseño de Servicios y Soluciones FNA</w:t>
-      </w:r>
-    </w:p>
-    <w:p>
-      <w:pPr>
-        <w:pStyle w:val="FirstParagraph"/>
-      </w:pPr>
-      <w:r>
-        <w:t xml:space="preserve">El diseño de servicios y soluciones, constituye una competencia a desarrollar y madurar al interior del FNA, en concordancia con las</w:t>
-      </w:r>
-      <w:r>
-        <w:t xml:space="preserve"> </w:t>
-      </w:r>
-      <w:r>
-        <w:t xml:space="preserve">recomendaciones de los marcos de referencia:</w:t>
-      </w:r>
-      <w:r>
-        <w:t xml:space="preserve"> </w:t>
-      </w:r>
-      <w:r>
-        <w:rPr>
-          <w:bCs/>
-          <w:b/>
-        </w:rPr>
-        <w:t xml:space="preserve">e-Competence Framework (e-CF)—A common European Framework for ICT Professionals in all industry sectors—Part 1: Framework, 2016</w:t>
-      </w:r>
-      <w:r>
-        <w:t xml:space="preserve"> </w:t>
-      </w:r>
-      <w:r>
-        <w:t xml:space="preserve">en los cuales la etapa de diseño está alineada con los requisitos de los servicios demandados por los interesados, su posterior desarrollo,</w:t>
-      </w:r>
-      <w:r>
-        <w:t xml:space="preserve"> </w:t>
-      </w:r>
-      <w:r>
-        <w:t xml:space="preserve">la adquisición/contratación y el gobierno que se hace necesario implementar para soportar la operación:</w:t>
-      </w:r>
-    </w:p>
-    <w:p>
-      <w:pPr>
-        <w:numPr>
-          <w:ilvl w:val="0"/>
-          <w:numId w:val="1002"/>
-        </w:numPr>
-        <w:pStyle w:val="Compact"/>
-      </w:pPr>
-      <w:r>
-        <w:t xml:space="preserve">Gestión de la configuración</w:t>
-      </w:r>
-    </w:p>
-    <w:p>
-      <w:pPr>
-        <w:numPr>
-          <w:ilvl w:val="0"/>
-          <w:numId w:val="1002"/>
-        </w:numPr>
-        <w:pStyle w:val="Compact"/>
-      </w:pPr>
-      <w:r>
-        <w:t xml:space="preserve">Preparación y ejecución de pruebas</w:t>
-      </w:r>
-    </w:p>
-    <w:p>
-      <w:pPr>
-        <w:numPr>
-          <w:ilvl w:val="0"/>
-          <w:numId w:val="1002"/>
-        </w:numPr>
-        <w:pStyle w:val="Compact"/>
-      </w:pPr>
-      <w:r>
-        <w:t xml:space="preserve">Gestión de Requisitos y Mantenimiento</w:t>
-      </w:r>
-    </w:p>
-    <w:p>
-      <w:pPr>
-        <w:numPr>
-          <w:ilvl w:val="0"/>
-          <w:numId w:val="1002"/>
-        </w:numPr>
-        <w:pStyle w:val="Compact"/>
-      </w:pPr>
-      <w:r>
-        <w:t xml:space="preserve">Atención de problemas</w:t>
-      </w:r>
-    </w:p>
-    <w:p>
-      <w:pPr>
-        <w:numPr>
-          <w:ilvl w:val="0"/>
-          <w:numId w:val="1002"/>
-        </w:numPr>
-        <w:pStyle w:val="Compact"/>
-      </w:pPr>
-      <w:r>
-        <w:t xml:space="preserve">Atención de incidentes</w:t>
-      </w:r>
-    </w:p>
-    <w:p>
-      <w:pPr>
-        <w:pStyle w:val="FirstParagraph"/>
-      </w:pPr>
-      <w:r>
-        <w:t xml:space="preserve">El Diseño de Servicios y Soluciones, garantiza una prestación ágil y escalable de servicios y soluciones digitales del FNA, además de oportunas y</w:t>
-      </w:r>
-      <w:r>
-        <w:t xml:space="preserve"> </w:t>
-      </w:r>
-      <w:r>
-        <w:t xml:space="preserve">rentables, capaces de apoyar los objetivos trazados en la vista de segmento de esta estapa del proyecto.</w:t>
-      </w:r>
-    </w:p>
-    <w:p>
-      <w:pPr>
-        <w:pStyle w:val="Textoindependiente"/>
-      </w:pPr>
-      <w:r>
-        <w:t xml:space="preserve">Estas soluciones digitales pueden adoptar varias formas, desde aplicaciones móviles, plataformas en línea, software personalizado,</w:t>
-      </w:r>
-      <w:r>
-        <w:t xml:space="preserve"> </w:t>
-      </w:r>
-      <w:r>
-        <w:t xml:space="preserve">y sistemas de gestión empresarial, entre otros.</w:t>
-      </w:r>
-    </w:p>
-    <w:p>
-      <w:pPr>
-        <w:pStyle w:val="Textoindependiente"/>
-      </w:pPr>
-      <w:r>
-        <w:t xml:space="preserve">Por otra parte y en articulación al Marco para la Transformación Digital del Estado Colombiano, del</w:t>
-      </w:r>
-      <w:r>
-        <w:t xml:space="preserve"> </w:t>
-      </w:r>
-      <w:r>
-        <w:rPr>
-          <w:bCs/>
-          <w:b/>
-        </w:rPr>
-        <w:t xml:space="preserve">MinTIC</w:t>
-      </w:r>
-      <w:r>
-        <w:t xml:space="preserve">, el diseño de servicios y</w:t>
-      </w:r>
-      <w:r>
-        <w:t xml:space="preserve"> </w:t>
-      </w:r>
-      <w:r>
-        <w:t xml:space="preserve">soluciones, integra habilidades del FNA, orientadas principalmente a:</w:t>
-      </w:r>
-    </w:p>
-    <w:p>
-      <w:pPr>
-        <w:numPr>
-          <w:ilvl w:val="0"/>
-          <w:numId w:val="1003"/>
-        </w:numPr>
-        <w:pStyle w:val="Compact"/>
-      </w:pPr>
-      <w:r>
-        <w:t xml:space="preserve">Diseño con enfoque centrado en los usuarios, (ciudadanos)</w:t>
-      </w:r>
-    </w:p>
-    <w:p>
-      <w:pPr>
-        <w:numPr>
-          <w:ilvl w:val="0"/>
-          <w:numId w:val="1003"/>
-        </w:numPr>
-        <w:pStyle w:val="Compact"/>
-      </w:pPr>
-      <w:r>
-        <w:t xml:space="preserve">Solución de problemas complejos a través de la Innovación</w:t>
-      </w:r>
-    </w:p>
-    <w:p>
-      <w:pPr>
-        <w:numPr>
-          <w:ilvl w:val="0"/>
-          <w:numId w:val="1003"/>
-        </w:numPr>
-        <w:pStyle w:val="Compact"/>
-      </w:pPr>
-      <w:r>
-        <w:t xml:space="preserve">Diseños Ágiles desde la perspectiva de salida a producción y con un adecuado uso de recursos</w:t>
-      </w:r>
-    </w:p>
-    <w:p>
-      <w:pPr>
-        <w:pStyle w:val="FirstParagraph"/>
-      </w:pPr>
-      <w:r>
-        <w:t xml:space="preserve">Estos elementos y características, corresponderán a los atributos del proceso ** Diseño de Servicios y Soluciones FNA **, de la vista de segmento</w:t>
-      </w:r>
-      <w:r>
-        <w:t xml:space="preserve"> </w:t>
-      </w:r>
-      <w:r>
-        <w:t xml:space="preserve">del FNA.</w:t>
-      </w:r>
-    </w:p>
-    <w:bookmarkEnd w:id="28"/>
-    <w:bookmarkStart w:id="29" w:name="verificación-y-calidad-de-implementación"/>
-    <w:p>
-      <w:pPr>
-        <w:pStyle w:val="Ttulo3"/>
-      </w:pPr>
-      <w:r>
-        <w:t xml:space="preserve">Verificación y Calidad de Implementación</w:t>
-      </w:r>
-    </w:p>
-    <w:p>
-      <w:pPr>
-        <w:pStyle w:val="FirstParagraph"/>
-      </w:pPr>
-      <w:r>
-        <w:t xml:space="preserve">Este componente dentro de la vista de arquitectura de segmento, define el éxito del diseño de servicios y soluciones, debido a la consideración</w:t>
-      </w:r>
-      <w:r>
-        <w:t xml:space="preserve"> </w:t>
-      </w:r>
-      <w:r>
-        <w:t xml:space="preserve">de buenas prácticas, cumplimiento de normas y un adecuado gobierno en la etapa de diseño, hasta llegar a la implementación y puesta en funcionamiento.</w:t>
-      </w:r>
-    </w:p>
-    <w:p>
-      <w:pPr>
-        <w:pStyle w:val="Textoindependiente"/>
-      </w:pPr>
-      <w:r>
-        <w:t xml:space="preserve">La</w:t>
-      </w:r>
-      <w:r>
-        <w:t xml:space="preserve"> </w:t>
-      </w:r>
-      <w:r>
-        <w:rPr>
-          <w:bCs/>
-          <w:b/>
-        </w:rPr>
-        <w:t xml:space="preserve">Verificación y Calidad de Implementación</w:t>
-      </w:r>
       <w:r>
         <w:t xml:space="preserve"> </w:t>
       </w:r>
@@ -995,6 +962,11 @@
       <w:r>
         <w:t xml:space="preserve">Elementos de Información</w:t>
       </w:r>
+    </w:p>
+    <w:p>
+      <w:pPr>
+        <w:pStyle w:val="FirstParagraph"/>
+      </w:pPr>
     </w:p>
     <w:bookmarkEnd w:id="29"/>
     <w:bookmarkStart w:id="30" w:name="desarrollo-de-arquitecturas-fna"/>

--- a/01a1.vista segmento.docx
+++ b/01a1.vista segmento.docx
@@ -142,7 +142,7 @@
               <w:jc w:val="left"/>
             </w:pPr>
             <w:r>
-              <w:t xml:space="preserve">8189c4d del 01 Jun 2023</w:t>
+              <w:t xml:space="preserve">fca7db0 del 01 Jun 2023</w:t>
             </w:r>
           </w:p>
         </w:tc>

--- a/01a1.vista segmento.docx
+++ b/01a1.vista segmento.docx
@@ -142,7 +142,7 @@
               <w:jc w:val="left"/>
             </w:pPr>
             <w:r>
-              <w:t xml:space="preserve">fca7db0 del 01 Jun 2023</w:t>
+              <w:t xml:space="preserve">87a1f8d del 01 Jun 2023</w:t>
             </w:r>
           </w:p>
         </w:tc>

--- a/01a1.vista segmento.docx
+++ b/01a1.vista segmento.docx
@@ -142,7 +142,7 @@
               <w:jc w:val="left"/>
             </w:pPr>
             <w:r>
-              <w:t xml:space="preserve">87a1f8d del 01 Jun 2023</w:t>
+              <w:t xml:space="preserve">e14ebc3 del 01 Jun 2023</w:t>
             </w:r>
           </w:p>
         </w:tc>

--- a/01a1.vista segmento.docx
+++ b/01a1.vista segmento.docx
@@ -142,7 +142,7 @@
               <w:jc w:val="left"/>
             </w:pPr>
             <w:r>
-              <w:t xml:space="preserve">e14ebc3 del 01 Jun 2023</w:t>
+              <w:t xml:space="preserve">f45bfb9 del 01 Jun 2023</w:t>
             </w:r>
           </w:p>
         </w:tc>

--- a/01a1.vista segmento.docx
+++ b/01a1.vista segmento.docx
@@ -142,7 +142,7 @@
               <w:jc w:val="left"/>
             </w:pPr>
             <w:r>
-              <w:t xml:space="preserve">f45bfb9 del 01 Jun 2023</w:t>
+              <w:t xml:space="preserve">40736ee del 01 Jun 2023</w:t>
             </w:r>
           </w:p>
         </w:tc>

--- a/01a1.vista segmento.docx
+++ b/01a1.vista segmento.docx
@@ -142,7 +142,7 @@
               <w:jc w:val="left"/>
             </w:pPr>
             <w:r>
-              <w:t xml:space="preserve">40736ee del 01 Jun 2023</w:t>
+              <w:t xml:space="preserve">b90fabe del 01 Jun 2023</w:t>
             </w:r>
           </w:p>
         </w:tc>

--- a/01a1.vista segmento.docx
+++ b/01a1.vista segmento.docx
@@ -142,7 +142,7 @@
               <w:jc w:val="left"/>
             </w:pPr>
             <w:r>
-              <w:t xml:space="preserve">b90fabe del 01 Jun 2023</w:t>
+              <w:t xml:space="preserve">fe90536 del 01 Jun 2023</w:t>
             </w:r>
           </w:p>
         </w:tc>

--- a/01a1.vista segmento.docx
+++ b/01a1.vista segmento.docx
@@ -142,7 +142,7 @@
               <w:jc w:val="left"/>
             </w:pPr>
             <w:r>
-              <w:t xml:space="preserve">fe90536 del 01 Jun 2023</w:t>
+              <w:t xml:space="preserve">53563ff del 01 Jun 2023</w:t>
             </w:r>
           </w:p>
         </w:tc>

--- a/01a1.vista segmento.docx
+++ b/01a1.vista segmento.docx
@@ -142,7 +142,7 @@
               <w:jc w:val="left"/>
             </w:pPr>
             <w:r>
-              <w:t xml:space="preserve">53563ff del 01 Jun 2023</w:t>
+              <w:t xml:space="preserve">981952b del 01 Jun 2023</w:t>
             </w:r>
           </w:p>
         </w:tc>

--- a/01a1.vista segmento.docx
+++ b/01a1.vista segmento.docx
@@ -142,7 +142,7 @@
               <w:jc w:val="left"/>
             </w:pPr>
             <w:r>
-              <w:t xml:space="preserve">981952b del 01 Jun 2023</w:t>
+              <w:t xml:space="preserve">478fccd del 02 Jun 2023</w:t>
             </w:r>
           </w:p>
         </w:tc>

--- a/01a1.vista segmento.docx
+++ b/01a1.vista segmento.docx
@@ -142,7 +142,7 @@
               <w:jc w:val="left"/>
             </w:pPr>
             <w:r>
-              <w:t xml:space="preserve">478fccd del 02 Jun 2023</w:t>
+              <w:t xml:space="preserve">c39533e del 02 Jun 2023</w:t>
             </w:r>
           </w:p>
         </w:tc>

--- a/01a1.vista segmento.docx
+++ b/01a1.vista segmento.docx
@@ -142,7 +142,7 @@
               <w:jc w:val="left"/>
             </w:pPr>
             <w:r>
-              <w:t xml:space="preserve">c39533e del 02 Jun 2023</w:t>
+              <w:t xml:space="preserve">fbd5eed del 02 Jun 2023</w:t>
             </w:r>
           </w:p>
         </w:tc>

--- a/01a1.vista segmento.docx
+++ b/01a1.vista segmento.docx
@@ -142,7 +142,7 @@
               <w:jc w:val="left"/>
             </w:pPr>
             <w:r>
-              <w:t xml:space="preserve">fbd5eed del 02 Jun 2023</w:t>
+              <w:t xml:space="preserve">d23e690 del 02 Jun 2023</w:t>
             </w:r>
           </w:p>
         </w:tc>

--- a/01a1.vista segmento.docx
+++ b/01a1.vista segmento.docx
@@ -142,7 +142,7 @@
               <w:jc w:val="left"/>
             </w:pPr>
             <w:r>
-              <w:t xml:space="preserve">d23e690 del 02 Jun 2023</w:t>
+              <w:t xml:space="preserve">8875e32 del 02 Jun 2023</w:t>
             </w:r>
           </w:p>
         </w:tc>

--- a/01a1.vista segmento.docx
+++ b/01a1.vista segmento.docx
@@ -142,7 +142,7 @@
               <w:jc w:val="left"/>
             </w:pPr>
             <w:r>
-              <w:t xml:space="preserve">8875e32 del 02 Jun 2023</w:t>
+              <w:t xml:space="preserve">391fc87 del 02 Jun 2023</w:t>
             </w:r>
           </w:p>
         </w:tc>

--- a/01a1.vista segmento.docx
+++ b/01a1.vista segmento.docx
@@ -142,7 +142,7 @@
               <w:jc w:val="left"/>
             </w:pPr>
             <w:r>
-              <w:t xml:space="preserve">391fc87 del 02 Jun 2023</w:t>
+              <w:t xml:space="preserve">bca9117 del 02 Jun 2023</w:t>
             </w:r>
           </w:p>
         </w:tc>

--- a/01a1.vista segmento.docx
+++ b/01a1.vista segmento.docx
@@ -142,7 +142,7 @@
               <w:jc w:val="left"/>
             </w:pPr>
             <w:r>
-              <w:t xml:space="preserve">bca9117 del 02 Jun 2023</w:t>
+              <w:t xml:space="preserve">3561e6c del 02 Jun 2023</w:t>
             </w:r>
           </w:p>
         </w:tc>

--- a/01a1.vista segmento.docx
+++ b/01a1.vista segmento.docx
@@ -142,7 +142,7 @@
               <w:jc w:val="left"/>
             </w:pPr>
             <w:r>
-              <w:t xml:space="preserve">3561e6c del 02 Jun 2023</w:t>
+              <w:t xml:space="preserve">f51249f del 02 Jun 2023</w:t>
             </w:r>
           </w:p>
         </w:tc>

--- a/01a1.vista segmento.docx
+++ b/01a1.vista segmento.docx
@@ -142,7 +142,7 @@
               <w:jc w:val="left"/>
             </w:pPr>
             <w:r>
-              <w:t xml:space="preserve">f51249f del 02 Jun 2023</w:t>
+              <w:t xml:space="preserve">0043482 del 02 Jun 2023</w:t>
             </w:r>
           </w:p>
         </w:tc>

--- a/01a1.vista segmento.docx
+++ b/01a1.vista segmento.docx
@@ -142,7 +142,7 @@
               <w:jc w:val="left"/>
             </w:pPr>
             <w:r>
-              <w:t xml:space="preserve">0043482 del 02 Jun 2023</w:t>
+              <w:t xml:space="preserve">3ac1db9 del 02 Jun 2023</w:t>
             </w:r>
           </w:p>
         </w:tc>

--- a/01a1.vista segmento.docx
+++ b/01a1.vista segmento.docx
@@ -142,7 +142,7 @@
               <w:jc w:val="left"/>
             </w:pPr>
             <w:r>
-              <w:t xml:space="preserve">3ac1db9 del 02 Jun 2023</w:t>
+              <w:t xml:space="preserve">db98977 del 02 Jun 2023</w:t>
             </w:r>
           </w:p>
         </w:tc>

--- a/01a1.vista segmento.docx
+++ b/01a1.vista segmento.docx
@@ -142,7 +142,7 @@
               <w:jc w:val="left"/>
             </w:pPr>
             <w:r>
-              <w:t xml:space="preserve">db98977 del 02 Jun 2023</w:t>
+              <w:t xml:space="preserve">80c1348 del 02 Jun 2023</w:t>
             </w:r>
           </w:p>
         </w:tc>

--- a/01a1.vista segmento.docx
+++ b/01a1.vista segmento.docx
@@ -142,7 +142,7 @@
               <w:jc w:val="left"/>
             </w:pPr>
             <w:r>
-              <w:t xml:space="preserve">80c1348 del 02 Jun 2023</w:t>
+              <w:t xml:space="preserve">639fffb del 02 Jun 2023</w:t>
             </w:r>
           </w:p>
         </w:tc>
@@ -337,13 +337,7 @@
         <w:pStyle w:val="FirstParagraph"/>
       </w:pPr>
       <w:r>
-        <w:t xml:space="preserve">En función a los resultados de los diagnósticos de E-Service, Fase Idel, específicamente de la evaluación de madurez de las dimensiones de arquitectura para el FNA, Negocio, Organización y Gobierno,</w:t>
-      </w:r>
-      <w:r>
-        <w:t xml:space="preserve"> </w:t>
-      </w:r>
-      <w:r>
-        <w:t xml:space="preserve">Método, Aplicaciones, Arquitectura, Información e Infraestructura; el FNA se encuentra en un nivel de madurez</w:t>
+        <w:t xml:space="preserve">En función a los resultados de los diagnósticos de E-Service, Fase I, específicamente de la evaluación de madurez de SOA del FNA, Negocio, Organización y Gobierno, Método, Aplicaciones, Arquitectura, Información e Infraestructura; el FNA se encuentra en un nivel de madurez</w:t>
       </w:r>
       <w:r>
         <w:t xml:space="preserve"> </w:t>
@@ -359,19 +353,7 @@
         <w:t xml:space="preserve"> </w:t>
       </w:r>
       <w:r>
-        <w:t xml:space="preserve">asociado a</w:t>
-      </w:r>
-      <w:r>
-        <w:t xml:space="preserve"> </w:t>
-      </w:r>
-      <w:r>
-        <w:t xml:space="preserve">una gestión de información en modo aislado según las necesidades de cada área/sistema y por otra parte se encuentran soluciones específicas</w:t>
-      </w:r>
-      <w:r>
-        <w:t xml:space="preserve"> </w:t>
-      </w:r>
-      <w:r>
-        <w:t xml:space="preserve">para demandas puntuales.</w:t>
+        <w:t xml:space="preserve">asociado a una gestión de información en modo aislado según las necesidades de cada área/sistema y por otra parte se encuentran soluciones específicas para demandas puntuales.</w:t>
       </w:r>
     </w:p>
     <w:p>
@@ -453,13 +435,7 @@
         <w:pStyle w:val="Textoindependiente"/>
       </w:pPr>
       <w:r>
-        <w:t xml:space="preserve">Por otra parte; se hace necesario establecer los artefactos que son relevantes para la Entidad, en función de su misionalidad y las demandas</w:t>
-      </w:r>
-      <w:r>
-        <w:t xml:space="preserve"> </w:t>
-      </w:r>
-      <w:r>
-        <w:t xml:space="preserve">de los interesados</w:t>
+        <w:t xml:space="preserve">Por otra parte; se hace necesario establecer los artefactos que son relevantes para la Entidad, en función de su misionalidad y las demandas de los interesados</w:t>
       </w:r>
       <w:r>
         <w:t xml:space="preserve"> </w:t>

--- a/01a1.vista segmento.docx
+++ b/01a1.vista segmento.docx
@@ -9,8 +9,8 @@
         <w:tblLook w:firstRow="1" w:lastRow="0" w:firstColumn="0" w:lastColumn="0" w:noHBand="0" w:noVBand="0" w:val="0020"/>
       </w:tblPr>
       <w:tblGrid>
-        <w:gridCol w:w="422"/>
-        <w:gridCol w:w="7497"/>
+        <w:gridCol w:w="1320"/>
+        <w:gridCol w:w="6600"/>
       </w:tblGrid>
       <w:tr>
         <w:trPr>
@@ -142,7 +142,7 @@
               <w:jc w:val="left"/>
             </w:pPr>
             <w:r>
-              <w:t xml:space="preserve">639fffb del 02 Jun 2023</w:t>
+              <w:t xml:space="preserve">4060e03 del 02 Jun 2023</w:t>
             </w:r>
           </w:p>
         </w:tc>
@@ -192,7 +192,7 @@
         <w:pStyle w:val="Textoindependiente"/>
       </w:pPr>
     </w:p>
-    <w:bookmarkStart w:id="33" w:name="Xfec879a391e4be25250b3f76a221c11ca8d002a"/>
+    <w:bookmarkStart w:id="27" w:name="Xfec879a391e4be25250b3f76a221c11ca8d002a"/>
     <w:p>
       <w:pPr>
         <w:pStyle w:val="Ttulo1"/>
@@ -323,773 +323,7 @@
       </w:pPr>
     </w:p>
     <w:bookmarkEnd w:id="26"/>
-    <w:bookmarkStart w:id="27" w:name="X684aa5c3305e26e9ba2543f5ad1c22661424643"/>
-    <w:p>
-      <w:pPr>
-        <w:pStyle w:val="Ttulo2"/>
-      </w:pPr>
-      <w:r>
-        <w:t xml:space="preserve">Justificación de los Ítems de Arquitectura Impactados por el Proyecto</w:t>
-      </w:r>
-    </w:p>
-    <w:p>
-      <w:pPr>
-        <w:pStyle w:val="FirstParagraph"/>
-      </w:pPr>
-      <w:r>
-        <w:t xml:space="preserve">En función a los resultados de los diagnósticos de E-Service, Fase I, específicamente de la evaluación de madurez de SOA del FNA, Negocio, Organización y Gobierno, Método, Aplicaciones, Arquitectura, Información e Infraestructura; el FNA se encuentra en un nivel de madurez</w:t>
-      </w:r>
-      <w:r>
-        <w:t xml:space="preserve"> </w:t>
-      </w:r>
-      <w:r>
-        <w:rPr>
-          <w:bCs/>
-          <w:b/>
-        </w:rPr>
-        <w:t xml:space="preserve">REACTIVO</w:t>
-      </w:r>
-      <w:r>
-        <w:t xml:space="preserve"> </w:t>
-      </w:r>
-      <w:r>
-        <w:t xml:space="preserve">asociado a una gestión de información en modo aislado según las necesidades de cada área/sistema y por otra parte se encuentran soluciones específicas para demandas puntuales.</w:t>
-      </w:r>
-    </w:p>
-    <w:p>
-      <w:pPr>
-        <w:pStyle w:val="Textoindependiente"/>
-      </w:pPr>
-      <w:r>
-        <w:t xml:space="preserve">En ese sentido, se hace necesario impactar los procesos que mayor presentan estas problemáticas en el Fondo, en función de mejorar la calidad de los servicios que presta, y en cumplimiento tanto de negocio (vicepresidencias de Crédito y vicepresidencia de Operaciones), como del marco normativo y evolución tecnológica que establece la</w:t>
-      </w:r>
-      <w:r>
-        <w:t xml:space="preserve"> </w:t>
-      </w:r>
-      <w:r>
-        <w:rPr>
-          <w:iCs/>
-          <w:i/>
-        </w:rPr>
-        <w:t xml:space="preserve">Política de Gobierno Digital</w:t>
-      </w:r>
-      <w:r>
-        <w:t xml:space="preserve"> </w:t>
-      </w:r>
-      <w:r>
-        <w:t xml:space="preserve">del Ministerio de Tecnologías de la Información y las Comunicaciones. Y dentro de esos procesos misionales, las actividades asociadas a</w:t>
-      </w:r>
-      <w:r>
-        <w:t xml:space="preserve"> </w:t>
-      </w:r>
-      <w:r>
-        <w:rPr>
-          <w:iCs/>
-          <w:i/>
-        </w:rPr>
-        <w:t xml:space="preserve">Diseño de Servicios y Soluciones FNA</w:t>
-      </w:r>
-      <w:r>
-        <w:t xml:space="preserve"> </w:t>
-      </w:r>
-      <w:r>
-        <w:t xml:space="preserve">y</w:t>
-      </w:r>
-      <w:r>
-        <w:t xml:space="preserve"> </w:t>
-      </w:r>
-      <w:r>
-        <w:rPr>
-          <w:iCs/>
-          <w:i/>
-        </w:rPr>
-        <w:t xml:space="preserve">Verificación y Calidad de Implementación</w:t>
-      </w:r>
-      <w:r>
-        <w:t xml:space="preserve">, constituyen elementos que habilitan al FNA, para una adecuada ruta de calidad de servicio y generación de valor para los interesados.</w:t>
-      </w:r>
-    </w:p>
-    <w:p>
-      <w:pPr>
-        <w:pStyle w:val="Textoindependiente"/>
-      </w:pPr>
-      <w:r>
-        <w:t xml:space="preserve">Estos elementos son abordados en el periodo de tiempo establecido para el ejercicio del proyecto, esto es</w:t>
-      </w:r>
-      <w:r>
-        <w:t xml:space="preserve"> </w:t>
-      </w:r>
-      <w:r>
-        <w:rPr>
-          <w:iCs/>
-          <w:i/>
-        </w:rPr>
-        <w:t xml:space="preserve">dos meses</w:t>
-      </w:r>
-      <w:r>
-        <w:t xml:space="preserve">, y con el equipo de trabajo presentado para su desarrollo.</w:t>
-      </w:r>
-    </w:p>
-    <w:p>
-      <w:pPr>
-        <w:pStyle w:val="Textoindependiente"/>
-      </w:pPr>
-      <w:r>
-        <w:t xml:space="preserve">Por otra parte; se hace necesario establecer los artefactos que son relevantes para la Entidad, en función de su misionalidad y las demandas de los interesados</w:t>
-      </w:r>
-      <w:r>
-        <w:t xml:space="preserve"> </w:t>
-      </w:r>
-      <w:r>
-        <w:rPr>
-          <w:bCs/>
-          <w:b/>
-        </w:rPr>
-        <w:t xml:space="preserve">ciudadanos</w:t>
-      </w:r>
-    </w:p>
     <w:bookmarkEnd w:id="27"/>
-    <w:bookmarkStart w:id="32" w:name="Xeb201b639c3fdca4d63740358e7962d77778a74"/>
-    <w:p>
-      <w:pPr>
-        <w:pStyle w:val="Ttulo2"/>
-      </w:pPr>
-      <w:r>
-        <w:t xml:space="preserve">Descripción de los elementos de la vista de segmento</w:t>
-      </w:r>
-    </w:p>
-    <w:p>
-      <w:pPr>
-        <w:pStyle w:val="FirstParagraph"/>
-      </w:pPr>
-      <w:r>
-        <w:t xml:space="preserve">La vista de segmento que define los ítems de arquitectura del FNA a ser abordados en esta etapa del proyecto; comprenden los siguientes</w:t>
-      </w:r>
-      <w:r>
-        <w:t xml:space="preserve"> </w:t>
-      </w:r>
-      <w:r>
-        <w:t xml:space="preserve">elementos.</w:t>
-      </w:r>
-    </w:p>
-    <w:p>
-      <w:pPr>
-        <w:numPr>
-          <w:ilvl w:val="0"/>
-          <w:numId w:val="1001"/>
-        </w:numPr>
-        <w:pStyle w:val="Compact"/>
-      </w:pPr>
-      <w:r>
-        <w:t xml:space="preserve">Los procesos de _Diseño de Servicios y Soluciones FNA** y **Verificación y Calidad de Implementación_</w:t>
-      </w:r>
-    </w:p>
-    <w:p>
-      <w:pPr>
-        <w:numPr>
-          <w:ilvl w:val="0"/>
-          <w:numId w:val="1001"/>
-        </w:numPr>
-        <w:pStyle w:val="Compact"/>
-      </w:pPr>
-      <w:r>
-        <w:t xml:space="preserve">Los objetivos representados en el gobierno y adopción de la arquitectura</w:t>
-      </w:r>
-    </w:p>
-    <w:p>
-      <w:pPr>
-        <w:numPr>
-          <w:ilvl w:val="0"/>
-          <w:numId w:val="1001"/>
-        </w:numPr>
-        <w:pStyle w:val="Compact"/>
-      </w:pPr>
-      <w:r>
-        <w:t xml:space="preserve">Los servicios derivados del</w:t>
-      </w:r>
-      <w:r>
-        <w:t xml:space="preserve"> </w:t>
-      </w:r>
-      <w:r>
-        <w:rPr>
-          <w:iCs/>
-          <w:i/>
-        </w:rPr>
-        <w:t xml:space="preserve">Diseño de Servicios y Soluciones FNA</w:t>
-      </w:r>
-      <w:r>
-        <w:t xml:space="preserve"> </w:t>
-      </w:r>
-      <w:r>
-        <w:t xml:space="preserve">y</w:t>
-      </w:r>
-      <w:r>
-        <w:t xml:space="preserve"> </w:t>
-      </w:r>
-      <w:r>
-        <w:rPr>
-          <w:iCs/>
-          <w:i/>
-        </w:rPr>
-        <w:t xml:space="preserve">Verificación y Calidad de Implementación</w:t>
-      </w:r>
-    </w:p>
-    <w:p>
-      <w:pPr>
-        <w:numPr>
-          <w:ilvl w:val="0"/>
-          <w:numId w:val="1001"/>
-        </w:numPr>
-        <w:pStyle w:val="Compact"/>
-      </w:pPr>
-      <w:r>
-        <w:t xml:space="preserve">La infraestructura tecnológica que soporta los servicios</w:t>
-      </w:r>
-    </w:p>
-    <w:p>
-      <w:pPr>
-        <w:pStyle w:val="FirstParagraph"/>
-      </w:pPr>
-    </w:p>
-    <w:bookmarkStart w:id="28" w:name="diseño-de-servicios-y-soluciones-fna"/>
-    <w:p>
-      <w:pPr>
-        <w:pStyle w:val="Ttulo3"/>
-      </w:pPr>
-      <w:r>
-        <w:t xml:space="preserve">Diseño de Servicios y Soluciones FNA</w:t>
-      </w:r>
-    </w:p>
-    <w:p>
-      <w:pPr>
-        <w:pStyle w:val="FirstParagraph"/>
-      </w:pPr>
-      <w:r>
-        <w:t xml:space="preserve">El diseño de servicios y soluciones, constituye una competencia a desarrollar y madurar al interior del FNA, en concordancia con las recomendaciones de los marcos de referencia:</w:t>
-      </w:r>
-      <w:r>
-        <w:t xml:space="preserve"> </w:t>
-      </w:r>
-      <w:r>
-        <w:rPr>
-          <w:iCs/>
-          <w:i/>
-        </w:rPr>
-        <w:t xml:space="preserve">e-Competence Framework (e-CF)—A common European Framework for ICT Professionals in all industry sectors—Part 1: Framework, 2016</w:t>
-      </w:r>
-      <w:r>
-        <w:t xml:space="preserve"> </w:t>
-      </w:r>
-      <w:r>
-        <w:t xml:space="preserve">en los cuales la etapa de diseño está alineada con los requisitos de los servicios demandados por los interesados, su posterior desarrollo, la adquisición o contratación y el gobierno que se hace necesario implementar para soportar la operación:</w:t>
-      </w:r>
-    </w:p>
-    <w:p>
-      <w:pPr>
-        <w:numPr>
-          <w:ilvl w:val="0"/>
-          <w:numId w:val="1002"/>
-        </w:numPr>
-        <w:pStyle w:val="Compact"/>
-      </w:pPr>
-      <w:r>
-        <w:t xml:space="preserve">Gestión de la configuración</w:t>
-      </w:r>
-    </w:p>
-    <w:p>
-      <w:pPr>
-        <w:numPr>
-          <w:ilvl w:val="0"/>
-          <w:numId w:val="1002"/>
-        </w:numPr>
-        <w:pStyle w:val="Compact"/>
-      </w:pPr>
-      <w:r>
-        <w:t xml:space="preserve">Preparación y ejecución de pruebas</w:t>
-      </w:r>
-    </w:p>
-    <w:p>
-      <w:pPr>
-        <w:numPr>
-          <w:ilvl w:val="0"/>
-          <w:numId w:val="1002"/>
-        </w:numPr>
-        <w:pStyle w:val="Compact"/>
-      </w:pPr>
-      <w:r>
-        <w:t xml:space="preserve">Gestión de Requisitos y Mantenimiento</w:t>
-      </w:r>
-    </w:p>
-    <w:p>
-      <w:pPr>
-        <w:numPr>
-          <w:ilvl w:val="0"/>
-          <w:numId w:val="1002"/>
-        </w:numPr>
-        <w:pStyle w:val="Compact"/>
-      </w:pPr>
-      <w:r>
-        <w:t xml:space="preserve">Atención de problemas</w:t>
-      </w:r>
-    </w:p>
-    <w:p>
-      <w:pPr>
-        <w:numPr>
-          <w:ilvl w:val="0"/>
-          <w:numId w:val="1002"/>
-        </w:numPr>
-        <w:pStyle w:val="Compact"/>
-      </w:pPr>
-      <w:r>
-        <w:t xml:space="preserve">Atención de incidentes</w:t>
-      </w:r>
-    </w:p>
-    <w:p>
-      <w:pPr>
-        <w:pStyle w:val="FirstParagraph"/>
-      </w:pPr>
-      <w:r>
-        <w:t xml:space="preserve">El Diseño de Servicios y Soluciones, garantiza una prestación ágil y escalable de servicios y soluciones digitales del FNA, además de oportunas y</w:t>
-      </w:r>
-      <w:r>
-        <w:t xml:space="preserve"> </w:t>
-      </w:r>
-      <w:r>
-        <w:t xml:space="preserve">rentables, capaces de apoyar los objetivos trazados en la vista de segmento de esta estapa del proyecto.</w:t>
-      </w:r>
-    </w:p>
-    <w:p>
-      <w:pPr>
-        <w:pStyle w:val="Textoindependiente"/>
-      </w:pPr>
-      <w:r>
-        <w:t xml:space="preserve">Estas soluciones digitales pueden adoptar varias formas, desde aplicaciones móviles, plataformas en línea, software personalizado,</w:t>
-      </w:r>
-      <w:r>
-        <w:t xml:space="preserve"> </w:t>
-      </w:r>
-      <w:r>
-        <w:t xml:space="preserve">y sistemas de gestión empresarial, entre otros.</w:t>
-      </w:r>
-    </w:p>
-    <w:p>
-      <w:pPr>
-        <w:pStyle w:val="Textoindependiente"/>
-      </w:pPr>
-      <w:r>
-        <w:t xml:space="preserve">Por otra parte y en articulación al Marco para la Transformación Digital del Estado Colombiano, del</w:t>
-      </w:r>
-      <w:r>
-        <w:t xml:space="preserve"> </w:t>
-      </w:r>
-      <w:r>
-        <w:rPr>
-          <w:bCs/>
-          <w:b/>
-        </w:rPr>
-        <w:t xml:space="preserve">MinTIC</w:t>
-      </w:r>
-      <w:r>
-        <w:t xml:space="preserve">, el diseño de servicios y</w:t>
-      </w:r>
-      <w:r>
-        <w:t xml:space="preserve"> </w:t>
-      </w:r>
-      <w:r>
-        <w:t xml:space="preserve">soluciones, integra habilidades del FNA, orientadas principalmente a:</w:t>
-      </w:r>
-    </w:p>
-    <w:p>
-      <w:pPr>
-        <w:numPr>
-          <w:ilvl w:val="0"/>
-          <w:numId w:val="1003"/>
-        </w:numPr>
-        <w:pStyle w:val="Compact"/>
-      </w:pPr>
-      <w:r>
-        <w:t xml:space="preserve">Diseño con enfoque centrado en los usuarios, (ciudadanos)</w:t>
-      </w:r>
-    </w:p>
-    <w:p>
-      <w:pPr>
-        <w:numPr>
-          <w:ilvl w:val="0"/>
-          <w:numId w:val="1003"/>
-        </w:numPr>
-        <w:pStyle w:val="Compact"/>
-      </w:pPr>
-      <w:r>
-        <w:t xml:space="preserve">Solución de problemas complejos a través de la Innovación</w:t>
-      </w:r>
-    </w:p>
-    <w:p>
-      <w:pPr>
-        <w:numPr>
-          <w:ilvl w:val="0"/>
-          <w:numId w:val="1003"/>
-        </w:numPr>
-        <w:pStyle w:val="Compact"/>
-      </w:pPr>
-      <w:r>
-        <w:t xml:space="preserve">Diseños Ágiles desde la perspectiva de salida a producción y con un adecuado uso de recursos</w:t>
-      </w:r>
-    </w:p>
-    <w:p>
-      <w:pPr>
-        <w:pStyle w:val="FirstParagraph"/>
-      </w:pPr>
-      <w:r>
-        <w:t xml:space="preserve">Estos elementos y características, corresponderán a los atributos del proceso ** Diseño de Servicios y Soluciones FNA **, de la vista de segmento</w:t>
-      </w:r>
-      <w:r>
-        <w:t xml:space="preserve"> </w:t>
-      </w:r>
-      <w:r>
-        <w:t xml:space="preserve">del FNA.</w:t>
-      </w:r>
-    </w:p>
-    <w:bookmarkEnd w:id="28"/>
-    <w:bookmarkStart w:id="29" w:name="verificación-y-calidad-de-implementación"/>
-    <w:p>
-      <w:pPr>
-        <w:pStyle w:val="Ttulo3"/>
-      </w:pPr>
-      <w:r>
-        <w:t xml:space="preserve">Verificación y Calidad de Implementación</w:t>
-      </w:r>
-    </w:p>
-    <w:p>
-      <w:pPr>
-        <w:pStyle w:val="FirstParagraph"/>
-      </w:pPr>
-      <w:r>
-        <w:t xml:space="preserve">Este componente dentro de la vista de arquitectura de segmento, define el éxito del diseño de servicios y soluciones, debido a la consideración</w:t>
-      </w:r>
-      <w:r>
-        <w:t xml:space="preserve"> </w:t>
-      </w:r>
-      <w:r>
-        <w:t xml:space="preserve">de buenas prácticas, cumplimiento de normas y un adecuado gobierno en la etapa de diseño, hasta llegar a la implementación y puesta en funcionamiento.</w:t>
-      </w:r>
-    </w:p>
-    <w:p>
-      <w:pPr>
-        <w:pStyle w:val="Textoindependiente"/>
-      </w:pPr>
-      <w:r>
-        <w:t xml:space="preserve">La</w:t>
-      </w:r>
-      <w:r>
-        <w:t xml:space="preserve"> </w:t>
-      </w:r>
-      <w:r>
-        <w:rPr>
-          <w:bCs/>
-          <w:b/>
-        </w:rPr>
-        <w:t xml:space="preserve">Verificación y Calidad de Implementación</w:t>
-      </w:r>
-      <w:r>
-        <w:t xml:space="preserve"> </w:t>
-      </w:r>
-      <w:r>
-        <w:t xml:space="preserve">dentro de la arquitectura de segmento, asegura que el diseño tuvo una planificación adecuada, un</w:t>
-      </w:r>
-      <w:r>
-        <w:t xml:space="preserve"> </w:t>
-      </w:r>
-      <w:r>
-        <w:t xml:space="preserve">equipo de trabajo con las competencias necesarias, una comunicación acertiva, un modelo de desarrollo y ejecución de pruebas, un mecanismo gradual de</w:t>
-      </w:r>
-      <w:r>
-        <w:t xml:space="preserve"> </w:t>
-      </w:r>
-      <w:r>
-        <w:t xml:space="preserve">implementación, las respectivas capacitaciones, los requerimientos de seguridad y privacidad y la generación de hábitos y comportamientos a través del</w:t>
-      </w:r>
-      <w:r>
-        <w:t xml:space="preserve"> </w:t>
-      </w:r>
-      <w:r>
-        <w:t xml:space="preserve">uso y apropiación de la solución desplegada.</w:t>
-      </w:r>
-    </w:p>
-    <w:p>
-      <w:pPr>
-        <w:pStyle w:val="Textoindependiente"/>
-      </w:pPr>
-      <w:r>
-        <w:t xml:space="preserve">Lo anterior sugiere los niveles de actuación de un gobierno;</w:t>
-      </w:r>
-      <w:r>
-        <w:t xml:space="preserve"> </w:t>
-      </w:r>
-      <w:r>
-        <w:rPr>
-          <w:bCs/>
-          <w:b/>
-        </w:rPr>
-        <w:t xml:space="preserve">Gobierno SOA</w:t>
-      </w:r>
-    </w:p>
-    <w:p>
-      <w:pPr>
-        <w:pStyle w:val="Textoindependiente"/>
-      </w:pPr>
-      <w:r>
-        <w:t xml:space="preserve">Dentro del alcance de esta fase del proyecto, se contempla el diseño del Gobierno SOA, compuesto por elementos con</w:t>
-      </w:r>
-      <w:r>
-        <w:t xml:space="preserve"> </w:t>
-      </w:r>
-      <w:r>
-        <w:t xml:space="preserve">líneas de actuación en completa articulación; los resultados de uno, impactan los resultados y el accionar de los demás.</w:t>
-      </w:r>
-    </w:p>
-    <w:p>
-      <w:pPr>
-        <w:pStyle w:val="Textoindependiente"/>
-      </w:pPr>
-      <w:r>
-        <w:t xml:space="preserve">Estos elementos que se relacionan a continuación:</w:t>
-      </w:r>
-    </w:p>
-    <w:p>
-      <w:pPr>
-        <w:numPr>
-          <w:ilvl w:val="0"/>
-          <w:numId w:val="1004"/>
-        </w:numPr>
-        <w:pStyle w:val="Compact"/>
-      </w:pPr>
-      <w:r>
-        <w:t xml:space="preserve">Procesos</w:t>
-      </w:r>
-    </w:p>
-    <w:p>
-      <w:pPr>
-        <w:numPr>
-          <w:ilvl w:val="0"/>
-          <w:numId w:val="1004"/>
-        </w:numPr>
-        <w:pStyle w:val="Compact"/>
-      </w:pPr>
-      <w:r>
-        <w:t xml:space="preserve">Estructura</w:t>
-      </w:r>
-    </w:p>
-    <w:p>
-      <w:pPr>
-        <w:numPr>
-          <w:ilvl w:val="0"/>
-          <w:numId w:val="1004"/>
-        </w:numPr>
-        <w:pStyle w:val="Compact"/>
-      </w:pPr>
-      <w:r>
-        <w:t xml:space="preserve">Habilidades y Competencias</w:t>
-      </w:r>
-    </w:p>
-    <w:p>
-      <w:pPr>
-        <w:numPr>
-          <w:ilvl w:val="0"/>
-          <w:numId w:val="1004"/>
-        </w:numPr>
-        <w:pStyle w:val="Compact"/>
-      </w:pPr>
-      <w:r>
-        <w:t xml:space="preserve">Políticas</w:t>
-      </w:r>
-    </w:p>
-    <w:p>
-      <w:pPr>
-        <w:numPr>
-          <w:ilvl w:val="0"/>
-          <w:numId w:val="1004"/>
-        </w:numPr>
-        <w:pStyle w:val="Compact"/>
-      </w:pPr>
-      <w:r>
-        <w:t xml:space="preserve">Cultura y Ética</w:t>
-      </w:r>
-    </w:p>
-    <w:p>
-      <w:pPr>
-        <w:numPr>
-          <w:ilvl w:val="0"/>
-          <w:numId w:val="1004"/>
-        </w:numPr>
-        <w:pStyle w:val="Compact"/>
-      </w:pPr>
-      <w:r>
-        <w:t xml:space="preserve">Infraestructura</w:t>
-      </w:r>
-    </w:p>
-    <w:p>
-      <w:pPr>
-        <w:numPr>
-          <w:ilvl w:val="0"/>
-          <w:numId w:val="1004"/>
-        </w:numPr>
-        <w:pStyle w:val="Compact"/>
-      </w:pPr>
-      <w:r>
-        <w:t xml:space="preserve">Elementos de Información</w:t>
-      </w:r>
-    </w:p>
-    <w:p>
-      <w:pPr>
-        <w:pStyle w:val="FirstParagraph"/>
-      </w:pPr>
-    </w:p>
-    <w:bookmarkEnd w:id="29"/>
-    <w:bookmarkStart w:id="30" w:name="desarrollo-de-arquitecturas-fna"/>
-    <w:p>
-      <w:pPr>
-        <w:pStyle w:val="Ttulo3"/>
-      </w:pPr>
-      <w:r>
-        <w:t xml:space="preserve">Desarrollo de Arquitecturas FNA</w:t>
-      </w:r>
-    </w:p>
-    <w:p>
-      <w:pPr>
-        <w:pStyle w:val="FirstParagraph"/>
-      </w:pPr>
-      <w:r>
-        <w:t xml:space="preserve">Dentro del dominio motivacional; una de las metas claves de la vista de segmento corresponde al desarrollo de arquitecturas, como</w:t>
-      </w:r>
-      <w:r>
-        <w:t xml:space="preserve"> </w:t>
-      </w:r>
-      <w:r>
-        <w:t xml:space="preserve">elementos rectores de gobierno de los procesos:</w:t>
-      </w:r>
-      <w:r>
-        <w:t xml:space="preserve"> </w:t>
-      </w:r>
-      <w:r>
-        <w:rPr>
-          <w:bCs/>
-          <w:b/>
-        </w:rPr>
-        <w:t xml:space="preserve">Diseño de Servicios y Soluciones FNA</w:t>
-      </w:r>
-      <w:r>
-        <w:t xml:space="preserve"> </w:t>
-      </w:r>
-      <w:r>
-        <w:t xml:space="preserve">y</w:t>
-      </w:r>
-      <w:r>
-        <w:t xml:space="preserve"> </w:t>
-      </w:r>
-      <w:r>
-        <w:rPr>
-          <w:bCs/>
-          <w:b/>
-        </w:rPr>
-        <w:t xml:space="preserve">Verificación y Calidad de Implementación</w:t>
-      </w:r>
-    </w:p>
-    <w:p>
-      <w:pPr>
-        <w:pStyle w:val="Textoindependiente"/>
-      </w:pPr>
-      <w:r>
-        <w:t xml:space="preserve">De acuerdo al Marco de Referencia de Arquitectura Empresarial -</w:t>
-      </w:r>
-      <w:r>
-        <w:t xml:space="preserve"> </w:t>
-      </w:r>
-      <w:r>
-        <w:rPr>
-          <w:bCs/>
-          <w:b/>
-        </w:rPr>
-        <w:t xml:space="preserve">MRAE</w:t>
-      </w:r>
-      <w:r>
-        <w:t xml:space="preserve"> </w:t>
-      </w:r>
-      <w:r>
-        <w:t xml:space="preserve">del MinTIC es necesario generar una articulación entre: las iniciativas que se generan desde los dos procesos que son parte del alcance de esta fase; la ejecución de los proyectos que se generaron a partir de aquellas iniciativas; y una gestión y monitoreo de los impactos de la finalización de los proyectos y los productos que</w:t>
-      </w:r>
-      <w:r>
-        <w:t xml:space="preserve"> </w:t>
-      </w:r>
-      <w:r>
-        <w:t xml:space="preserve">entregan a nivel de servicios.</w:t>
-      </w:r>
-    </w:p>
-    <w:p>
-      <w:pPr>
-        <w:pStyle w:val="Textoindependiente"/>
-      </w:pPr>
-      <w:r>
-        <w:t xml:space="preserve">A través de la práctica de arquitectura, el FNA empieza a generar un gobierno del diseño y posterior implmentación de los servicios y soluciones digitales que presta a los ciudadanos.</w:t>
-      </w:r>
-    </w:p>
-    <w:bookmarkEnd w:id="30"/>
-    <w:bookmarkStart w:id="31" w:name="gestión-de-arquitectura-fna"/>
-    <w:p>
-      <w:pPr>
-        <w:pStyle w:val="Ttulo3"/>
-      </w:pPr>
-      <w:r>
-        <w:t xml:space="preserve">Gestión de Arquitectura FNA</w:t>
-      </w:r>
-    </w:p>
-    <w:p>
-      <w:pPr>
-        <w:pStyle w:val="FirstParagraph"/>
-      </w:pPr>
-      <w:r>
-        <w:t xml:space="preserve">Este componente está orientado a la instauración del Gobierno de Arquitectura; con los elementos que lo componen: procesos, estructura, habilidades y competencias, políticas, cultura y ëtica, y elementos de información.</w:t>
-      </w:r>
-    </w:p>
-    <w:p>
-      <w:pPr>
-        <w:pStyle w:val="Textoindependiente"/>
-      </w:pPr>
-      <w:r>
-        <w:t xml:space="preserve">Es un objetivo a cumplir para los procesos definnidos en esta fase:</w:t>
-      </w:r>
-      <w:r>
-        <w:t xml:space="preserve"> </w:t>
-      </w:r>
-      <w:r>
-        <w:rPr>
-          <w:iCs/>
-          <w:i/>
-        </w:rPr>
-        <w:t xml:space="preserve">Diseño de Servicios y Soluciones FNA</w:t>
-      </w:r>
-      <w:r>
-        <w:t xml:space="preserve"> </w:t>
-      </w:r>
-      <w:r>
-        <w:t xml:space="preserve">y</w:t>
-      </w:r>
-      <w:r>
-        <w:t xml:space="preserve"> </w:t>
-      </w:r>
-      <w:r>
-        <w:rPr>
-          <w:iCs/>
-          <w:i/>
-        </w:rPr>
-        <w:t xml:space="preserve">Verificación y Calidad de Implementación</w:t>
-      </w:r>
-      <w:r>
-        <w:t xml:space="preserve">.</w:t>
-      </w:r>
-    </w:p>
-    <w:bookmarkEnd w:id="31"/>
-    <w:bookmarkEnd w:id="32"/>
-    <w:bookmarkEnd w:id="33"/>
     <w:sectPr>
       <w:headerReference r:id="rId9" w:type="default"/>
       <w:footerReference r:id="rId10" w:type="default"/>
@@ -1770,208 +1004,8 @@
       </w:pPr>
     </w:lvl>
   </w:abstractNum>
-  <w:abstractNum w:abstractNumId="99411">
-    <w:nsid w:val="A99411"/>
-    <w:multiLevelType w:val="multilevel"/>
-    <w:lvl w:ilvl="0">
-      <w:start w:val="1"/>
-      <w:numFmt w:val="decimal"/>
-      <w:lvlText w:val="%1."/>
-      <w:lvlJc w:val="left"/>
-      <w:pPr>
-        <w:ind w:left="720" w:hanging="480"/>
-      </w:pPr>
-    </w:lvl>
-    <w:lvl w:ilvl="1">
-      <w:start w:val="1"/>
-      <w:numFmt w:val="decimal"/>
-      <w:lvlText w:val="%2."/>
-      <w:lvlJc w:val="left"/>
-      <w:pPr>
-        <w:ind w:left="1440" w:hanging="480"/>
-      </w:pPr>
-    </w:lvl>
-    <w:lvl w:ilvl="2">
-      <w:start w:val="1"/>
-      <w:numFmt w:val="decimal"/>
-      <w:lvlText w:val="%3."/>
-      <w:lvlJc w:val="left"/>
-      <w:pPr>
-        <w:ind w:left="2160" w:hanging="480"/>
-      </w:pPr>
-    </w:lvl>
-    <w:lvl w:ilvl="3">
-      <w:start w:val="1"/>
-      <w:numFmt w:val="decimal"/>
-      <w:lvlText w:val="%4."/>
-      <w:lvlJc w:val="left"/>
-      <w:pPr>
-        <w:ind w:left="2880" w:hanging="480"/>
-      </w:pPr>
-    </w:lvl>
-    <w:lvl w:ilvl="4">
-      <w:start w:val="1"/>
-      <w:numFmt w:val="decimal"/>
-      <w:lvlText w:val="%5."/>
-      <w:lvlJc w:val="left"/>
-      <w:pPr>
-        <w:ind w:left="3600" w:hanging="480"/>
-      </w:pPr>
-    </w:lvl>
-    <w:lvl w:ilvl="5">
-      <w:start w:val="1"/>
-      <w:numFmt w:val="decimal"/>
-      <w:lvlText w:val="%6."/>
-      <w:lvlJc w:val="left"/>
-      <w:pPr>
-        <w:ind w:left="4320" w:hanging="480"/>
-      </w:pPr>
-    </w:lvl>
-    <w:lvl w:ilvl="6">
-      <w:start w:val="1"/>
-      <w:numFmt w:val="decimal"/>
-      <w:lvlText w:val="%7."/>
-      <w:lvlJc w:val="left"/>
-      <w:pPr>
-        <w:ind w:left="5040" w:hanging="480"/>
-      </w:pPr>
-    </w:lvl>
-    <w:lvl w:ilvl="7">
-      <w:start w:val="1"/>
-      <w:numFmt w:val="decimal"/>
-      <w:lvlText w:val="%8."/>
-      <w:lvlJc w:val="left"/>
-      <w:pPr>
-        <w:ind w:left="5760" w:hanging="480"/>
-      </w:pPr>
-    </w:lvl>
-    <w:lvl w:ilvl="8">
-      <w:start w:val="1"/>
-      <w:numFmt w:val="decimal"/>
-      <w:lvlText w:val="%9."/>
-      <w:lvlJc w:val="left"/>
-      <w:pPr>
-        <w:ind w:left="6480" w:hanging="480"/>
-      </w:pPr>
-    </w:lvl>
-  </w:abstractNum>
-  <w:abstractNum w:abstractNumId="991">
-    <w:nsid w:val="A991"/>
-    <w:multiLevelType w:val="multilevel"/>
-    <w:lvl w:ilvl="0">
-      <w:numFmt w:val="bullet"/>
-      <w:lvlText w:val="•"/>
-      <w:lvlJc w:val="left"/>
-      <w:pPr>
-        <w:ind w:left="720" w:hanging="480"/>
-      </w:pPr>
-    </w:lvl>
-    <w:lvl w:ilvl="1">
-      <w:numFmt w:val="bullet"/>
-      <w:lvlText w:val="–"/>
-      <w:lvlJc w:val="left"/>
-      <w:pPr>
-        <w:ind w:left="1440" w:hanging="480"/>
-      </w:pPr>
-    </w:lvl>
-    <w:lvl w:ilvl="2">
-      <w:numFmt w:val="bullet"/>
-      <w:lvlText w:val="•"/>
-      <w:lvlJc w:val="left"/>
-      <w:pPr>
-        <w:ind w:left="2160" w:hanging="480"/>
-      </w:pPr>
-    </w:lvl>
-    <w:lvl w:ilvl="3">
-      <w:numFmt w:val="bullet"/>
-      <w:lvlText w:val="–"/>
-      <w:lvlJc w:val="left"/>
-      <w:pPr>
-        <w:ind w:left="2880" w:hanging="480"/>
-      </w:pPr>
-    </w:lvl>
-    <w:lvl w:ilvl="4">
-      <w:numFmt w:val="bullet"/>
-      <w:lvlText w:val="•"/>
-      <w:lvlJc w:val="left"/>
-      <w:pPr>
-        <w:ind w:left="3600" w:hanging="480"/>
-      </w:pPr>
-    </w:lvl>
-    <w:lvl w:ilvl="5">
-      <w:numFmt w:val="bullet"/>
-      <w:lvlText w:val="–"/>
-      <w:lvlJc w:val="left"/>
-      <w:pPr>
-        <w:ind w:left="4320" w:hanging="480"/>
-      </w:pPr>
-    </w:lvl>
-    <w:lvl w:ilvl="6">
-      <w:numFmt w:val="bullet"/>
-      <w:lvlText w:val="•"/>
-      <w:lvlJc w:val="left"/>
-      <w:pPr>
-        <w:ind w:left="5040" w:hanging="480"/>
-      </w:pPr>
-    </w:lvl>
-    <w:lvl w:ilvl="7">
-      <w:numFmt w:val="bullet"/>
-      <w:lvlText w:val="–"/>
-      <w:lvlJc w:val="left"/>
-      <w:pPr>
-        <w:ind w:left="5760" w:hanging="480"/>
-      </w:pPr>
-    </w:lvl>
-    <w:lvl w:ilvl="8">
-      <w:numFmt w:val="bullet"/>
-      <w:lvlText w:val="•"/>
-      <w:lvlJc w:val="left"/>
-      <w:pPr>
-        <w:ind w:left="6480" w:hanging="480"/>
-      </w:pPr>
-    </w:lvl>
-  </w:abstractNum>
   <w:num w:numId="1000">
     <w:abstractNumId w:val="990"/>
-  </w:num>
-  <w:num w:numId="1001">
-    <w:abstractNumId w:val="99411"/>
-    <w:lvlOverride w:ilvl="0">
-      <w:startOverride w:val="1"/>
-    </w:lvlOverride>
-    <w:lvlOverride w:ilvl="1">
-      <w:startOverride w:val="1"/>
-    </w:lvlOverride>
-    <w:lvlOverride w:ilvl="2">
-      <w:startOverride w:val="1"/>
-    </w:lvlOverride>
-    <w:lvlOverride w:ilvl="3">
-      <w:startOverride w:val="1"/>
-    </w:lvlOverride>
-    <w:lvlOverride w:ilvl="4">
-      <w:startOverride w:val="1"/>
-    </w:lvlOverride>
-    <w:lvlOverride w:ilvl="5">
-      <w:startOverride w:val="1"/>
-    </w:lvlOverride>
-    <w:lvlOverride w:ilvl="6">
-      <w:startOverride w:val="1"/>
-    </w:lvlOverride>
-    <w:lvlOverride w:ilvl="7">
-      <w:startOverride w:val="1"/>
-    </w:lvlOverride>
-    <w:lvlOverride w:ilvl="8">
-      <w:startOverride w:val="1"/>
-    </w:lvlOverride>
-  </w:num>
-  <w:num w:numId="1002">
-    <w:abstractNumId w:val="991"/>
-  </w:num>
-  <w:num w:numId="1003">
-    <w:abstractNumId w:val="991"/>
-  </w:num>
-  <w:num w:numId="1004">
-    <w:abstractNumId w:val="991"/>
   </w:num>
 </w:numbering>
 </file>

--- a/01a1.vista segmento.docx
+++ b/01a1.vista segmento.docx
@@ -142,7 +142,7 @@
               <w:jc w:val="left"/>
             </w:pPr>
             <w:r>
-              <w:t xml:space="preserve">4060e03 del 02 Jun 2023</w:t>
+              <w:t xml:space="preserve">1.67cea9b del 02 Jun 2023</w:t>
             </w:r>
           </w:p>
         </w:tc>

--- a/01a1.vista segmento.docx
+++ b/01a1.vista segmento.docx
@@ -142,7 +142,7 @@
               <w:jc w:val="left"/>
             </w:pPr>
             <w:r>
-              <w:t xml:space="preserve">1.67cea9b del 02 Jun 2023</w:t>
+              <w:t xml:space="preserve">1.9139e79 del 02 Jun 2023</w:t>
             </w:r>
           </w:p>
         </w:tc>

--- a/01a1.vista segmento.docx
+++ b/01a1.vista segmento.docx
@@ -142,7 +142,7 @@
               <w:jc w:val="left"/>
             </w:pPr>
             <w:r>
-              <w:t xml:space="preserve">1.9139e79 del 02 Jun 2023</w:t>
+              <w:t xml:space="preserve">1.a65af1a del 02 Jun 2023</w:t>
             </w:r>
           </w:p>
         </w:tc>

--- a/01a1.vista segmento.docx
+++ b/01a1.vista segmento.docx
@@ -142,7 +142,7 @@
               <w:jc w:val="left"/>
             </w:pPr>
             <w:r>
-              <w:t xml:space="preserve">1.a65af1a del 02 Jun 2023</w:t>
+              <w:t xml:space="preserve">1.5a8182a del 02 Jun 2023</w:t>
             </w:r>
           </w:p>
         </w:tc>

--- a/01a1.vista segmento.docx
+++ b/01a1.vista segmento.docx
@@ -142,7 +142,7 @@
               <w:jc w:val="left"/>
             </w:pPr>
             <w:r>
-              <w:t xml:space="preserve">1.5a8182a del 02 Jun 2023</w:t>
+              <w:t xml:space="preserve">1.2882f72 del 02 Jun 2023</w:t>
             </w:r>
           </w:p>
         </w:tc>

--- a/01a1.vista segmento.docx
+++ b/01a1.vista segmento.docx
@@ -142,7 +142,7 @@
               <w:jc w:val="left"/>
             </w:pPr>
             <w:r>
-              <w:t xml:space="preserve">1.2882f72 del 02 Jun 2023</w:t>
+              <w:t xml:space="preserve">1.ff889ca del 02 Jun 2023</w:t>
             </w:r>
           </w:p>
         </w:tc>

--- a/01a1.vista segmento.docx
+++ b/01a1.vista segmento.docx
@@ -142,7 +142,7 @@
               <w:jc w:val="left"/>
             </w:pPr>
             <w:r>
-              <w:t xml:space="preserve">1.ff889ca del 02 Jun 2023</w:t>
+              <w:t xml:space="preserve">1.4eec602 del 02 Jun 2023</w:t>
             </w:r>
           </w:p>
         </w:tc>

--- a/01a1.vista segmento.docx
+++ b/01a1.vista segmento.docx
@@ -142,7 +142,7 @@
               <w:jc w:val="left"/>
             </w:pPr>
             <w:r>
-              <w:t xml:space="preserve">1.4eec602 del 02 Jun 2023</w:t>
+              <w:t xml:space="preserve">1.5f0fd0d del 02 Jun 2023</w:t>
             </w:r>
           </w:p>
         </w:tc>

--- a/01a1.vista segmento.docx
+++ b/01a1.vista segmento.docx
@@ -142,7 +142,7 @@
               <w:jc w:val="left"/>
             </w:pPr>
             <w:r>
-              <w:t xml:space="preserve">1.5f0fd0d del 02 Jun 2023</w:t>
+              <w:t xml:space="preserve">1.d12778b del 02 Jun 2023</w:t>
             </w:r>
           </w:p>
         </w:tc>

--- a/01a1.vista segmento.docx
+++ b/01a1.vista segmento.docx
@@ -142,7 +142,7 @@
               <w:jc w:val="left"/>
             </w:pPr>
             <w:r>
-              <w:t xml:space="preserve">1.d12778b del 02 Jun 2023</w:t>
+              <w:t xml:space="preserve">1.5566c30 del 02 Jun 2023</w:t>
             </w:r>
           </w:p>
         </w:tc>

--- a/01a1.vista segmento.docx
+++ b/01a1.vista segmento.docx
@@ -142,7 +142,7 @@
               <w:jc w:val="left"/>
             </w:pPr>
             <w:r>
-              <w:t xml:space="preserve">1.5566c30 del 02 Jun 2023</w:t>
+              <w:t xml:space="preserve">1.ed773af del 02 Jun 2023</w:t>
             </w:r>
           </w:p>
         </w:tc>

--- a/01a1.vista segmento.docx
+++ b/01a1.vista segmento.docx
@@ -142,7 +142,7 @@
               <w:jc w:val="left"/>
             </w:pPr>
             <w:r>
-              <w:t xml:space="preserve">1.ed773af del 02 Jun 2023</w:t>
+              <w:t xml:space="preserve">1.a7748e6 del 04 Jun 2023</w:t>
             </w:r>
           </w:p>
         </w:tc>

--- a/01a1.vista segmento.docx
+++ b/01a1.vista segmento.docx
@@ -142,7 +142,7 @@
               <w:jc w:val="left"/>
             </w:pPr>
             <w:r>
-              <w:t xml:space="preserve">1.a7748e6 del 04 Jun 2023</w:t>
+              <w:t xml:space="preserve">1.12f2455 del 04 Jun 2023</w:t>
             </w:r>
           </w:p>
         </w:tc>

--- a/01a1.vista segmento.docx
+++ b/01a1.vista segmento.docx
@@ -142,7 +142,7 @@
               <w:jc w:val="left"/>
             </w:pPr>
             <w:r>
-              <w:t xml:space="preserve">1.12f2455 del 04 Jun 2023</w:t>
+              <w:t xml:space="preserve">1.3dc671d del 04 Jun 2023</w:t>
             </w:r>
           </w:p>
         </w:tc>

--- a/01a1.vista segmento.docx
+++ b/01a1.vista segmento.docx
@@ -142,7 +142,7 @@
               <w:jc w:val="left"/>
             </w:pPr>
             <w:r>
-              <w:t xml:space="preserve">1.3dc671d del 04 Jun 2023</w:t>
+              <w:t xml:space="preserve">1.4d7ba7d del 04 Jun 2023</w:t>
             </w:r>
           </w:p>
         </w:tc>

--- a/01a1.vista segmento.docx
+++ b/01a1.vista segmento.docx
@@ -142,7 +142,7 @@
               <w:jc w:val="left"/>
             </w:pPr>
             <w:r>
-              <w:t xml:space="preserve">1.4d7ba7d del 04 Jun 2023</w:t>
+              <w:t xml:space="preserve">1.81d2d5d del 04 Jun 2023</w:t>
             </w:r>
           </w:p>
         </w:tc>
@@ -192,7 +192,7 @@
         <w:pStyle w:val="Textoindependiente"/>
       </w:pPr>
     </w:p>
-    <w:bookmarkStart w:id="27" w:name="Xfec879a391e4be25250b3f76a221c11ca8d002a"/>
+    <w:bookmarkStart w:id="28" w:name="Xfec879a391e4be25250b3f76a221c11ca8d002a"/>
     <w:p>
       <w:pPr>
         <w:pStyle w:val="Ttulo1"/>
@@ -201,7 +201,7 @@
         <w:t xml:space="preserve">Vista de Contexto Fase II, E-Service, 2023 (181-2020)</w:t>
       </w:r>
     </w:p>
-    <w:bookmarkStart w:id="26" w:name="Xa7bf09accd813b07c97e8a351408ece794b8f54"/>
+    <w:bookmarkStart w:id="27" w:name="Xa7bf09accd813b07c97e8a351408ece794b8f54"/>
     <w:p>
       <w:pPr>
         <w:pStyle w:val="Ttulo2"/>
@@ -215,7 +215,15 @@
         <w:pStyle w:val="FirstParagraph"/>
       </w:pPr>
       <w:r>
-        <w:t xml:space="preserve">La vista de contexto o segmento de empresa presenta un corte de la arquitectura del Fondo Nacional del Ahorro (FNA, en adelante) acotada a las partes que son sujeto de trabajo de este proyecto, Gobierno SOA, Fase II, E-Service (contrato 181-2020). Si bien, la vista contiene aquellas partes directamente relacionadas con el proyecto, también presenta la relación indirecta que hay con otros ítems de la arquitectura del FNA.</w:t>
+        <w:t xml:space="preserve">La vista de contexto o del segmento de empresa presenta un corte de la arquitectura del Fondo Nacional del Ahorro (FNA, en adelante) que será abordada por este proyecto. Por tanto, esta vista es una porción de la empresa FNA (segmento de empresa) acotada a las partes que son sujeto del trabajo del proyecto PRY01, Gobierno SOA, Fase II, E-Service (contrato 181-2020). Si bien, la vista contiene aquellas partes directamente relacionadas con el proyecto, también presenta en relación indirecta a otros ítems de la arquitectura del FNA.</w:t>
+      </w:r>
+    </w:p>
+    <w:p>
+      <w:pPr>
+        <w:pStyle w:val="Textoindependiente"/>
+      </w:pPr>
+      <w:r>
+        <w:t xml:space="preserve">La vista de segmento a continuación escoge las partes de la arquitectura del FNA que son sujeto del alcance del PRY01, Gobierno SOA del FNA.</w:t>
       </w:r>
     </w:p>
     <w:p>
@@ -306,7 +314,21 @@
         <w:pStyle w:val="Textoindependiente"/>
       </w:pPr>
       <w:r>
-        <w:t xml:space="preserve">Esta vista le informa al FNA tres objetivos importates. Primero, que el ejercicio actual, de gobierno SOA en esta caso, aunque sea de caracter empresarial está condicionada por las restricciones del proyecto presente, no puede por esto mismo abarcar a la completitud de la empresa. Por esta razón el segmento presentado en la imagen arriba hace foco en las partes que son relevantes según las restricciones de ejecución y resultados esperados de este proyecto. Segundo, la vista de contexto comunica las problemáticas y operaciones (en forma de trabajo, al final de la vista) que se deberán realizar para producir una solución esperada e los términos del proyecto, que en esta caso es de Gobierno SOA.</w:t>
+        <w:t xml:space="preserve">Esta vista le informa al FNA tres objetivos importates. Primero, que el ejercicio actual, de gobierno SOA, aunque sea de caracter empresarial está condicionada por las restricciones del proyecto presente, y no debe por esto mismo abarcar la completitud de la empresa FNA, si no, únicamente las partes seleccionados como relevantes (ver</w:t>
+      </w:r>
+      <w:r>
+        <w:t xml:space="preserve"> </w:t>
+      </w:r>
+      <w:hyperlink r:id="rId26">
+        <w:r>
+          <w:rPr>
+            <w:rStyle w:val="Hipervnculo"/>
+          </w:rPr>
+          <w:t xml:space="preserve">Justificación Segmento Empresa FNA</w:t>
+        </w:r>
+      </w:hyperlink>
+      <w:r>
+        <w:t xml:space="preserve">, más adelante). Por esta razón, el segmento presentado en la imagen arriba hace foco en las dichas capacidades del FNA, en esos procesos, y en tales servicios que son relevantes según las restricciones de ejecución y resultados esperados de este proyecto.</w:t>
       </w:r>
     </w:p>
     <w:p>
@@ -314,7 +336,15 @@
         <w:pStyle w:val="Textoindependiente"/>
       </w:pPr>
       <w:r>
-        <w:t xml:space="preserve">Tercero y último, facilita la justificación y los criterios con los que se realizó la inclusión de los ítems que en ella figuran.</w:t>
+        <w:t xml:space="preserve">Segundo, la vista de contexto comunica las problemáticas y operaciones a realizar a aquellas partes de la empresa FNA (aparecen en forma de trabajo, al final de la vista). Estas operaciones, en forma de diagnósticos, por ej., se deberán realizar para producir una solución dentro de los términos del proyecto, que en esta caso, es el de Gobierno SOA.</w:t>
+      </w:r>
+    </w:p>
+    <w:p>
+      <w:pPr>
+        <w:pStyle w:val="Textoindependiente"/>
+      </w:pPr>
+      <w:r>
+        <w:t xml:space="preserve">Tercero y último, la vista de segmento FNA del proyecto facilita la justificación y los criterios con los que se realizó la inclusión estos, y nuevos ítems que esta incluya.</w:t>
       </w:r>
     </w:p>
     <w:p>
@@ -322,8 +352,8 @@
         <w:pStyle w:val="Textoindependiente"/>
       </w:pPr>
     </w:p>
-    <w:bookmarkEnd w:id="26"/>
     <w:bookmarkEnd w:id="27"/>
+    <w:bookmarkEnd w:id="28"/>
     <w:sectPr>
       <w:headerReference r:id="rId9" w:type="default"/>
       <w:footerReference r:id="rId10" w:type="default"/>

--- a/01a1.vista segmento.docx
+++ b/01a1.vista segmento.docx
@@ -142,7 +142,7 @@
               <w:jc w:val="left"/>
             </w:pPr>
             <w:r>
-              <w:t xml:space="preserve">1.81d2d5d del 04 Jun 2023</w:t>
+              <w:t xml:space="preserve">1.4fcfeab del 04 Jun 2023</w:t>
             </w:r>
           </w:p>
         </w:tc>
@@ -192,7 +192,7 @@
         <w:pStyle w:val="Textoindependiente"/>
       </w:pPr>
     </w:p>
-    <w:bookmarkStart w:id="28" w:name="Xfec879a391e4be25250b3f76a221c11ca8d002a"/>
+    <w:bookmarkStart w:id="33" w:name="Xfec879a391e4be25250b3f76a221c11ca8d002a"/>
     <w:p>
       <w:pPr>
         <w:pStyle w:val="Ttulo1"/>
@@ -353,7 +353,546 @@
       </w:pPr>
     </w:p>
     <w:bookmarkEnd w:id="27"/>
+    <w:bookmarkStart w:id="32" w:name="Xeb201b639c3fdca4d63740358e7962d77778a74"/>
+    <w:p>
+      <w:pPr>
+        <w:pStyle w:val="Ttulo2"/>
+      </w:pPr>
+      <w:r>
+        <w:t xml:space="preserve">Descripción de los Elementos de la Vista de Segmento</w:t>
+      </w:r>
+    </w:p>
+    <w:p>
+      <w:pPr>
+        <w:pStyle w:val="FirstParagraph"/>
+      </w:pPr>
+      <w:r>
+        <w:t xml:space="preserve">La vista de segmento que define los ítems de arquitectura del FNA a ser abordados en esta etapa del proyecto; comprenden los siguientes</w:t>
+      </w:r>
+      <w:r>
+        <w:t xml:space="preserve"> </w:t>
+      </w:r>
+      <w:r>
+        <w:t xml:space="preserve">elementos.</w:t>
+      </w:r>
+    </w:p>
+    <w:p>
+      <w:pPr>
+        <w:numPr>
+          <w:ilvl w:val="0"/>
+          <w:numId w:val="1001"/>
+        </w:numPr>
+        <w:pStyle w:val="Compact"/>
+      </w:pPr>
+      <w:r>
+        <w:t xml:space="preserve">Los procesos de _Diseño de Servicios y Soluciones FNA** y **Verificación y Calidad de Implementación_</w:t>
+      </w:r>
+    </w:p>
+    <w:p>
+      <w:pPr>
+        <w:numPr>
+          <w:ilvl w:val="0"/>
+          <w:numId w:val="1001"/>
+        </w:numPr>
+        <w:pStyle w:val="Compact"/>
+      </w:pPr>
+      <w:r>
+        <w:t xml:space="preserve">Los objetivos representados en el gobierno y adopción de la arquitectura</w:t>
+      </w:r>
+    </w:p>
+    <w:p>
+      <w:pPr>
+        <w:numPr>
+          <w:ilvl w:val="0"/>
+          <w:numId w:val="1001"/>
+        </w:numPr>
+        <w:pStyle w:val="Compact"/>
+      </w:pPr>
+      <w:r>
+        <w:t xml:space="preserve">Los servicios derivados del</w:t>
+      </w:r>
+      <w:r>
+        <w:t xml:space="preserve"> </w:t>
+      </w:r>
+      <w:r>
+        <w:rPr>
+          <w:iCs/>
+          <w:i/>
+        </w:rPr>
+        <w:t xml:space="preserve">Diseño de Servicios y Soluciones FNA</w:t>
+      </w:r>
+      <w:r>
+        <w:t xml:space="preserve"> </w:t>
+      </w:r>
+      <w:r>
+        <w:t xml:space="preserve">y</w:t>
+      </w:r>
+      <w:r>
+        <w:t xml:space="preserve"> </w:t>
+      </w:r>
+      <w:r>
+        <w:rPr>
+          <w:iCs/>
+          <w:i/>
+        </w:rPr>
+        <w:t xml:space="preserve">Verificación y Calidad de Implementación</w:t>
+      </w:r>
+    </w:p>
+    <w:p>
+      <w:pPr>
+        <w:numPr>
+          <w:ilvl w:val="0"/>
+          <w:numId w:val="1001"/>
+        </w:numPr>
+        <w:pStyle w:val="Compact"/>
+      </w:pPr>
+      <w:r>
+        <w:t xml:space="preserve">La infraestructura tecnológica que soporta los servicios</w:t>
+      </w:r>
+    </w:p>
+    <w:bookmarkStart w:id="28" w:name="Xf6ebfbc211201eabebd339c9d25c0c8e4f482cb"/>
+    <w:p>
+      <w:pPr>
+        <w:pStyle w:val="Ttulo3"/>
+      </w:pPr>
+      <w:r>
+        <w:t xml:space="preserve">PROC4. Diseño de Servicios y Soluciones FNA</w:t>
+      </w:r>
+    </w:p>
+    <w:p>
+      <w:pPr>
+        <w:pStyle w:val="FirstParagraph"/>
+      </w:pPr>
+      <w:r>
+        <w:t xml:space="preserve">El diseño de servicios y soluciones, constituye una competencia a desarrollar y madurar al interior del FNA, en concordancia con las recomendaciones de los marcos de referencia:</w:t>
+      </w:r>
+      <w:r>
+        <w:t xml:space="preserve"> </w:t>
+      </w:r>
+      <w:r>
+        <w:rPr>
+          <w:iCs/>
+          <w:i/>
+        </w:rPr>
+        <w:t xml:space="preserve">e-Competence Framework (e-CF)—A common European Framework for ICT Professionals in all industry sectors—Part 1: Framework, 2016</w:t>
+      </w:r>
+      <w:r>
+        <w:t xml:space="preserve"> </w:t>
+      </w:r>
+      <w:r>
+        <w:t xml:space="preserve">en los cuales la etapa de diseño está alineada con los requisitos de los servicios demandados por los interesados, su posterior desarrollo, la adquisición o contratación y el gobierno que se hace necesario implementar para soportar la operación:</w:t>
+      </w:r>
+    </w:p>
+    <w:p>
+      <w:pPr>
+        <w:numPr>
+          <w:ilvl w:val="0"/>
+          <w:numId w:val="1002"/>
+        </w:numPr>
+        <w:pStyle w:val="Compact"/>
+      </w:pPr>
+      <w:r>
+        <w:t xml:space="preserve">Gestión de la configuración</w:t>
+      </w:r>
+    </w:p>
+    <w:p>
+      <w:pPr>
+        <w:numPr>
+          <w:ilvl w:val="0"/>
+          <w:numId w:val="1002"/>
+        </w:numPr>
+        <w:pStyle w:val="Compact"/>
+      </w:pPr>
+      <w:r>
+        <w:t xml:space="preserve">Preparación y ejecución de pruebas</w:t>
+      </w:r>
+    </w:p>
+    <w:p>
+      <w:pPr>
+        <w:numPr>
+          <w:ilvl w:val="0"/>
+          <w:numId w:val="1002"/>
+        </w:numPr>
+        <w:pStyle w:val="Compact"/>
+      </w:pPr>
+      <w:r>
+        <w:t xml:space="preserve">Gestión de Requisitos y Mantenimiento</w:t>
+      </w:r>
+    </w:p>
+    <w:p>
+      <w:pPr>
+        <w:numPr>
+          <w:ilvl w:val="0"/>
+          <w:numId w:val="1002"/>
+        </w:numPr>
+        <w:pStyle w:val="Compact"/>
+      </w:pPr>
+      <w:r>
+        <w:t xml:space="preserve">Atención de problemas</w:t>
+      </w:r>
+    </w:p>
+    <w:p>
+      <w:pPr>
+        <w:numPr>
+          <w:ilvl w:val="0"/>
+          <w:numId w:val="1002"/>
+        </w:numPr>
+        <w:pStyle w:val="Compact"/>
+      </w:pPr>
+      <w:r>
+        <w:t xml:space="preserve">Atención de incidentes</w:t>
+      </w:r>
+    </w:p>
+    <w:p>
+      <w:pPr>
+        <w:pStyle w:val="FirstParagraph"/>
+      </w:pPr>
+      <w:r>
+        <w:t xml:space="preserve">El Diseño de Servicios y Soluciones, garantiza una prestación ágil y escalable de servicios y soluciones digitales del FNA, además de oportunas y</w:t>
+      </w:r>
+      <w:r>
+        <w:t xml:space="preserve"> </w:t>
+      </w:r>
+      <w:r>
+        <w:t xml:space="preserve">rentables, capaces de apoyar los objetivos trazados en la vista de segmento de esta estapa del proyecto.</w:t>
+      </w:r>
+    </w:p>
+    <w:p>
+      <w:pPr>
+        <w:pStyle w:val="Textoindependiente"/>
+      </w:pPr>
+      <w:r>
+        <w:t xml:space="preserve">Estas soluciones digitales pueden adoptar varias formas, desde aplicaciones móviles, plataformas en línea, software personalizado,</w:t>
+      </w:r>
+      <w:r>
+        <w:t xml:space="preserve"> </w:t>
+      </w:r>
+      <w:r>
+        <w:t xml:space="preserve">y sistemas de gestión empresarial, entre otros.</w:t>
+      </w:r>
+    </w:p>
+    <w:p>
+      <w:pPr>
+        <w:pStyle w:val="Textoindependiente"/>
+      </w:pPr>
+      <w:r>
+        <w:t xml:space="preserve">Por otra parte y en articulación al Marco para la Transformación Digital del Estado Colombiano, del MinTIC, el diseño de servicios y soluciones, integra habilidades del FNA, orientadas principalmente a lo siguiente.</w:t>
+      </w:r>
+    </w:p>
+    <w:p>
+      <w:pPr>
+        <w:numPr>
+          <w:ilvl w:val="0"/>
+          <w:numId w:val="1003"/>
+        </w:numPr>
+        <w:pStyle w:val="Compact"/>
+      </w:pPr>
+      <w:r>
+        <w:t xml:space="preserve">Diseño con enfoque centrado en los usuarios, (ciudadanos)</w:t>
+      </w:r>
+    </w:p>
+    <w:p>
+      <w:pPr>
+        <w:numPr>
+          <w:ilvl w:val="0"/>
+          <w:numId w:val="1003"/>
+        </w:numPr>
+        <w:pStyle w:val="Compact"/>
+      </w:pPr>
+      <w:r>
+        <w:t xml:space="preserve">Solución de problemas complejos a través de la Innovación</w:t>
+      </w:r>
+    </w:p>
+    <w:p>
+      <w:pPr>
+        <w:numPr>
+          <w:ilvl w:val="0"/>
+          <w:numId w:val="1003"/>
+        </w:numPr>
+        <w:pStyle w:val="Compact"/>
+      </w:pPr>
+      <w:r>
+        <w:t xml:space="preserve">Diseños Ágiles desde la perspectiva de salida a producción y con un adecuado uso de recursos</w:t>
+      </w:r>
+    </w:p>
+    <w:p>
+      <w:pPr>
+        <w:pStyle w:val="FirstParagraph"/>
+      </w:pPr>
+      <w:r>
+        <w:t xml:space="preserve">Estos elementos y características, corresponderán a los atributos del proceso ** Diseño de Servicios y Soluciones FNA **, de la vista de segmento</w:t>
+      </w:r>
+      <w:r>
+        <w:t xml:space="preserve"> </w:t>
+      </w:r>
+      <w:r>
+        <w:t xml:space="preserve">del FNA.</w:t>
+      </w:r>
+    </w:p>
     <w:bookmarkEnd w:id="28"/>
+    <w:bookmarkStart w:id="29" w:name="X41dc0c16329a9b51dc0ab302bab3afc16810848"/>
+    <w:p>
+      <w:pPr>
+        <w:pStyle w:val="Ttulo3"/>
+      </w:pPr>
+      <w:r>
+        <w:t xml:space="preserve">PROC5. Verificación y Calidad de Implementación</w:t>
+      </w:r>
+    </w:p>
+    <w:p>
+      <w:pPr>
+        <w:pStyle w:val="FirstParagraph"/>
+      </w:pPr>
+      <w:r>
+        <w:t xml:space="preserve">Este componente dentro de la vista de arquitectura de segmento, define el éxito del diseño de servicios y soluciones, debido a la consideración de buenas prácticas, cumplimiento de normas y un adecuado gobierno en la etapa de diseño, hasta llegar a la implementación y puesta en funcionamiento.</w:t>
+      </w:r>
+    </w:p>
+    <w:p>
+      <w:pPr>
+        <w:pStyle w:val="Textoindependiente"/>
+      </w:pPr>
+      <w:r>
+        <w:t xml:space="preserve">La verificación y calidad de implementación dentro de la arquitectura de segmento, asegura que el diseño tuvo una planificación adecuada, un equipo de trabajo con las competencias necesarias, una comunicación acertiva, un modelo de desarrollo y ejecución de pruebas, un mecanismo gradual de</w:t>
+      </w:r>
+      <w:r>
+        <w:t xml:space="preserve"> </w:t>
+      </w:r>
+      <w:r>
+        <w:t xml:space="preserve">implementación, las respectivas capacitaciones, los requerimientos de seguridad y privacidad y la generación de hábitos y comportamientos a través del uso y apropiación de la solución desplegada.</w:t>
+      </w:r>
+    </w:p>
+    <w:p>
+      <w:pPr>
+        <w:pStyle w:val="Textoindependiente"/>
+      </w:pPr>
+      <w:r>
+        <w:t xml:space="preserve">Dentro del alcance de esta fase del proyecto, se contempla el diseño del Gobierno SOA, compuesto por elementos con líneas de actuación en completa articulación; los resultados de uno, impactan los resultados y el accionar de los demás.</w:t>
+      </w:r>
+    </w:p>
+    <w:p>
+      <w:pPr>
+        <w:pStyle w:val="Textoindependiente"/>
+      </w:pPr>
+      <w:r>
+        <w:t xml:space="preserve">Estos elementos que se relacionan a continuación:</w:t>
+      </w:r>
+    </w:p>
+    <w:p>
+      <w:pPr>
+        <w:numPr>
+          <w:ilvl w:val="0"/>
+          <w:numId w:val="1004"/>
+        </w:numPr>
+        <w:pStyle w:val="Compact"/>
+      </w:pPr>
+      <w:r>
+        <w:t xml:space="preserve">Procesos</w:t>
+      </w:r>
+    </w:p>
+    <w:p>
+      <w:pPr>
+        <w:numPr>
+          <w:ilvl w:val="0"/>
+          <w:numId w:val="1004"/>
+        </w:numPr>
+        <w:pStyle w:val="Compact"/>
+      </w:pPr>
+      <w:r>
+        <w:t xml:space="preserve">Estructura</w:t>
+      </w:r>
+    </w:p>
+    <w:p>
+      <w:pPr>
+        <w:numPr>
+          <w:ilvl w:val="0"/>
+          <w:numId w:val="1004"/>
+        </w:numPr>
+        <w:pStyle w:val="Compact"/>
+      </w:pPr>
+      <w:r>
+        <w:t xml:space="preserve">Habilidades y Competencias</w:t>
+      </w:r>
+    </w:p>
+    <w:p>
+      <w:pPr>
+        <w:numPr>
+          <w:ilvl w:val="0"/>
+          <w:numId w:val="1004"/>
+        </w:numPr>
+        <w:pStyle w:val="Compact"/>
+      </w:pPr>
+      <w:r>
+        <w:t xml:space="preserve">Políticas</w:t>
+      </w:r>
+    </w:p>
+    <w:p>
+      <w:pPr>
+        <w:numPr>
+          <w:ilvl w:val="0"/>
+          <w:numId w:val="1004"/>
+        </w:numPr>
+        <w:pStyle w:val="Compact"/>
+      </w:pPr>
+      <w:r>
+        <w:t xml:space="preserve">Cultura y Ética</w:t>
+      </w:r>
+    </w:p>
+    <w:p>
+      <w:pPr>
+        <w:numPr>
+          <w:ilvl w:val="0"/>
+          <w:numId w:val="1004"/>
+        </w:numPr>
+        <w:pStyle w:val="Compact"/>
+      </w:pPr>
+      <w:r>
+        <w:t xml:space="preserve">Infraestructura</w:t>
+      </w:r>
+    </w:p>
+    <w:p>
+      <w:pPr>
+        <w:numPr>
+          <w:ilvl w:val="0"/>
+          <w:numId w:val="1004"/>
+        </w:numPr>
+        <w:pStyle w:val="Compact"/>
+      </w:pPr>
+      <w:r>
+        <w:t xml:space="preserve">Elementos de Información</w:t>
+      </w:r>
+    </w:p>
+    <w:bookmarkEnd w:id="29"/>
+    <w:bookmarkStart w:id="30" w:name="obj10.-desarrollo-de-arquitecturas-fna"/>
+    <w:p>
+      <w:pPr>
+        <w:pStyle w:val="Ttulo3"/>
+      </w:pPr>
+      <w:r>
+        <w:t xml:space="preserve">OBJ10. Desarrollo de Arquitecturas FNA</w:t>
+      </w:r>
+    </w:p>
+    <w:p>
+      <w:pPr>
+        <w:pStyle w:val="FirstParagraph"/>
+      </w:pPr>
+      <w:r>
+        <w:t xml:space="preserve">Dentro del dominio motivacional; una de las metas claves de la vista de segmento corresponde al desarrollo de arquitecturas, como elementos rectores de gobierno de los procesos:</w:t>
+      </w:r>
+      <w:r>
+        <w:t xml:space="preserve"> </w:t>
+      </w:r>
+      <w:r>
+        <w:rPr>
+          <w:iCs/>
+          <w:i/>
+        </w:rPr>
+        <w:t xml:space="preserve">Diseño de Servicios y Soluciones FNA</w:t>
+      </w:r>
+      <w:r>
+        <w:t xml:space="preserve"> </w:t>
+      </w:r>
+      <w:r>
+        <w:t xml:space="preserve">y</w:t>
+      </w:r>
+      <w:r>
+        <w:t xml:space="preserve"> </w:t>
+      </w:r>
+      <w:r>
+        <w:rPr>
+          <w:iCs/>
+          <w:i/>
+        </w:rPr>
+        <w:t xml:space="preserve">Verificación y Calidad de Implementación</w:t>
+      </w:r>
+      <w:r>
+        <w:t xml:space="preserve">.</w:t>
+      </w:r>
+    </w:p>
+    <w:p>
+      <w:pPr>
+        <w:pStyle w:val="Textoindependiente"/>
+      </w:pPr>
+      <w:r>
+        <w:t xml:space="preserve">De acuerdo al Marco de Referencia de Arquitectura Empresarial (MRAE) del MinTIC es necesario generar una articulación entre: las iniciativas que se generan desde los dos procesos que son parte del alcance de esta fase; la ejecución de los proyectos que se generaron a partir de aquellas iniciativas; y una gestión y monitoreo de los impactos de la finalización de los proyectos y los productos que</w:t>
+      </w:r>
+      <w:r>
+        <w:t xml:space="preserve"> </w:t>
+      </w:r>
+      <w:r>
+        <w:t xml:space="preserve">entregan a nivel de servicios.</w:t>
+      </w:r>
+    </w:p>
+    <w:p>
+      <w:pPr>
+        <w:pStyle w:val="Textoindependiente"/>
+      </w:pPr>
+      <w:r>
+        <w:t xml:space="preserve">A través de la práctica de arquitectura, el FNA empieza a generar un gobierno del diseño y posterior implmentación de los servicios y soluciones digitales que presta a los ciudadanos.</w:t>
+      </w:r>
+    </w:p>
+    <w:bookmarkEnd w:id="30"/>
+    <w:bookmarkStart w:id="31" w:name="obj11.-gestión-de-arquitectura-fna"/>
+    <w:p>
+      <w:pPr>
+        <w:pStyle w:val="Ttulo3"/>
+      </w:pPr>
+      <w:r>
+        <w:t xml:space="preserve">OBJ11. Gestión de Arquitectura FNA</w:t>
+      </w:r>
+    </w:p>
+    <w:p>
+      <w:pPr>
+        <w:pStyle w:val="FirstParagraph"/>
+      </w:pPr>
+      <w:r>
+        <w:t xml:space="preserve">Este componente está orientado a la instauración del Gobierno de Arquitectura; con los elementos que lo componen: procesos, estructura, habilidades y competencias, políticas, cultura y ëtica, y elementos de información.</w:t>
+      </w:r>
+    </w:p>
+    <w:p>
+      <w:pPr>
+        <w:pStyle w:val="Textoindependiente"/>
+      </w:pPr>
+      <w:r>
+        <w:t xml:space="preserve">Es un objetivo a cumplir para los procesos definnidos en esta fase:</w:t>
+      </w:r>
+      <w:r>
+        <w:t xml:space="preserve"> </w:t>
+      </w:r>
+      <w:r>
+        <w:rPr>
+          <w:iCs/>
+          <w:i/>
+        </w:rPr>
+        <w:t xml:space="preserve">Diseño de Servicios y Soluciones FNA</w:t>
+      </w:r>
+      <w:r>
+        <w:t xml:space="preserve"> </w:t>
+      </w:r>
+      <w:r>
+        <w:t xml:space="preserve">y</w:t>
+      </w:r>
+      <w:r>
+        <w:t xml:space="preserve"> </w:t>
+      </w:r>
+      <w:r>
+        <w:rPr>
+          <w:iCs/>
+          <w:i/>
+        </w:rPr>
+        <w:t xml:space="preserve">Verificación y Calidad de Implementación</w:t>
+      </w:r>
+      <w:r>
+        <w:t xml:space="preserve">.</w:t>
+      </w:r>
+    </w:p>
+    <w:p>
+      <w:pPr>
+        <w:pStyle w:val="Textoindependiente"/>
+      </w:pPr>
+    </w:p>
+    <w:bookmarkEnd w:id="31"/>
+    <w:bookmarkEnd w:id="32"/>
+    <w:bookmarkEnd w:id="33"/>
     <w:sectPr>
       <w:headerReference r:id="rId9" w:type="default"/>
       <w:footerReference r:id="rId10" w:type="default"/>
@@ -1034,8 +1573,208 @@
       </w:pPr>
     </w:lvl>
   </w:abstractNum>
+  <w:abstractNum w:abstractNumId="99411">
+    <w:nsid w:val="A99411"/>
+    <w:multiLevelType w:val="multilevel"/>
+    <w:lvl w:ilvl="0">
+      <w:start w:val="1"/>
+      <w:numFmt w:val="decimal"/>
+      <w:lvlText w:val="%1."/>
+      <w:lvlJc w:val="left"/>
+      <w:pPr>
+        <w:ind w:left="720" w:hanging="480"/>
+      </w:pPr>
+    </w:lvl>
+    <w:lvl w:ilvl="1">
+      <w:start w:val="1"/>
+      <w:numFmt w:val="decimal"/>
+      <w:lvlText w:val="%2."/>
+      <w:lvlJc w:val="left"/>
+      <w:pPr>
+        <w:ind w:left="1440" w:hanging="480"/>
+      </w:pPr>
+    </w:lvl>
+    <w:lvl w:ilvl="2">
+      <w:start w:val="1"/>
+      <w:numFmt w:val="decimal"/>
+      <w:lvlText w:val="%3."/>
+      <w:lvlJc w:val="left"/>
+      <w:pPr>
+        <w:ind w:left="2160" w:hanging="480"/>
+      </w:pPr>
+    </w:lvl>
+    <w:lvl w:ilvl="3">
+      <w:start w:val="1"/>
+      <w:numFmt w:val="decimal"/>
+      <w:lvlText w:val="%4."/>
+      <w:lvlJc w:val="left"/>
+      <w:pPr>
+        <w:ind w:left="2880" w:hanging="480"/>
+      </w:pPr>
+    </w:lvl>
+    <w:lvl w:ilvl="4">
+      <w:start w:val="1"/>
+      <w:numFmt w:val="decimal"/>
+      <w:lvlText w:val="%5."/>
+      <w:lvlJc w:val="left"/>
+      <w:pPr>
+        <w:ind w:left="3600" w:hanging="480"/>
+      </w:pPr>
+    </w:lvl>
+    <w:lvl w:ilvl="5">
+      <w:start w:val="1"/>
+      <w:numFmt w:val="decimal"/>
+      <w:lvlText w:val="%6."/>
+      <w:lvlJc w:val="left"/>
+      <w:pPr>
+        <w:ind w:left="4320" w:hanging="480"/>
+      </w:pPr>
+    </w:lvl>
+    <w:lvl w:ilvl="6">
+      <w:start w:val="1"/>
+      <w:numFmt w:val="decimal"/>
+      <w:lvlText w:val="%7."/>
+      <w:lvlJc w:val="left"/>
+      <w:pPr>
+        <w:ind w:left="5040" w:hanging="480"/>
+      </w:pPr>
+    </w:lvl>
+    <w:lvl w:ilvl="7">
+      <w:start w:val="1"/>
+      <w:numFmt w:val="decimal"/>
+      <w:lvlText w:val="%8."/>
+      <w:lvlJc w:val="left"/>
+      <w:pPr>
+        <w:ind w:left="5760" w:hanging="480"/>
+      </w:pPr>
+    </w:lvl>
+    <w:lvl w:ilvl="8">
+      <w:start w:val="1"/>
+      <w:numFmt w:val="decimal"/>
+      <w:lvlText w:val="%9."/>
+      <w:lvlJc w:val="left"/>
+      <w:pPr>
+        <w:ind w:left="6480" w:hanging="480"/>
+      </w:pPr>
+    </w:lvl>
+  </w:abstractNum>
+  <w:abstractNum w:abstractNumId="991">
+    <w:nsid w:val="A991"/>
+    <w:multiLevelType w:val="multilevel"/>
+    <w:lvl w:ilvl="0">
+      <w:numFmt w:val="bullet"/>
+      <w:lvlText w:val="•"/>
+      <w:lvlJc w:val="left"/>
+      <w:pPr>
+        <w:ind w:left="720" w:hanging="480"/>
+      </w:pPr>
+    </w:lvl>
+    <w:lvl w:ilvl="1">
+      <w:numFmt w:val="bullet"/>
+      <w:lvlText w:val="–"/>
+      <w:lvlJc w:val="left"/>
+      <w:pPr>
+        <w:ind w:left="1440" w:hanging="480"/>
+      </w:pPr>
+    </w:lvl>
+    <w:lvl w:ilvl="2">
+      <w:numFmt w:val="bullet"/>
+      <w:lvlText w:val="•"/>
+      <w:lvlJc w:val="left"/>
+      <w:pPr>
+        <w:ind w:left="2160" w:hanging="480"/>
+      </w:pPr>
+    </w:lvl>
+    <w:lvl w:ilvl="3">
+      <w:numFmt w:val="bullet"/>
+      <w:lvlText w:val="–"/>
+      <w:lvlJc w:val="left"/>
+      <w:pPr>
+        <w:ind w:left="2880" w:hanging="480"/>
+      </w:pPr>
+    </w:lvl>
+    <w:lvl w:ilvl="4">
+      <w:numFmt w:val="bullet"/>
+      <w:lvlText w:val="•"/>
+      <w:lvlJc w:val="left"/>
+      <w:pPr>
+        <w:ind w:left="3600" w:hanging="480"/>
+      </w:pPr>
+    </w:lvl>
+    <w:lvl w:ilvl="5">
+      <w:numFmt w:val="bullet"/>
+      <w:lvlText w:val="–"/>
+      <w:lvlJc w:val="left"/>
+      <w:pPr>
+        <w:ind w:left="4320" w:hanging="480"/>
+      </w:pPr>
+    </w:lvl>
+    <w:lvl w:ilvl="6">
+      <w:numFmt w:val="bullet"/>
+      <w:lvlText w:val="•"/>
+      <w:lvlJc w:val="left"/>
+      <w:pPr>
+        <w:ind w:left="5040" w:hanging="480"/>
+      </w:pPr>
+    </w:lvl>
+    <w:lvl w:ilvl="7">
+      <w:numFmt w:val="bullet"/>
+      <w:lvlText w:val="–"/>
+      <w:lvlJc w:val="left"/>
+      <w:pPr>
+        <w:ind w:left="5760" w:hanging="480"/>
+      </w:pPr>
+    </w:lvl>
+    <w:lvl w:ilvl="8">
+      <w:numFmt w:val="bullet"/>
+      <w:lvlText w:val="•"/>
+      <w:lvlJc w:val="left"/>
+      <w:pPr>
+        <w:ind w:left="6480" w:hanging="480"/>
+      </w:pPr>
+    </w:lvl>
+  </w:abstractNum>
   <w:num w:numId="1000">
     <w:abstractNumId w:val="990"/>
+  </w:num>
+  <w:num w:numId="1001">
+    <w:abstractNumId w:val="99411"/>
+    <w:lvlOverride w:ilvl="0">
+      <w:startOverride w:val="1"/>
+    </w:lvlOverride>
+    <w:lvlOverride w:ilvl="1">
+      <w:startOverride w:val="1"/>
+    </w:lvlOverride>
+    <w:lvlOverride w:ilvl="2">
+      <w:startOverride w:val="1"/>
+    </w:lvlOverride>
+    <w:lvlOverride w:ilvl="3">
+      <w:startOverride w:val="1"/>
+    </w:lvlOverride>
+    <w:lvlOverride w:ilvl="4">
+      <w:startOverride w:val="1"/>
+    </w:lvlOverride>
+    <w:lvlOverride w:ilvl="5">
+      <w:startOverride w:val="1"/>
+    </w:lvlOverride>
+    <w:lvlOverride w:ilvl="6">
+      <w:startOverride w:val="1"/>
+    </w:lvlOverride>
+    <w:lvlOverride w:ilvl="7">
+      <w:startOverride w:val="1"/>
+    </w:lvlOverride>
+    <w:lvlOverride w:ilvl="8">
+      <w:startOverride w:val="1"/>
+    </w:lvlOverride>
+  </w:num>
+  <w:num w:numId="1002">
+    <w:abstractNumId w:val="991"/>
+  </w:num>
+  <w:num w:numId="1003">
+    <w:abstractNumId w:val="991"/>
+  </w:num>
+  <w:num w:numId="1004">
+    <w:abstractNumId w:val="991"/>
   </w:num>
 </w:numbering>
 </file>

--- a/01a1.vista segmento.docx
+++ b/01a1.vista segmento.docx
@@ -142,7 +142,7 @@
               <w:jc w:val="left"/>
             </w:pPr>
             <w:r>
-              <w:t xml:space="preserve">1.4fcfeab del 04 Jun 2023</w:t>
+              <w:t xml:space="preserve">1.e5a3e43 del 04 Jun 2023</w:t>
             </w:r>
           </w:p>
         </w:tc>

--- a/01a1.vista segmento.docx
+++ b/01a1.vista segmento.docx
@@ -142,7 +142,7 @@
               <w:jc w:val="left"/>
             </w:pPr>
             <w:r>
-              <w:t xml:space="preserve">1.e5a3e43 del 04 Jun 2023</w:t>
+              <w:t xml:space="preserve">1.75dcb75 del 04 Jun 2023</w:t>
             </w:r>
           </w:p>
         </w:tc>

--- a/01a1.vista segmento.docx
+++ b/01a1.vista segmento.docx
@@ -142,7 +142,7 @@
               <w:jc w:val="left"/>
             </w:pPr>
             <w:r>
-              <w:t xml:space="preserve">1.75dcb75 del 04 Jun 2023</w:t>
+              <w:t xml:space="preserve">1.cd0b7e5 del 04 Jun 2023</w:t>
             </w:r>
           </w:p>
         </w:tc>

--- a/01a1.vista segmento.docx
+++ b/01a1.vista segmento.docx
@@ -142,7 +142,7 @@
               <w:jc w:val="left"/>
             </w:pPr>
             <w:r>
-              <w:t xml:space="preserve">1.cd0b7e5 del 04 Jun 2023</w:t>
+              <w:t xml:space="preserve">1.ce816de del 04 Jun 2023</w:t>
             </w:r>
           </w:p>
         </w:tc>

--- a/01a1.vista segmento.docx
+++ b/01a1.vista segmento.docx
@@ -142,7 +142,7 @@
               <w:jc w:val="left"/>
             </w:pPr>
             <w:r>
-              <w:t xml:space="preserve">1.ce816de del 04 Jun 2023</w:t>
+              <w:t xml:space="preserve">1.9d1f996 del 04 Jun 2023</w:t>
             </w:r>
           </w:p>
         </w:tc>

--- a/01a1.vista segmento.docx
+++ b/01a1.vista segmento.docx
@@ -142,7 +142,7 @@
               <w:jc w:val="left"/>
             </w:pPr>
             <w:r>
-              <w:t xml:space="preserve">1.9d1f996 del 04 Jun 2023</w:t>
+              <w:t xml:space="preserve">1.3dfa88b del 04 Jun 2023</w:t>
             </w:r>
           </w:p>
         </w:tc>
@@ -450,6 +450,11 @@
         <w:t xml:space="preserve">La infraestructura tecnológica que soporta los servicios</w:t>
       </w:r>
     </w:p>
+    <w:p>
+      <w:pPr>
+        <w:pStyle w:val="FirstParagraph"/>
+      </w:pPr>
+    </w:p>
     <w:bookmarkStart w:id="28" w:name="Xf6ebfbc211201eabebd339c9d25c0c8e4f482cb"/>
     <w:p>
       <w:pPr>
@@ -760,6 +765,11 @@
       <w:r>
         <w:t xml:space="preserve">Elementos de Información</w:t>
       </w:r>
+    </w:p>
+    <w:p>
+      <w:pPr>
+        <w:pStyle w:val="FirstParagraph"/>
+      </w:pPr>
     </w:p>
     <w:bookmarkEnd w:id="29"/>
     <w:bookmarkStart w:id="30" w:name="obj10.-desarrollo-de-arquitecturas-fna"/>

--- a/01a1.vista segmento.docx
+++ b/01a1.vista segmento.docx
@@ -142,7 +142,7 @@
               <w:jc w:val="left"/>
             </w:pPr>
             <w:r>
-              <w:t xml:space="preserve">1.3dfa88b del 04 Jun 2023</w:t>
+              <w:t xml:space="preserve">1.f1da9f5 del 04 Jun 2023</w:t>
             </w:r>
           </w:p>
         </w:tc>

--- a/01a1.vista segmento.docx
+++ b/01a1.vista segmento.docx
@@ -142,7 +142,7 @@
               <w:jc w:val="left"/>
             </w:pPr>
             <w:r>
-              <w:t xml:space="preserve">1.f1da9f5 del 04 Jun 2023</w:t>
+              <w:t xml:space="preserve">1.68d09af del 04 Jun 2023</w:t>
             </w:r>
           </w:p>
         </w:tc>

--- a/01a1.vista segmento.docx
+++ b/01a1.vista segmento.docx
@@ -142,7 +142,7 @@
               <w:jc w:val="left"/>
             </w:pPr>
             <w:r>
-              <w:t xml:space="preserve">1.68d09af del 04 Jun 2023</w:t>
+              <w:t xml:space="preserve">1.4b03765 del 04 Jun 2023</w:t>
             </w:r>
           </w:p>
         </w:tc>

--- a/01a1.vista segmento.docx
+++ b/01a1.vista segmento.docx
@@ -142,7 +142,7 @@
               <w:jc w:val="left"/>
             </w:pPr>
             <w:r>
-              <w:t xml:space="preserve">1.4b03765 del 04 Jun 2023</w:t>
+              <w:t xml:space="preserve">1.af12a2d del 04 Jun 2023</w:t>
             </w:r>
           </w:p>
         </w:tc>

--- a/01a1.vista segmento.docx
+++ b/01a1.vista segmento.docx
@@ -142,7 +142,7 @@
               <w:jc w:val="left"/>
             </w:pPr>
             <w:r>
-              <w:t xml:space="preserve">1.af12a2d del 04 Jun 2023</w:t>
+              <w:t xml:space="preserve">1.d417cb2 del 04 Jun 2023</w:t>
             </w:r>
           </w:p>
         </w:tc>

--- a/01a1.vista segmento.docx
+++ b/01a1.vista segmento.docx
@@ -142,7 +142,7 @@
               <w:jc w:val="left"/>
             </w:pPr>
             <w:r>
-              <w:t xml:space="preserve">1.d417cb2 del 04 Jun 2023</w:t>
+              <w:t xml:space="preserve">1.e981639 del 04 Jun 2023</w:t>
             </w:r>
           </w:p>
         </w:tc>

--- a/01a1.vista segmento.docx
+++ b/01a1.vista segmento.docx
@@ -142,7 +142,7 @@
               <w:jc w:val="left"/>
             </w:pPr>
             <w:r>
-              <w:t xml:space="preserve">1.e981639 del 04 Jun 2023</w:t>
+              <w:t xml:space="preserve">1.3b53a8b del 04 Jun 2023</w:t>
             </w:r>
           </w:p>
         </w:tc>
@@ -553,13 +553,7 @@
         <w:pStyle w:val="FirstParagraph"/>
       </w:pPr>
       <w:r>
-        <w:t xml:space="preserve">El Diseño de Servicios y Soluciones, garantiza una prestación ágil y escalable de servicios y soluciones digitales del FNA, además de oportunas y</w:t>
-      </w:r>
-      <w:r>
-        <w:t xml:space="preserve"> </w:t>
-      </w:r>
-      <w:r>
-        <w:t xml:space="preserve">rentables, capaces de apoyar los objetivos trazados en la vista de segmento de esta estapa del proyecto.</w:t>
+        <w:t xml:space="preserve">El Diseño de Servicios y Soluciones, garantiza una prestación ágil y escalable de servicios y soluciones digitales del FNA, además de oportunas y rentables, capaces de apoyar los objetivos trazados en la vista de segmento de esta estapa del proyecto.</w:t>
       </w:r>
     </w:p>
     <w:p>
@@ -567,13 +561,7 @@
         <w:pStyle w:val="Textoindependiente"/>
       </w:pPr>
       <w:r>
-        <w:t xml:space="preserve">Estas soluciones digitales pueden adoptar varias formas, desde aplicaciones móviles, plataformas en línea, software personalizado,</w:t>
-      </w:r>
-      <w:r>
-        <w:t xml:space="preserve"> </w:t>
-      </w:r>
-      <w:r>
-        <w:t xml:space="preserve">y sistemas de gestión empresarial, entre otros.</w:t>
+        <w:t xml:space="preserve">Estas soluciones digitales pueden adoptar varias formas, desde aplicaciones móviles, plataformas en línea, software personalizado, y sistemas de gestión empresarial, entre otros.</w:t>
       </w:r>
     </w:p>
     <w:p>
@@ -625,13 +613,7 @@
         <w:pStyle w:val="FirstParagraph"/>
       </w:pPr>
       <w:r>
-        <w:t xml:space="preserve">Estos elementos y características, corresponderán a los atributos del proceso ** Diseño de Servicios y Soluciones FNA **, de la vista de segmento</w:t>
-      </w:r>
-      <w:r>
-        <w:t xml:space="preserve"> </w:t>
-      </w:r>
-      <w:r>
-        <w:t xml:space="preserve">del FNA.</w:t>
+        <w:t xml:space="preserve">Estos elementos y características, corresponderán a los atributos del proceso Diseño de Servicios y Soluciones FNA, de la vista de segmento del FNA.</w:t>
       </w:r>
     </w:p>
     <w:bookmarkEnd w:id="28"/>

--- a/01a1.vista segmento.docx
+++ b/01a1.vista segmento.docx
@@ -142,7 +142,7 @@
               <w:jc w:val="left"/>
             </w:pPr>
             <w:r>
-              <w:t xml:space="preserve">1.3b53a8b del 04 Jun 2023</w:t>
+              <w:t xml:space="preserve">1.a8f3423 del 04 Jun 2023</w:t>
             </w:r>
           </w:p>
         </w:tc>

--- a/01a1.vista segmento.docx
+++ b/01a1.vista segmento.docx
@@ -142,7 +142,7 @@
               <w:jc w:val="left"/>
             </w:pPr>
             <w:r>
-              <w:t xml:space="preserve">1.a8f3423 del 04 Jun 2023</w:t>
+              <w:t xml:space="preserve">1.6a60ca4 del 05 Jun 2023</w:t>
             </w:r>
           </w:p>
         </w:tc>

--- a/01a1.vista segmento.docx
+++ b/01a1.vista segmento.docx
@@ -142,7 +142,7 @@
               <w:jc w:val="left"/>
             </w:pPr>
             <w:r>
-              <w:t xml:space="preserve">1.6a60ca4 del 05 Jun 2023</w:t>
+              <w:t xml:space="preserve">1.65bd305 del 05 Jun 2023</w:t>
             </w:r>
           </w:p>
         </w:tc>

--- a/01a1.vista segmento.docx
+++ b/01a1.vista segmento.docx
@@ -142,7 +142,7 @@
               <w:jc w:val="left"/>
             </w:pPr>
             <w:r>
-              <w:t xml:space="preserve">1.65bd305 del 05 Jun 2023</w:t>
+              <w:t xml:space="preserve">1.33c5ffa del 05 Jun 2023</w:t>
             </w:r>
           </w:p>
         </w:tc>

--- a/01a1.vista segmento.docx
+++ b/01a1.vista segmento.docx
@@ -142,7 +142,7 @@
               <w:jc w:val="left"/>
             </w:pPr>
             <w:r>
-              <w:t xml:space="preserve">1.33c5ffa del 05 Jun 2023</w:t>
+              <w:t xml:space="preserve">1.0bdf3ae del 05 Jun 2023</w:t>
             </w:r>
           </w:p>
         </w:tc>

--- a/01a1.vista segmento.docx
+++ b/01a1.vista segmento.docx
@@ -142,7 +142,7 @@
               <w:jc w:val="left"/>
             </w:pPr>
             <w:r>
-              <w:t xml:space="preserve">1.0bdf3ae del 05 Jun 2023</w:t>
+              <w:t xml:space="preserve">1.e2fc696 del 05 Jun 2023</w:t>
             </w:r>
           </w:p>
         </w:tc>

--- a/01a1.vista segmento.docx
+++ b/01a1.vista segmento.docx
@@ -142,7 +142,7 @@
               <w:jc w:val="left"/>
             </w:pPr>
             <w:r>
-              <w:t xml:space="preserve">1.e2fc696 del 05 Jun 2023</w:t>
+              <w:t xml:space="preserve">1.49d9582 del 05 Jun 2023</w:t>
             </w:r>
           </w:p>
         </w:tc>

--- a/01a1.vista segmento.docx
+++ b/01a1.vista segmento.docx
@@ -142,7 +142,7 @@
               <w:jc w:val="left"/>
             </w:pPr>
             <w:r>
-              <w:t xml:space="preserve">1.49d9582 del 05 Jun 2023</w:t>
+              <w:t xml:space="preserve">1.069fe53 del 05 Jun 2023</w:t>
             </w:r>
           </w:p>
         </w:tc>

--- a/01a1.vista segmento.docx
+++ b/01a1.vista segmento.docx
@@ -2,6 +2,26 @@
 <file path=word/document.xml><?xml version="1.0" encoding="utf-8"?>
 <w:document xmlns:w="http://schemas.openxmlformats.org/wordprocessingml/2006/main" xmlns:m="http://schemas.openxmlformats.org/officeDocument/2006/math" xmlns:r="http://schemas.openxmlformats.org/officeDocument/2006/relationships" xmlns:o="urn:schemas-microsoft-com:office:office" xmlns:v="urn:schemas-microsoft-com:vml" xmlns:w10="urn:schemas-microsoft-com:office:word" xmlns:a="http://schemas.openxmlformats.org/drawingml/2006/main" xmlns:pic="http://schemas.openxmlformats.org/drawingml/2006/picture" xmlns:wp="http://schemas.openxmlformats.org/drawingml/2006/wordprocessingDrawing">
   <w:body>
+    <w:p>
+      <w:pPr>
+        <w:pStyle w:val="Ttulo"/>
+      </w:pPr>
+      <w:r>
+        <w:t xml:space="preserve">Vista</w:t>
+      </w:r>
+      <w:r>
+        <w:t xml:space="preserve"> </w:t>
+      </w:r>
+      <w:r>
+        <w:t xml:space="preserve">de</w:t>
+      </w:r>
+      <w:r>
+        <w:t xml:space="preserve"> </w:t>
+      </w:r>
+      <w:r>
+        <w:t xml:space="preserve">Contexto</w:t>
+      </w:r>
+    </w:p>
     <w:tbl>
       <w:tblPr>
         <w:tblStyle w:val="Table"/>
@@ -142,7 +162,7 @@
               <w:jc w:val="left"/>
             </w:pPr>
             <w:r>
-              <w:t xml:space="preserve">1.069fe53 del 05 Jun 2023</w:t>
+              <w:t xml:space="preserve">1.a1bfd6e del 05 Jun 2023</w:t>
             </w:r>
           </w:p>
         </w:tc>
@@ -192,7 +212,7 @@
         <w:pStyle w:val="Textoindependiente"/>
       </w:pPr>
     </w:p>
-    <w:bookmarkStart w:id="33" w:name="Xfec879a391e4be25250b3f76a221c11ca8d002a"/>
+    <w:bookmarkStart w:id="35" w:name="Xfec879a391e4be25250b3f76a221c11ca8d002a"/>
     <w:p>
       <w:pPr>
         <w:pStyle w:val="Ttulo1"/>
@@ -201,7 +221,7 @@
         <w:t xml:space="preserve">Vista de Contexto Fase II, E-Service, 2023 (181-2020)</w:t>
       </w:r>
     </w:p>
-    <w:bookmarkStart w:id="27" w:name="Xa7bf09accd813b07c97e8a351408ece794b8f54"/>
+    <w:bookmarkStart w:id="29" w:name="Xa7bf09accd813b07c97e8a351408ece794b8f54"/>
     <w:p>
       <w:pPr>
         <w:pStyle w:val="Ttulo2"/>
@@ -228,14 +248,14 @@
     </w:p>
     <w:p>
       <w:pPr>
-        <w:pStyle w:val="Figure"/>
+        <w:pStyle w:val="CaptionedFigure"/>
       </w:pPr>
       <w:r>
         <w:drawing>
           <wp:inline>
             <wp:extent cx="5600700" cy="6506407"/>
             <wp:effectExtent b="0" l="0" r="0" t="0"/>
-            <wp:docPr descr="" title="" id="23" name="Picture"/>
+            <wp:docPr descr="Elementos de la arquitectura del FNA, la empresa, involucrados e impactados por el proyecto actual. Muestra además la relación indirecta con otras partes de la empresa, externas a la vista de contexto." title="" id="23" name="Picture"/>
             <a:graphic>
               <a:graphicData uri="http://schemas.openxmlformats.org/drawingml/2006/picture">
                 <pic:pic>
@@ -275,7 +295,15 @@
     </w:p>
     <w:p>
       <w:pPr>
-        <w:pStyle w:val="FirstParagraph"/>
+        <w:pStyle w:val="ImageCaption"/>
+      </w:pPr>
+      <w:r>
+        <w:t xml:space="preserve">Elementos de la arquitectura del FNA, la empresa, involucrados e impactados por el proyecto actual. Muestra además la relación indirecta con otras partes de la empresa, externas a la vista de contexto.</w:t>
+      </w:r>
+    </w:p>
+    <w:p>
+      <w:pPr>
+        <w:pStyle w:val="Textoindependiente"/>
       </w:pPr>
       <w:hyperlink r:id="rId25">
         <w:r>
@@ -311,6 +339,61 @@
     </w:p>
     <w:p>
       <w:pPr>
+        <w:pStyle w:val="CaptionedFigure"/>
+      </w:pPr>
+      <w:r>
+        <w:drawing>
+          <wp:inline>
+            <wp:extent cx="5600700" cy="6506407"/>
+            <wp:effectExtent b="0" l="0" r="0" t="0"/>
+            <wp:docPr descr="Elementos de la arquitectura del FNA, la empresa, involucrados e impactados por el proyecto actual. Muestra además la relación indirecta con otras partes de la empresa, externas a la vista de contexto." title="" id="26" name="Picture"/>
+            <a:graphic>
+              <a:graphicData uri="http://schemas.openxmlformats.org/drawingml/2006/picture">
+                <pic:pic>
+                  <pic:nvPicPr>
+                    <pic:cNvPr descr="images/segmentoFNAfaseII.jpg" id="27" name="Picture"/>
+                    <pic:cNvPicPr>
+                      <a:picLocks noChangeArrowheads="1" noChangeAspect="1"/>
+                    </pic:cNvPicPr>
+                  </pic:nvPicPr>
+                  <pic:blipFill>
+                    <a:blip r:embed="rId22"/>
+                    <a:stretch>
+                      <a:fillRect/>
+                    </a:stretch>
+                  </pic:blipFill>
+                  <pic:spPr bwMode="auto">
+                    <a:xfrm>
+                      <a:off x="0" y="0"/>
+                      <a:ext cx="5600700" cy="6506407"/>
+                    </a:xfrm>
+                    <a:prstGeom prst="rect">
+                      <a:avLst/>
+                    </a:prstGeom>
+                    <a:noFill/>
+                    <a:ln w="9525">
+                      <a:noFill/>
+                      <a:headEnd/>
+                      <a:tailEnd/>
+                    </a:ln>
+                  </pic:spPr>
+                </pic:pic>
+              </a:graphicData>
+            </a:graphic>
+          </wp:inline>
+        </w:drawing>
+      </w:r>
+    </w:p>
+    <w:p>
+      <w:pPr>
+        <w:pStyle w:val="ImageCaption"/>
+      </w:pPr>
+      <w:r>
+        <w:t xml:space="preserve">Elementos de la arquitectura del FNA, la empresa, involucrados e impactados por el proyecto actual. Muestra además la relación indirecta con otras partes de la empresa, externas a la vista de contexto.</w:t>
+      </w:r>
+    </w:p>
+    <w:p>
+      <w:pPr>
         <w:pStyle w:val="Textoindependiente"/>
       </w:pPr>
       <w:r>
@@ -319,7 +402,7 @@
       <w:r>
         <w:t xml:space="preserve"> </w:t>
       </w:r>
-      <w:hyperlink r:id="rId26">
+      <w:hyperlink r:id="rId28">
         <w:r>
           <w:rPr>
             <w:rStyle w:val="Hipervnculo"/>
@@ -352,8 +435,8 @@
         <w:pStyle w:val="Textoindependiente"/>
       </w:pPr>
     </w:p>
-    <w:bookmarkEnd w:id="27"/>
-    <w:bookmarkStart w:id="32" w:name="Xeb201b639c3fdca4d63740358e7962d77778a74"/>
+    <w:bookmarkEnd w:id="29"/>
+    <w:bookmarkStart w:id="34" w:name="Xeb201b639c3fdca4d63740358e7962d77778a74"/>
     <w:p>
       <w:pPr>
         <w:pStyle w:val="Ttulo2"/>
@@ -455,7 +538,7 @@
         <w:pStyle w:val="FirstParagraph"/>
       </w:pPr>
     </w:p>
-    <w:bookmarkStart w:id="28" w:name="Xf6ebfbc211201eabebd339c9d25c0c8e4f482cb"/>
+    <w:bookmarkStart w:id="30" w:name="Xf6ebfbc211201eabebd339c9d25c0c8e4f482cb"/>
     <w:p>
       <w:pPr>
         <w:pStyle w:val="Ttulo3"/>
@@ -616,8 +699,8 @@
         <w:t xml:space="preserve">Estos elementos y características, corresponderán a los atributos del proceso Diseño de Servicios y Soluciones FNA, de la vista de segmento del FNA.</w:t>
       </w:r>
     </w:p>
-    <w:bookmarkEnd w:id="28"/>
-    <w:bookmarkStart w:id="29" w:name="X41dc0c16329a9b51dc0ab302bab3afc16810848"/>
+    <w:bookmarkEnd w:id="30"/>
+    <w:bookmarkStart w:id="31" w:name="X41dc0c16329a9b51dc0ab302bab3afc16810848"/>
     <w:p>
       <w:pPr>
         <w:pStyle w:val="Ttulo3"/>
@@ -745,7 +828,7 @@
         <w:pStyle w:val="Compact"/>
       </w:pPr>
       <w:r>
-        <w:t xml:space="preserve">Elementos de Información</w:t>
+        <w:t xml:space="preserve">Elementos de Información </w:t>
       </w:r>
     </w:p>
     <w:p>
@@ -753,8 +836,8 @@
         <w:pStyle w:val="FirstParagraph"/>
       </w:pPr>
     </w:p>
-    <w:bookmarkEnd w:id="29"/>
-    <w:bookmarkStart w:id="30" w:name="obj10.-desarrollo-de-arquitecturas-fna"/>
+    <w:bookmarkEnd w:id="31"/>
+    <w:bookmarkStart w:id="32" w:name="obj10.-desarrollo-de-arquitecturas-fna"/>
     <w:p>
       <w:pPr>
         <w:pStyle w:val="Ttulo3"/>
@@ -822,8 +905,8 @@
         <w:t xml:space="preserve">A través de la práctica de arquitectura, el FNA empieza a generar un gobierno del diseño y posterior implmentación de los servicios y soluciones digitales que presta a los ciudadanos.</w:t>
       </w:r>
     </w:p>
-    <w:bookmarkEnd w:id="30"/>
-    <w:bookmarkStart w:id="31" w:name="obj11.-gestión-de-arquitectura-fna"/>
+    <w:bookmarkEnd w:id="32"/>
+    <w:bookmarkStart w:id="33" w:name="obj11.-gestión-de-arquitectura-fna"/>
     <w:p>
       <w:pPr>
         <w:pStyle w:val="Ttulo3"/>
@@ -882,9 +965,9 @@
         <w:pStyle w:val="Textoindependiente"/>
       </w:pPr>
     </w:p>
-    <w:bookmarkEnd w:id="31"/>
-    <w:bookmarkEnd w:id="32"/>
     <w:bookmarkEnd w:id="33"/>
+    <w:bookmarkEnd w:id="34"/>
+    <w:bookmarkEnd w:id="35"/>
     <w:sectPr>
       <w:headerReference r:id="rId9" w:type="default"/>
       <w:footerReference r:id="rId10" w:type="default"/>

--- a/01a1.vista segmento.docx
+++ b/01a1.vista segmento.docx
@@ -162,7 +162,7 @@
               <w:jc w:val="left"/>
             </w:pPr>
             <w:r>
-              <w:t xml:space="preserve">1.a1bfd6e del 05 Jun 2023</w:t>
+              <w:t xml:space="preserve">1.97d9a99 del 05 Jun 2023</w:t>
             </w:r>
           </w:p>
         </w:tc>
@@ -212,7 +212,7 @@
         <w:pStyle w:val="Textoindependiente"/>
       </w:pPr>
     </w:p>
-    <w:bookmarkStart w:id="35" w:name="Xfec879a391e4be25250b3f76a221c11ca8d002a"/>
+    <w:bookmarkStart w:id="37" w:name="Xfec879a391e4be25250b3f76a221c11ca8d002a"/>
     <w:p>
       <w:pPr>
         <w:pStyle w:val="Ttulo1"/>
@@ -221,7 +221,7 @@
         <w:t xml:space="preserve">Vista de Contexto Fase II, E-Service, 2023 (181-2020)</w:t>
       </w:r>
     </w:p>
-    <w:bookmarkStart w:id="29" w:name="Xa7bf09accd813b07c97e8a351408ece794b8f54"/>
+    <w:bookmarkStart w:id="31" w:name="Xa7bf09accd813b07c97e8a351408ece794b8f54"/>
     <w:p>
       <w:pPr>
         <w:pStyle w:val="Ttulo2"/>
@@ -246,16 +246,18 @@
         <w:t xml:space="preserve">La vista de segmento a continuación escoge las partes de la arquitectura del FNA que son sujeto del alcance del PRY01, Gobierno SOA del FNA.</w:t>
       </w:r>
     </w:p>
+    <w:bookmarkStart w:id="0" w:name="fig:1"/>
     <w:p>
       <w:pPr>
         <w:pStyle w:val="CaptionedFigure"/>
       </w:pPr>
+      <w:bookmarkStart w:id="25" w:name="fig:1"/>
       <w:r>
         <w:drawing>
           <wp:inline>
             <wp:extent cx="5600700" cy="6506407"/>
             <wp:effectExtent b="0" l="0" r="0" t="0"/>
-            <wp:docPr descr="Elementos de la arquitectura del FNA, la empresa, involucrados e impactados por el proyecto actual. Muestra además la relación indirecta con otras partes de la empresa, externas a la vista de contexto." title="" id="23" name="Picture"/>
+            <wp:docPr descr="Imagen 1: Elementos de la arquitectura del FNA, la empresa, involucrados e impactados por el proyecto actual. Muestra además la relación indirecta con otras partes de la empresa, externas a la vista de contexto." title="" id="23" name="Picture"/>
             <a:graphic>
               <a:graphicData uri="http://schemas.openxmlformats.org/drawingml/2006/picture">
                 <pic:pic>
@@ -292,20 +294,22 @@
           </wp:inline>
         </w:drawing>
       </w:r>
+      <w:bookmarkEnd w:id="25"/>
     </w:p>
     <w:p>
       <w:pPr>
         <w:pStyle w:val="ImageCaption"/>
       </w:pPr>
       <w:r>
-        <w:t xml:space="preserve">Elementos de la arquitectura del FNA, la empresa, involucrados e impactados por el proyecto actual. Muestra además la relación indirecta con otras partes de la empresa, externas a la vista de contexto.</w:t>
-      </w:r>
-    </w:p>
+        <w:t xml:space="preserve">Imagen 1: Elementos de la arquitectura del FNA, la empresa, involucrados e impactados por el proyecto actual. Muestra además la relación indirecta con otras partes de la empresa, externas a la vista de contexto.</w:t>
+      </w:r>
+    </w:p>
+    <w:bookmarkEnd w:id="0"/>
     <w:p>
       <w:pPr>
         <w:pStyle w:val="Textoindependiente"/>
       </w:pPr>
-      <w:hyperlink r:id="rId25">
+      <w:hyperlink r:id="rId26">
         <w:r>
           <w:rPr>
             <w:rStyle w:val="Hipervnculo"/>
@@ -337,21 +341,23 @@
         <w:pStyle w:val="Textoindependiente"/>
       </w:pPr>
     </w:p>
+    <w:bookmarkStart w:id="0" w:name="fig:3aed1f89-fcca-41df-ae29-3bb513730770"/>
     <w:p>
       <w:pPr>
         <w:pStyle w:val="CaptionedFigure"/>
       </w:pPr>
+      <w:bookmarkStart w:id="29" w:name="fig:"/>
       <w:r>
         <w:drawing>
           <wp:inline>
             <wp:extent cx="5600700" cy="6506407"/>
             <wp:effectExtent b="0" l="0" r="0" t="0"/>
-            <wp:docPr descr="Elementos de la arquitectura del FNA, la empresa, involucrados e impactados por el proyecto actual. Muestra además la relación indirecta con otras partes de la empresa, externas a la vista de contexto." title="" id="26" name="Picture"/>
+            <wp:docPr descr="Imagen 2: Elementos de la arquitectura del FNA, la empresa, involucrados e impactados por el proyecto actual. Muestra además la relación indirecta con otras partes de la empresa, externas a la vista de contexto." title="" id="27" name="Picture"/>
             <a:graphic>
               <a:graphicData uri="http://schemas.openxmlformats.org/drawingml/2006/picture">
                 <pic:pic>
                   <pic:nvPicPr>
-                    <pic:cNvPr descr="images/segmentoFNAfaseII.jpg" id="27" name="Picture"/>
+                    <pic:cNvPr descr="images/segmentoFNAfaseII.jpg" id="28" name="Picture"/>
                     <pic:cNvPicPr>
                       <a:picLocks noChangeArrowheads="1" noChangeAspect="1"/>
                     </pic:cNvPicPr>
@@ -383,15 +389,17 @@
           </wp:inline>
         </w:drawing>
       </w:r>
+      <w:bookmarkEnd w:id="29"/>
     </w:p>
     <w:p>
       <w:pPr>
         <w:pStyle w:val="ImageCaption"/>
       </w:pPr>
       <w:r>
-        <w:t xml:space="preserve">Elementos de la arquitectura del FNA, la empresa, involucrados e impactados por el proyecto actual. Muestra además la relación indirecta con otras partes de la empresa, externas a la vista de contexto.</w:t>
-      </w:r>
-    </w:p>
+        <w:t xml:space="preserve">Imagen 2: Elementos de la arquitectura del FNA, la empresa, involucrados e impactados por el proyecto actual. Muestra además la relación indirecta con otras partes de la empresa, externas a la vista de contexto.</w:t>
+      </w:r>
+    </w:p>
+    <w:bookmarkEnd w:id="0"/>
     <w:p>
       <w:pPr>
         <w:pStyle w:val="Textoindependiente"/>
@@ -402,7 +410,7 @@
       <w:r>
         <w:t xml:space="preserve"> </w:t>
       </w:r>
-      <w:hyperlink r:id="rId28">
+      <w:hyperlink r:id="rId30">
         <w:r>
           <w:rPr>
             <w:rStyle w:val="Hipervnculo"/>
@@ -435,8 +443,8 @@
         <w:pStyle w:val="Textoindependiente"/>
       </w:pPr>
     </w:p>
-    <w:bookmarkEnd w:id="29"/>
-    <w:bookmarkStart w:id="34" w:name="Xeb201b639c3fdca4d63740358e7962d77778a74"/>
+    <w:bookmarkEnd w:id="31"/>
+    <w:bookmarkStart w:id="36" w:name="Xeb201b639c3fdca4d63740358e7962d77778a74"/>
     <w:p>
       <w:pPr>
         <w:pStyle w:val="Ttulo2"/>
@@ -538,7 +546,7 @@
         <w:pStyle w:val="FirstParagraph"/>
       </w:pPr>
     </w:p>
-    <w:bookmarkStart w:id="30" w:name="Xf6ebfbc211201eabebd339c9d25c0c8e4f482cb"/>
+    <w:bookmarkStart w:id="32" w:name="Xf6ebfbc211201eabebd339c9d25c0c8e4f482cb"/>
     <w:p>
       <w:pPr>
         <w:pStyle w:val="Ttulo3"/>
@@ -699,8 +707,8 @@
         <w:t xml:space="preserve">Estos elementos y características, corresponderán a los atributos del proceso Diseño de Servicios y Soluciones FNA, de la vista de segmento del FNA.</w:t>
       </w:r>
     </w:p>
-    <w:bookmarkEnd w:id="30"/>
-    <w:bookmarkStart w:id="31" w:name="X41dc0c16329a9b51dc0ab302bab3afc16810848"/>
+    <w:bookmarkEnd w:id="32"/>
+    <w:bookmarkStart w:id="33" w:name="X41dc0c16329a9b51dc0ab302bab3afc16810848"/>
     <w:p>
       <w:pPr>
         <w:pStyle w:val="Ttulo3"/>
@@ -836,8 +844,8 @@
         <w:pStyle w:val="FirstParagraph"/>
       </w:pPr>
     </w:p>
-    <w:bookmarkEnd w:id="31"/>
-    <w:bookmarkStart w:id="32" w:name="obj10.-desarrollo-de-arquitecturas-fna"/>
+    <w:bookmarkEnd w:id="33"/>
+    <w:bookmarkStart w:id="34" w:name="obj10.-desarrollo-de-arquitecturas-fna"/>
     <w:p>
       <w:pPr>
         <w:pStyle w:val="Ttulo3"/>
@@ -905,8 +913,8 @@
         <w:t xml:space="preserve">A través de la práctica de arquitectura, el FNA empieza a generar un gobierno del diseño y posterior implmentación de los servicios y soluciones digitales que presta a los ciudadanos.</w:t>
       </w:r>
     </w:p>
-    <w:bookmarkEnd w:id="32"/>
-    <w:bookmarkStart w:id="33" w:name="obj11.-gestión-de-arquitectura-fna"/>
+    <w:bookmarkEnd w:id="34"/>
+    <w:bookmarkStart w:id="35" w:name="obj11.-gestión-de-arquitectura-fna"/>
     <w:p>
       <w:pPr>
         <w:pStyle w:val="Ttulo3"/>
@@ -965,9 +973,9 @@
         <w:pStyle w:val="Textoindependiente"/>
       </w:pPr>
     </w:p>
-    <w:bookmarkEnd w:id="33"/>
-    <w:bookmarkEnd w:id="34"/>
     <w:bookmarkEnd w:id="35"/>
+    <w:bookmarkEnd w:id="36"/>
+    <w:bookmarkEnd w:id="37"/>
     <w:sectPr>
       <w:headerReference r:id="rId9" w:type="default"/>
       <w:footerReference r:id="rId10" w:type="default"/>

--- a/01a1.vista segmento.docx
+++ b/01a1.vista segmento.docx
@@ -162,7 +162,7 @@
               <w:jc w:val="left"/>
             </w:pPr>
             <w:r>
-              <w:t xml:space="preserve">1.97d9a99 del 05 Jun 2023</w:t>
+              <w:t xml:space="preserve">1.e3d13bd del 05 Jun 2023</w:t>
             </w:r>
           </w:p>
         </w:tc>
@@ -195,6 +195,9 @@
                 <w:t xml:space="preserve">N001d. Ejecución Plan de Trabajo SOA</w:t>
               </w:r>
             </w:hyperlink>
+            <w:r>
+              <w:t xml:space="preserve"> </w:t>
+            </w:r>
             <w:hyperlink r:id="rId21">
               <w:r>
                 <w:rPr>
@@ -341,7 +344,7 @@
         <w:pStyle w:val="Textoindependiente"/>
       </w:pPr>
     </w:p>
-    <w:bookmarkStart w:id="0" w:name="fig:3aed1f89-fcca-41df-ae29-3bb513730770"/>
+    <w:bookmarkStart w:id="0" w:name="fig:d9738b7f-9ea4-4cb9-87c9-421d5be3de28"/>
     <w:p>
       <w:pPr>
         <w:pStyle w:val="CaptionedFigure"/>
@@ -636,7 +639,7 @@
         <w:pStyle w:val="Compact"/>
       </w:pPr>
       <w:r>
-        <w:t xml:space="preserve">Atención de incidentes</w:t>
+        <w:t xml:space="preserve">Atención de incidentes </w:t>
       </w:r>
     </w:p>
     <w:p>

--- a/01a1.vista segmento.docx
+++ b/01a1.vista segmento.docx
@@ -162,7 +162,7 @@
               <w:jc w:val="left"/>
             </w:pPr>
             <w:r>
-              <w:t xml:space="preserve">1.e3d13bd del 05 Jun 2023</w:t>
+              <w:t xml:space="preserve">1.47f824c del 05 Jun 2023</w:t>
             </w:r>
           </w:p>
         </w:tc>
@@ -344,7 +344,7 @@
         <w:pStyle w:val="Textoindependiente"/>
       </w:pPr>
     </w:p>
-    <w:bookmarkStart w:id="0" w:name="fig:d9738b7f-9ea4-4cb9-87c9-421d5be3de28"/>
+    <w:bookmarkStart w:id="0" w:name="fig:269b7ec7-3310-4cea-8eab-bd6e44c89724"/>
     <w:p>
       <w:pPr>
         <w:pStyle w:val="CaptionedFigure"/>

--- a/01a1.vista segmento.docx
+++ b/01a1.vista segmento.docx
@@ -162,7 +162,7 @@
               <w:jc w:val="left"/>
             </w:pPr>
             <w:r>
-              <w:t xml:space="preserve">1.47f824c del 05 Jun 2023</w:t>
+              <w:t xml:space="preserve">1.4fc693f del 05 Jun 2023</w:t>
             </w:r>
           </w:p>
         </w:tc>
@@ -344,7 +344,7 @@
         <w:pStyle w:val="Textoindependiente"/>
       </w:pPr>
     </w:p>
-    <w:bookmarkStart w:id="0" w:name="fig:269b7ec7-3310-4cea-8eab-bd6e44c89724"/>
+    <w:bookmarkStart w:id="0" w:name="fig:89bb718a-c575-4b66-a0e1-4e4784965578"/>
     <w:p>
       <w:pPr>
         <w:pStyle w:val="CaptionedFigure"/>
@@ -639,7 +639,13 @@
         <w:pStyle w:val="Compact"/>
       </w:pPr>
       <w:r>
-        <w:t xml:space="preserve">Atención de incidentes </w:t>
+        <w:t xml:space="preserve">Atención de incidentes</w:t>
+      </w:r>
+      <w:r>
+        <w:t xml:space="preserve"> </w:t>
+      </w:r>
+      <w:r>
+        <w:t xml:space="preserve"> </w:t>
       </w:r>
     </w:p>
     <w:p>
@@ -675,7 +681,7 @@
         <w:pStyle w:val="Compact"/>
       </w:pPr>
       <w:r>
-        <w:t xml:space="preserve">Diseño con enfoque centrado en los usuarios, (ciudadanos)</w:t>
+        <w:t xml:space="preserve">Diseño con enfoque centrado en los usuarios beneficiarios del FNA</w:t>
       </w:r>
     </w:p>
     <w:p>
@@ -687,7 +693,7 @@
         <w:pStyle w:val="Compact"/>
       </w:pPr>
       <w:r>
-        <w:t xml:space="preserve">Solución de problemas complejos a través de la Innovación</w:t>
+        <w:t xml:space="preserve">Solución de problemas complejos a través de la arquitectura</w:t>
       </w:r>
     </w:p>
     <w:p>
@@ -699,7 +705,7 @@
         <w:pStyle w:val="Compact"/>
       </w:pPr>
       <w:r>
-        <w:t xml:space="preserve">Diseños Ágiles desde la perspectiva de salida a producción y con un adecuado uso de recursos</w:t>
+        <w:t xml:space="preserve">Diseños ágil desde la perspectiva de salida a producción y con un adecuado uso de recursos</w:t>
       </w:r>
     </w:p>
     <w:p>

--- a/01a1.vista segmento.docx
+++ b/01a1.vista segmento.docx
@@ -162,7 +162,7 @@
               <w:jc w:val="left"/>
             </w:pPr>
             <w:r>
-              <w:t xml:space="preserve">1.4fc693f del 05 Jun 2023</w:t>
+              <w:t xml:space="preserve">1.9190338 del 05 Jun 2023</w:t>
             </w:r>
           </w:p>
         </w:tc>
@@ -196,8 +196,19 @@
               </w:r>
             </w:hyperlink>
             <w:r>
-              <w:t xml:space="preserve"> </w:t>
+              <w:t xml:space="preserve">;</w:t>
             </w:r>
+          </w:p>
+        </w:tc>
+      </w:tr>
+      <w:tr>
+        <w:tc>
+          <w:tcPr/>
+          <w:p>
+            <w:pPr>
+              <w:pStyle w:val="Compact"/>
+              <w:jc w:val="left"/>
+            </w:pPr>
             <w:hyperlink r:id="rId21">
               <w:r>
                 <w:rPr>
@@ -208,6 +219,14 @@
             </w:hyperlink>
           </w:p>
         </w:tc>
+        <w:tc>
+          <w:tcPr/>
+          <w:p>
+            <w:pPr>
+              <w:pStyle w:val="Compact"/>
+            </w:pPr>
+          </w:p>
+        </w:tc>
       </w:tr>
     </w:tbl>
     <w:p>
@@ -215,7 +234,7 @@
         <w:pStyle w:val="Textoindependiente"/>
       </w:pPr>
     </w:p>
-    <w:bookmarkStart w:id="37" w:name="Xfec879a391e4be25250b3f76a221c11ca8d002a"/>
+    <w:bookmarkStart w:id="33" w:name="Xfec879a391e4be25250b3f76a221c11ca8d002a"/>
     <w:p>
       <w:pPr>
         <w:pStyle w:val="Ttulo1"/>
@@ -224,7 +243,7 @@
         <w:t xml:space="preserve">Vista de Contexto Fase II, E-Service, 2023 (181-2020)</w:t>
       </w:r>
     </w:p>
-    <w:bookmarkStart w:id="31" w:name="Xa7bf09accd813b07c97e8a351408ece794b8f54"/>
+    <w:bookmarkStart w:id="27" w:name="Xa7bf09accd813b07c97e8a351408ece794b8f54"/>
     <w:p>
       <w:pPr>
         <w:pStyle w:val="Ttulo2"/>
@@ -312,25 +331,6 @@
       <w:pPr>
         <w:pStyle w:val="Textoindependiente"/>
       </w:pPr>
-      <w:hyperlink r:id="rId26">
-        <w:r>
-          <w:rPr>
-            <w:rStyle w:val="Hipervnculo"/>
-          </w:rPr>
-          <w:t xml:space="preserve">Imagen 1.</w:t>
-        </w:r>
-      </w:hyperlink>
-      <w:r>
-        <w:t xml:space="preserve"> </w:t>
-      </w:r>
-      <w:r>
-        <w:t xml:space="preserve">Elementos de la arquitectura del FNA, la empresa, involucrados e impactados por el proyecto actual. Muestra además la relación indirecta con otras partes de la empresa, externas a la vista de contexto.</w:t>
-      </w:r>
-    </w:p>
-    <w:p>
-      <w:pPr>
-        <w:pStyle w:val="Textoindependiente"/>
-      </w:pPr>
       <w:r>
         <w:rPr>
           <w:iCs/>
@@ -344,65 +344,6 @@
         <w:pStyle w:val="Textoindependiente"/>
       </w:pPr>
     </w:p>
-    <w:bookmarkStart w:id="0" w:name="fig:89bb718a-c575-4b66-a0e1-4e4784965578"/>
-    <w:p>
-      <w:pPr>
-        <w:pStyle w:val="CaptionedFigure"/>
-      </w:pPr>
-      <w:bookmarkStart w:id="29" w:name="fig:"/>
-      <w:r>
-        <w:drawing>
-          <wp:inline>
-            <wp:extent cx="5600700" cy="6506407"/>
-            <wp:effectExtent b="0" l="0" r="0" t="0"/>
-            <wp:docPr descr="Imagen 2: Elementos de la arquitectura del FNA, la empresa, involucrados e impactados por el proyecto actual. Muestra además la relación indirecta con otras partes de la empresa, externas a la vista de contexto." title="" id="27" name="Picture"/>
-            <a:graphic>
-              <a:graphicData uri="http://schemas.openxmlformats.org/drawingml/2006/picture">
-                <pic:pic>
-                  <pic:nvPicPr>
-                    <pic:cNvPr descr="images/segmentoFNAfaseII.jpg" id="28" name="Picture"/>
-                    <pic:cNvPicPr>
-                      <a:picLocks noChangeArrowheads="1" noChangeAspect="1"/>
-                    </pic:cNvPicPr>
-                  </pic:nvPicPr>
-                  <pic:blipFill>
-                    <a:blip r:embed="rId22"/>
-                    <a:stretch>
-                      <a:fillRect/>
-                    </a:stretch>
-                  </pic:blipFill>
-                  <pic:spPr bwMode="auto">
-                    <a:xfrm>
-                      <a:off x="0" y="0"/>
-                      <a:ext cx="5600700" cy="6506407"/>
-                    </a:xfrm>
-                    <a:prstGeom prst="rect">
-                      <a:avLst/>
-                    </a:prstGeom>
-                    <a:noFill/>
-                    <a:ln w="9525">
-                      <a:noFill/>
-                      <a:headEnd/>
-                      <a:tailEnd/>
-                    </a:ln>
-                  </pic:spPr>
-                </pic:pic>
-              </a:graphicData>
-            </a:graphic>
-          </wp:inline>
-        </w:drawing>
-      </w:r>
-      <w:bookmarkEnd w:id="29"/>
-    </w:p>
-    <w:p>
-      <w:pPr>
-        <w:pStyle w:val="ImageCaption"/>
-      </w:pPr>
-      <w:r>
-        <w:t xml:space="preserve">Imagen 2: Elementos de la arquitectura del FNA, la empresa, involucrados e impactados por el proyecto actual. Muestra además la relación indirecta con otras partes de la empresa, externas a la vista de contexto.</w:t>
-      </w:r>
-    </w:p>
-    <w:bookmarkEnd w:id="0"/>
     <w:p>
       <w:pPr>
         <w:pStyle w:val="Textoindependiente"/>
@@ -413,7 +354,7 @@
       <w:r>
         <w:t xml:space="preserve"> </w:t>
       </w:r>
-      <w:hyperlink r:id="rId30">
+      <w:hyperlink r:id="rId26">
         <w:r>
           <w:rPr>
             <w:rStyle w:val="Hipervnculo"/>
@@ -446,8 +387,8 @@
         <w:pStyle w:val="Textoindependiente"/>
       </w:pPr>
     </w:p>
-    <w:bookmarkEnd w:id="31"/>
-    <w:bookmarkStart w:id="36" w:name="Xeb201b639c3fdca4d63740358e7962d77778a74"/>
+    <w:bookmarkEnd w:id="27"/>
+    <w:bookmarkStart w:id="32" w:name="Xeb201b639c3fdca4d63740358e7962d77778a74"/>
     <w:p>
       <w:pPr>
         <w:pStyle w:val="Ttulo2"/>
@@ -549,7 +490,7 @@
         <w:pStyle w:val="FirstParagraph"/>
       </w:pPr>
     </w:p>
-    <w:bookmarkStart w:id="32" w:name="Xf6ebfbc211201eabebd339c9d25c0c8e4f482cb"/>
+    <w:bookmarkStart w:id="28" w:name="Xf6ebfbc211201eabebd339c9d25c0c8e4f482cb"/>
     <w:p>
       <w:pPr>
         <w:pStyle w:val="Ttulo3"/>
@@ -641,12 +582,6 @@
       <w:r>
         <w:t xml:space="preserve">Atención de incidentes</w:t>
       </w:r>
-      <w:r>
-        <w:t xml:space="preserve"> </w:t>
-      </w:r>
-      <w:r>
-        <w:t xml:space="preserve"> </w:t>
-      </w:r>
     </w:p>
     <w:p>
       <w:pPr>
@@ -716,8 +651,8 @@
         <w:t xml:space="preserve">Estos elementos y características, corresponderán a los atributos del proceso Diseño de Servicios y Soluciones FNA, de la vista de segmento del FNA.</w:t>
       </w:r>
     </w:p>
-    <w:bookmarkEnd w:id="32"/>
-    <w:bookmarkStart w:id="33" w:name="X41dc0c16329a9b51dc0ab302bab3afc16810848"/>
+    <w:bookmarkEnd w:id="28"/>
+    <w:bookmarkStart w:id="29" w:name="X41dc0c16329a9b51dc0ab302bab3afc16810848"/>
     <w:p>
       <w:pPr>
         <w:pStyle w:val="Ttulo3"/>
@@ -853,8 +788,8 @@
         <w:pStyle w:val="FirstParagraph"/>
       </w:pPr>
     </w:p>
-    <w:bookmarkEnd w:id="33"/>
-    <w:bookmarkStart w:id="34" w:name="obj10.-desarrollo-de-arquitecturas-fna"/>
+    <w:bookmarkEnd w:id="29"/>
+    <w:bookmarkStart w:id="30" w:name="obj10.-desarrollo-de-arquitecturas-fna"/>
     <w:p>
       <w:pPr>
         <w:pStyle w:val="Ttulo3"/>
@@ -922,8 +857,8 @@
         <w:t xml:space="preserve">A través de la práctica de arquitectura, el FNA empieza a generar un gobierno del diseño y posterior implmentación de los servicios y soluciones digitales que presta a los ciudadanos.</w:t>
       </w:r>
     </w:p>
-    <w:bookmarkEnd w:id="34"/>
-    <w:bookmarkStart w:id="35" w:name="obj11.-gestión-de-arquitectura-fna"/>
+    <w:bookmarkEnd w:id="30"/>
+    <w:bookmarkStart w:id="31" w:name="obj11.-gestión-de-arquitectura-fna"/>
     <w:p>
       <w:pPr>
         <w:pStyle w:val="Ttulo3"/>
@@ -982,9 +917,9 @@
         <w:pStyle w:val="Textoindependiente"/>
       </w:pPr>
     </w:p>
-    <w:bookmarkEnd w:id="35"/>
-    <w:bookmarkEnd w:id="36"/>
-    <w:bookmarkEnd w:id="37"/>
+    <w:bookmarkEnd w:id="31"/>
+    <w:bookmarkEnd w:id="32"/>
+    <w:bookmarkEnd w:id="33"/>
     <w:sectPr>
       <w:headerReference r:id="rId9" w:type="default"/>
       <w:footerReference r:id="rId10" w:type="default"/>

--- a/01a1.vista segmento.docx
+++ b/01a1.vista segmento.docx
@@ -162,7 +162,7 @@
               <w:jc w:val="left"/>
             </w:pPr>
             <w:r>
-              <w:t xml:space="preserve">1.9190338 del 05 Jun 2023</w:t>
+              <w:t xml:space="preserve">1.b487c9c del 05 Jun 2023</w:t>
             </w:r>
           </w:p>
         </w:tc>

--- a/01a1.vista segmento.docx
+++ b/01a1.vista segmento.docx
@@ -162,7 +162,7 @@
               <w:jc w:val="left"/>
             </w:pPr>
             <w:r>
-              <w:t xml:space="preserve">1.b487c9c del 05 Jun 2023</w:t>
+              <w:t xml:space="preserve">1.1143c85 del 05 Jun 2023</w:t>
             </w:r>
           </w:p>
         </w:tc>

--- a/01a1.vista segmento.docx
+++ b/01a1.vista segmento.docx
@@ -162,7 +162,7 @@
               <w:jc w:val="left"/>
             </w:pPr>
             <w:r>
-              <w:t xml:space="preserve">1.1143c85 del 05 Jun 2023</w:t>
+              <w:t xml:space="preserve">1.5b80fb6 del 05 Jun 2023</w:t>
             </w:r>
           </w:p>
         </w:tc>

--- a/01a1.vista segmento.docx
+++ b/01a1.vista segmento.docx
@@ -162,7 +162,7 @@
               <w:jc w:val="left"/>
             </w:pPr>
             <w:r>
-              <w:t xml:space="preserve">1.5b80fb6 del 05 Jun 2023</w:t>
+              <w:t xml:space="preserve">1.646a7d7 del 05 Jun 2023</w:t>
             </w:r>
           </w:p>
         </w:tc>

--- a/01a1.vista segmento.docx
+++ b/01a1.vista segmento.docx
@@ -162,7 +162,7 @@
               <w:jc w:val="left"/>
             </w:pPr>
             <w:r>
-              <w:t xml:space="preserve">1.646a7d7 del 05 Jun 2023</w:t>
+              <w:t xml:space="preserve">1.18ad78e del 05 Jun 2023</w:t>
             </w:r>
           </w:p>
         </w:tc>

--- a/01a1.vista segmento.docx
+++ b/01a1.vista segmento.docx
@@ -162,7 +162,7 @@
               <w:jc w:val="left"/>
             </w:pPr>
             <w:r>
-              <w:t xml:space="preserve">1.18ad78e del 05 Jun 2023</w:t>
+              <w:t xml:space="preserve">1.bad6fef del 05 Jun 2023</w:t>
             </w:r>
           </w:p>
         </w:tc>

--- a/01a1.vista segmento.docx
+++ b/01a1.vista segmento.docx
@@ -162,7 +162,7 @@
               <w:jc w:val="left"/>
             </w:pPr>
             <w:r>
-              <w:t xml:space="preserve">1.bad6fef del 05 Jun 2023</w:t>
+              <w:t xml:space="preserve">1.dffcbbf del 05 Jun 2023</w:t>
             </w:r>
           </w:p>
         </w:tc>

--- a/01a1.vista segmento.docx
+++ b/01a1.vista segmento.docx
@@ -162,7 +162,7 @@
               <w:jc w:val="left"/>
             </w:pPr>
             <w:r>
-              <w:t xml:space="preserve">1.dffcbbf del 05 Jun 2023</w:t>
+              <w:t xml:space="preserve">1.bf71463 del 05 Jun 2023</w:t>
             </w:r>
           </w:p>
         </w:tc>

--- a/01a1.vista segmento.docx
+++ b/01a1.vista segmento.docx
@@ -162,7 +162,7 @@
               <w:jc w:val="left"/>
             </w:pPr>
             <w:r>
-              <w:t xml:space="preserve">1.bf71463 del 05 Jun 2023</w:t>
+              <w:t xml:space="preserve">1.4fc255d del 05 Jun 2023</w:t>
             </w:r>
           </w:p>
         </w:tc>

--- a/01a1.vista segmento.docx
+++ b/01a1.vista segmento.docx
@@ -162,7 +162,7 @@
               <w:jc w:val="left"/>
             </w:pPr>
             <w:r>
-              <w:t xml:space="preserve">1.4fc255d del 05 Jun 2023</w:t>
+              <w:t xml:space="preserve">1.bbb7a2c del 06 Jun 2023</w:t>
             </w:r>
           </w:p>
         </w:tc>

--- a/01a1.vista segmento.docx
+++ b/01a1.vista segmento.docx
@@ -162,7 +162,7 @@
               <w:jc w:val="left"/>
             </w:pPr>
             <w:r>
-              <w:t xml:space="preserve">1.bbb7a2c del 06 Jun 2023</w:t>
+              <w:t xml:space="preserve">1.ca089aa del 06 Jun 2023</w:t>
             </w:r>
           </w:p>
         </w:tc>

--- a/01a1.vista segmento.docx
+++ b/01a1.vista segmento.docx
@@ -162,7 +162,7 @@
               <w:jc w:val="left"/>
             </w:pPr>
             <w:r>
-              <w:t xml:space="preserve">1.ca089aa del 06 Jun 2023</w:t>
+              <w:t xml:space="preserve">1.0c7ff88 del 06 Jun 2023</w:t>
             </w:r>
           </w:p>
         </w:tc>

--- a/01a1.vista segmento.docx
+++ b/01a1.vista segmento.docx
@@ -162,7 +162,7 @@
               <w:jc w:val="left"/>
             </w:pPr>
             <w:r>
-              <w:t xml:space="preserve">1.0c7ff88 del 06 Jun 2023</w:t>
+              <w:t xml:space="preserve">1.a625add del 06 Jun 2023</w:t>
             </w:r>
           </w:p>
         </w:tc>

--- a/01a1.vista segmento.docx
+++ b/01a1.vista segmento.docx
@@ -162,7 +162,7 @@
               <w:jc w:val="left"/>
             </w:pPr>
             <w:r>
-              <w:t xml:space="preserve">1.a625add del 06 Jun 2023</w:t>
+              <w:t xml:space="preserve">1.0d830e9 del 06 Jun 2023</w:t>
             </w:r>
           </w:p>
         </w:tc>

--- a/01a1.vista segmento.docx
+++ b/01a1.vista segmento.docx
@@ -162,7 +162,7 @@
               <w:jc w:val="left"/>
             </w:pPr>
             <w:r>
-              <w:t xml:space="preserve">1.0d830e9 del 06 Jun 2023</w:t>
+              <w:t xml:space="preserve">1.9c01ac6 del 06 Jun 2023</w:t>
             </w:r>
           </w:p>
         </w:tc>

--- a/01a1.vista segmento.docx
+++ b/01a1.vista segmento.docx
@@ -162,7 +162,7 @@
               <w:jc w:val="left"/>
             </w:pPr>
             <w:r>
-              <w:t xml:space="preserve">1.9c01ac6 del 06 Jun 2023</w:t>
+              <w:t xml:space="preserve">1.94d0524 del 06 Jun 2023</w:t>
             </w:r>
           </w:p>
         </w:tc>

--- a/01a1.vista segmento.docx
+++ b/01a1.vista segmento.docx
@@ -162,7 +162,7 @@
               <w:jc w:val="left"/>
             </w:pPr>
             <w:r>
-              <w:t xml:space="preserve">1.94d0524 del 06 Jun 2023</w:t>
+              <w:t xml:space="preserve">1.051c39d del 06 Jun 2023</w:t>
             </w:r>
           </w:p>
         </w:tc>

--- a/01a1.vista segmento.docx
+++ b/01a1.vista segmento.docx
@@ -162,7 +162,7 @@
               <w:jc w:val="left"/>
             </w:pPr>
             <w:r>
-              <w:t xml:space="preserve">1.051c39d del 06 Jun 2023</w:t>
+              <w:t xml:space="preserve">1.e94d686 del 06 Jun 2023</w:t>
             </w:r>
           </w:p>
         </w:tc>

--- a/01a1.vista segmento.docx
+++ b/01a1.vista segmento.docx
@@ -162,7 +162,7 @@
               <w:jc w:val="left"/>
             </w:pPr>
             <w:r>
-              <w:t xml:space="preserve">1.e94d686 del 06 Jun 2023</w:t>
+              <w:t xml:space="preserve">1.cda7b1f del 06 Jun 2023</w:t>
             </w:r>
           </w:p>
         </w:tc>

--- a/01a1.vista segmento.docx
+++ b/01a1.vista segmento.docx
@@ -162,7 +162,7 @@
               <w:jc w:val="left"/>
             </w:pPr>
             <w:r>
-              <w:t xml:space="preserve">1.cda7b1f del 06 Jun 2023</w:t>
+              <w:t xml:space="preserve">1.5bb96ff del 06 Jun 2023</w:t>
             </w:r>
           </w:p>
         </w:tc>

--- a/01a1.vista segmento.docx
+++ b/01a1.vista segmento.docx
@@ -162,7 +162,7 @@
               <w:jc w:val="left"/>
             </w:pPr>
             <w:r>
-              <w:t xml:space="preserve">1.5bb96ff del 06 Jun 2023</w:t>
+              <w:t xml:space="preserve">1.9fb3ced del 06 Jun 2023</w:t>
             </w:r>
           </w:p>
         </w:tc>

--- a/01a1.vista segmento.docx
+++ b/01a1.vista segmento.docx
@@ -162,7 +162,7 @@
               <w:jc w:val="left"/>
             </w:pPr>
             <w:r>
-              <w:t xml:space="preserve">1.9fb3ced del 06 Jun 2023</w:t>
+              <w:t xml:space="preserve">1.788899d del 06 Jun 2023</w:t>
             </w:r>
           </w:p>
         </w:tc>
@@ -198,17 +198,9 @@
             <w:r>
               <w:t xml:space="preserve">;</w:t>
             </w:r>
-          </w:p>
-        </w:tc>
-      </w:tr>
-      <w:tr>
-        <w:tc>
-          <w:tcPr/>
-          <w:p>
-            <w:pPr>
-              <w:pStyle w:val="Compact"/>
-              <w:jc w:val="left"/>
-            </w:pPr>
+            <w:r>
+              <w:t xml:space="preserve"> </w:t>
+            </w:r>
             <w:hyperlink r:id="rId21">
               <w:r>
                 <w:rPr>
@@ -217,14 +209,6 @@
                 <w:t xml:space="preserve">N003a. Procesos de Negocio FNA</w:t>
               </w:r>
             </w:hyperlink>
-          </w:p>
-        </w:tc>
-        <w:tc>
-          <w:tcPr/>
-          <w:p>
-            <w:pPr>
-              <w:pStyle w:val="Compact"/>
-            </w:pPr>
           </w:p>
         </w:tc>
       </w:tr>

--- a/01a1.vista segmento.docx
+++ b/01a1.vista segmento.docx
@@ -162,7 +162,7 @@
               <w:jc w:val="left"/>
             </w:pPr>
             <w:r>
-              <w:t xml:space="preserve">1.788899d del 06 Jun 2023</w:t>
+              <w:t xml:space="preserve">1.14bdd27 del 07 Jun 2023</w:t>
             </w:r>
           </w:p>
         </w:tc>

--- a/01a1.vista segmento.docx
+++ b/01a1.vista segmento.docx
@@ -162,7 +162,7 @@
               <w:jc w:val="left"/>
             </w:pPr>
             <w:r>
-              <w:t xml:space="preserve">1.14bdd27 del 07 Jun 2023</w:t>
+              <w:t xml:space="preserve">1.1b2f23d del 07 Jun 2023</w:t>
             </w:r>
           </w:p>
         </w:tc>

--- a/01a1.vista segmento.docx
+++ b/01a1.vista segmento.docx
@@ -162,7 +162,7 @@
               <w:jc w:val="left"/>
             </w:pPr>
             <w:r>
-              <w:t xml:space="preserve">1.1b2f23d del 07 Jun 2023</w:t>
+              <w:t xml:space="preserve">1.2b8adc7 del 09 Jun 2023</w:t>
             </w:r>
           </w:p>
         </w:tc>

--- a/01a1.vista segmento.docx
+++ b/01a1.vista segmento.docx
@@ -162,7 +162,7 @@
               <w:jc w:val="left"/>
             </w:pPr>
             <w:r>
-              <w:t xml:space="preserve">1.2b8adc7 del 09 Jun 2023</w:t>
+              <w:t xml:space="preserve">1.33a7619 del 11 Jun 2023</w:t>
             </w:r>
           </w:p>
         </w:tc>

--- a/01a1.vista segmento.docx
+++ b/01a1.vista segmento.docx
@@ -162,7 +162,7 @@
               <w:jc w:val="left"/>
             </w:pPr>
             <w:r>
-              <w:t xml:space="preserve">1.33a7619 del 11 Jun 2023</w:t>
+              <w:t xml:space="preserve">1.1e1b934 del 12 Jun 2023</w:t>
             </w:r>
           </w:p>
         </w:tc>

--- a/01a1.vista segmento.docx
+++ b/01a1.vista segmento.docx
@@ -162,7 +162,7 @@
               <w:jc w:val="left"/>
             </w:pPr>
             <w:r>
-              <w:t xml:space="preserve">1.1e1b934 del 12 Jun 2023</w:t>
+              <w:t xml:space="preserve">1.93eb0e0 del 22 Jun 2023</w:t>
             </w:r>
           </w:p>
         </w:tc>

--- a/01a1.vista segmento.docx
+++ b/01a1.vista segmento.docx
@@ -162,7 +162,7 @@
               <w:jc w:val="left"/>
             </w:pPr>
             <w:r>
-              <w:t xml:space="preserve">1.93eb0e0 del 22 Jun 2023</w:t>
+              <w:t xml:space="preserve">1.e157d85 del 23 Jun 2023</w:t>
             </w:r>
           </w:p>
         </w:tc>

--- a/01a1.vista segmento.docx
+++ b/01a1.vista segmento.docx
@@ -162,7 +162,7 @@
               <w:jc w:val="left"/>
             </w:pPr>
             <w:r>
-              <w:t xml:space="preserve">1.e157d85 del 23 Jun 2023</w:t>
+              <w:t xml:space="preserve">1.e5cd225 del 23 Jun 2023</w:t>
             </w:r>
           </w:p>
         </w:tc>

--- a/01a1.vista segmento.docx
+++ b/01a1.vista segmento.docx
@@ -162,7 +162,7 @@
               <w:jc w:val="left"/>
             </w:pPr>
             <w:r>
-              <w:t xml:space="preserve">1.e5cd225 del 23 Jun 2023</w:t>
+              <w:t xml:space="preserve">1.8485d1b del 27 Jun 2023</w:t>
             </w:r>
           </w:p>
         </w:tc>

--- a/01a1.vista segmento.docx
+++ b/01a1.vista segmento.docx
@@ -162,7 +162,7 @@
               <w:jc w:val="left"/>
             </w:pPr>
             <w:r>
-              <w:t xml:space="preserve">1.8485d1b del 27 Jun 2023</w:t>
+              <w:t xml:space="preserve">1.e9b5388 del 28 Jun 2023</w:t>
             </w:r>
           </w:p>
         </w:tc>

--- a/01a1.vista segmento.docx
+++ b/01a1.vista segmento.docx
@@ -162,7 +162,7 @@
               <w:jc w:val="left"/>
             </w:pPr>
             <w:r>
-              <w:t xml:space="preserve">1.e9b5388 del 28 Jun 2023</w:t>
+              <w:t xml:space="preserve">1.15deb86 del 29 Jun 2023</w:t>
             </w:r>
           </w:p>
         </w:tc>

--- a/01a1.vista segmento.docx
+++ b/01a1.vista segmento.docx
@@ -162,7 +162,7 @@
               <w:jc w:val="left"/>
             </w:pPr>
             <w:r>
-              <w:t xml:space="preserve">1.15deb86 del 29 Jun 2023</w:t>
+              <w:t xml:space="preserve">1.c303be0 del 29 Jun 2023</w:t>
             </w:r>
           </w:p>
         </w:tc>

--- a/01a1.vista segmento.docx
+++ b/01a1.vista segmento.docx
@@ -162,7 +162,7 @@
               <w:jc w:val="left"/>
             </w:pPr>
             <w:r>
-              <w:t xml:space="preserve">1.c303be0 del 29 Jun 2023</w:t>
+              <w:t xml:space="preserve">1.3d63b00 del 21 Jul 2023</w:t>
             </w:r>
           </w:p>
         </w:tc>

--- a/01a1.vista segmento.docx
+++ b/01a1.vista segmento.docx
@@ -150,7 +150,7 @@
               <w:jc w:val="left"/>
             </w:pPr>
             <w:r>
-              <w:t xml:space="preserve">Version</w:t>
+              <w:t xml:space="preserve">Versión</w:t>
             </w:r>
           </w:p>
         </w:tc>
@@ -162,7 +162,7 @@
               <w:jc w:val="left"/>
             </w:pPr>
             <w:r>
-              <w:t xml:space="preserve">1.3d63b00 del 21 Jul 2023</w:t>
+              <w:t xml:space="preserve">1.fa99ead del 21 Jul 2023</w:t>
             </w:r>
           </w:p>
         </w:tc>
@@ -333,7 +333,7 @@
         <w:pStyle w:val="Textoindependiente"/>
       </w:pPr>
       <w:r>
-        <w:t xml:space="preserve">Esta vista le informa al FNA tres objetivos importates. Primero, que el ejercicio actual, de gobierno SOA, aunque sea de caracter empresarial está condicionada por las restricciones del proyecto presente, y no debe por esto mismo abarcar la completitud de la empresa FNA, si no, únicamente las partes seleccionados como relevantes (ver</w:t>
+        <w:t xml:space="preserve">Esta vista le informa al FNA tres objetivos importantes. Primero, que el ejercicio actual, de gobierno SOA, aunque sea de carácter empresarial está condicionada por las restricciones del proyecto presente, y no debe por esto mismo abarcar la completitud de la empresa FNA, si no, únicamente las partes seleccionados como relevantes (ver</w:t>
       </w:r>
       <w:r>
         <w:t xml:space="preserve"> </w:t>
@@ -355,7 +355,7 @@
         <w:pStyle w:val="Textoindependiente"/>
       </w:pPr>
       <w:r>
-        <w:t xml:space="preserve">Segundo, la vista de contexto comunica las problemáticas y operaciones a realizar a aquellas partes de la empresa FNA (aparecen en forma de trabajo, al final de la vista). Estas operaciones, en forma de diagnósticos, por ej., se deberán realizar para producir una solución dentro de los términos del proyecto, que en esta caso, es el de Gobierno SOA.</w:t>
+        <w:t xml:space="preserve">Segundo, la vista de contexto comunica las problemáticas y operaciones a realizar a aquellas partes de la empresa FNA (aparecen en forma de trabajo, al final de la vista). Estas operaciones, en forma de diagnósticos, por ej., se deberán realizar para producir una solución dentro de los términos del proyecto, que, en este caso, es el de Gobierno SOA.</w:t>
       </w:r>
     </w:p>
     <w:p>
@@ -572,7 +572,7 @@
         <w:pStyle w:val="FirstParagraph"/>
       </w:pPr>
       <w:r>
-        <w:t xml:space="preserve">El Diseño de Servicios y Soluciones, garantiza una prestación ágil y escalable de servicios y soluciones digitales del FNA, además de oportunas y rentables, capaces de apoyar los objetivos trazados en la vista de segmento de esta estapa del proyecto.</w:t>
+        <w:t xml:space="preserve">El Diseño de Servicios y Soluciones, garantiza una prestación ágil y escalable de servicios y soluciones digitales del FNA, además de oportunas y rentables, capaces de apoyar los objetivos trazados en la vista de segmento de esta etapa del proyecto.</w:t>
       </w:r>
     </w:p>
     <w:p>
@@ -588,7 +588,7 @@
         <w:pStyle w:val="Textoindependiente"/>
       </w:pPr>
       <w:r>
-        <w:t xml:space="preserve">Por otra parte y en articulación al Marco para la Transformación Digital del Estado Colombiano, del MinTIC, el diseño de servicios y soluciones, integra habilidades del FNA, orientadas principalmente a lo siguiente.</w:t>
+        <w:t xml:space="preserve">Por otra parte, y en articulación al Marco para la Transformación Digital del Estado Colombiano, del MinTIC, el diseño de servicios y soluciones, integra habilidades del FNA, orientadas principalmente a lo siguiente.</w:t>
       </w:r>
     </w:p>
     <w:p>
@@ -624,7 +624,7 @@
         <w:pStyle w:val="Compact"/>
       </w:pPr>
       <w:r>
-        <w:t xml:space="preserve">Diseños ágil desde la perspectiva de salida a producción y con un adecuado uso de recursos</w:t>
+        <w:t xml:space="preserve">Diseños ágiles desde la perspectiva de salida a producción y con un adecuado uso de recursos</w:t>
       </w:r>
     </w:p>
     <w:p>
@@ -632,7 +632,7 @@
         <w:pStyle w:val="FirstParagraph"/>
       </w:pPr>
       <w:r>
-        <w:t xml:space="preserve">Estos elementos y características, corresponderán a los atributos del proceso Diseño de Servicios y Soluciones FNA, de la vista de segmento del FNA.</w:t>
+        <w:t xml:space="preserve">Estos elementos y características corresponderán a los atributos del proceso Diseño de Servicios y Soluciones FNA, de la vista de segmento del FNA.</w:t>
       </w:r>
     </w:p>
     <w:bookmarkEnd w:id="28"/>
@@ -650,7 +650,7 @@
         <w:pStyle w:val="FirstParagraph"/>
       </w:pPr>
       <w:r>
-        <w:t xml:space="preserve">Este componente dentro de la vista de arquitectura de segmento, define el éxito del diseño de servicios y soluciones, debido a la consideración de buenas prácticas, cumplimiento de normas y un adecuado gobierno en la etapa de diseño, hasta llegar a la implementación y puesta en funcionamiento.</w:t>
+        <w:t xml:space="preserve">Este componente dentro de la vista de arquitectura de segmento define el éxito del diseño de servicios y soluciones, debido a la consideración de buenas prácticas, cumplimiento de normas y un adecuado gobierno en la etapa de diseño, hasta llegar a la implementación y puesta en funcionamiento.</w:t>
       </w:r>
     </w:p>
     <w:p>
@@ -658,7 +658,7 @@
         <w:pStyle w:val="Textoindependiente"/>
       </w:pPr>
       <w:r>
-        <w:t xml:space="preserve">La verificación y calidad de implementación dentro de la arquitectura de segmento, asegura que el diseño tuvo una planificación adecuada, un equipo de trabajo con las competencias necesarias, una comunicación acertiva, un modelo de desarrollo y ejecución de pruebas, un mecanismo gradual de</w:t>
+        <w:t xml:space="preserve">La verificación y calidad de implementación dentro de la arquitectura de segmento, asegura que el diseño tuvo una planificación adecuada, un equipo de trabajo con las competencias necesarias, una comunicación asertiva, un modelo de desarrollo y ejecución de pruebas, un mecanismo gradual de</w:t>
       </w:r>
       <w:r>
         <w:t xml:space="preserve"> </w:t>
@@ -672,7 +672,7 @@
         <w:pStyle w:val="Textoindependiente"/>
       </w:pPr>
       <w:r>
-        <w:t xml:space="preserve">Dentro del alcance de esta fase del proyecto, se contempla el diseño del Gobierno SOA, compuesto por elementos con líneas de actuación en completa articulación; los resultados de uno, impactan los resultados y el accionar de los demás.</w:t>
+        <w:t xml:space="preserve">Dentro del alcance de esta fase del proyecto, se contempla el diseño del Gobierno SOA, compuesto por elementos con líneas de actuación en completa articulación; los resultados de uno impactan los resultados y el accionar de los demás.</w:t>
       </w:r>
     </w:p>
     <w:p>
@@ -824,13 +824,7 @@
         <w:pStyle w:val="Textoindependiente"/>
       </w:pPr>
       <w:r>
-        <w:t xml:space="preserve">De acuerdo al Marco de Referencia de Arquitectura Empresarial (MRAE) del MinTIC es necesario generar una articulación entre: las iniciativas que se generan desde los dos procesos que son parte del alcance de esta fase; la ejecución de los proyectos que se generaron a partir de aquellas iniciativas; y una gestión y monitoreo de los impactos de la finalización de los proyectos y los productos que</w:t>
-      </w:r>
-      <w:r>
-        <w:t xml:space="preserve"> </w:t>
-      </w:r>
-      <w:r>
-        <w:t xml:space="preserve">entregan a nivel de servicios.</w:t>
+        <w:t xml:space="preserve">De acuerdo con el Marco de Referencia de Arquitectura Empresarial (MRAE) del MinTIC es necesario generar una articulación entre: las iniciativas que se generan desde los dos procesos que son parte del alcance de esta fase; la ejecución de los proyectos que se generaron a partir de aquellas iniciativas; y una gestión y monitoreo de los impactos de la finalización de los proyectos y los productos que entregan a nivel de servicios.</w:t>
       </w:r>
     </w:p>
     <w:p>
@@ -838,7 +832,7 @@
         <w:pStyle w:val="Textoindependiente"/>
       </w:pPr>
       <w:r>
-        <w:t xml:space="preserve">A través de la práctica de arquitectura, el FNA empieza a generar un gobierno del diseño y posterior implmentación de los servicios y soluciones digitales que presta a los ciudadanos.</w:t>
+        <w:t xml:space="preserve">A través de la práctica de arquitectura, el FNA empieza a generar un gobierno del diseño y posterior implementación de los servicios y soluciones digitales que presta a los ciudadanos.</w:t>
       </w:r>
     </w:p>
     <w:bookmarkEnd w:id="30"/>
@@ -856,7 +850,7 @@
         <w:pStyle w:val="FirstParagraph"/>
       </w:pPr>
       <w:r>
-        <w:t xml:space="preserve">Este componente está orientado a la instauración del Gobierno de Arquitectura; con los elementos que lo componen: procesos, estructura, habilidades y competencias, políticas, cultura y ëtica, y elementos de información.</w:t>
+        <w:t xml:space="preserve">Este componente está orientado a la instauración del Gobierno de Arquitectura; con los elementos que lo componen: procesos, estructura, habilidades y competencias, políticas, cultura y ética, y elementos de información.</w:t>
       </w:r>
     </w:p>
     <w:p>
@@ -864,7 +858,7 @@
         <w:pStyle w:val="Textoindependiente"/>
       </w:pPr>
       <w:r>
-        <w:t xml:space="preserve">Es un objetivo a cumplir para los procesos definnidos en esta fase:</w:t>
+        <w:t xml:space="preserve">Es un objetivo por cumplir para los procesos definidos en esta fase:</w:t>
       </w:r>
       <w:r>
         <w:t xml:space="preserve"> </w:t>

--- a/01a1.vista segmento.docx
+++ b/01a1.vista segmento.docx
@@ -162,7 +162,7 @@
               <w:jc w:val="left"/>
             </w:pPr>
             <w:r>
-              <w:t xml:space="preserve">1.fa99ead del 21 Jul 2023</w:t>
+              <w:t xml:space="preserve">1.12ef20a del 21 Jul 2023</w:t>
             </w:r>
           </w:p>
         </w:tc>

--- a/01a1.vista segmento.docx
+++ b/01a1.vista segmento.docx
@@ -162,7 +162,7 @@
               <w:jc w:val="left"/>
             </w:pPr>
             <w:r>
-              <w:t xml:space="preserve">1.12ef20a del 21 Jul 2023</w:t>
+              <w:t xml:space="preserve">1.8025d9d del 21 Jul 2023</w:t>
             </w:r>
           </w:p>
         </w:tc>

--- a/01a1.vista segmento.docx
+++ b/01a1.vista segmento.docx
@@ -162,7 +162,7 @@
               <w:jc w:val="left"/>
             </w:pPr>
             <w:r>
-              <w:t xml:space="preserve">1.8025d9d del 21 Jul 2023</w:t>
+              <w:t xml:space="preserve">1.9360f79 del 21 Jul 2023</w:t>
             </w:r>
           </w:p>
         </w:tc>

--- a/01a1.vista segmento.docx
+++ b/01a1.vista segmento.docx
@@ -162,7 +162,7 @@
               <w:jc w:val="left"/>
             </w:pPr>
             <w:r>
-              <w:t xml:space="preserve">1.9360f79 del 21 Jul 2023</w:t>
+              <w:t xml:space="preserve">1.0aaf3af del 21 Jul 2023</w:t>
             </w:r>
           </w:p>
         </w:tc>

--- a/01a1.vista segmento.docx
+++ b/01a1.vista segmento.docx
@@ -162,7 +162,7 @@
               <w:jc w:val="left"/>
             </w:pPr>
             <w:r>
-              <w:t xml:space="preserve">1.0aaf3af del 21 Jul 2023</w:t>
+              <w:t xml:space="preserve">1.0c73c99 del 21 Jul 2023</w:t>
             </w:r>
           </w:p>
         </w:tc>

--- a/01a1.vista segmento.docx
+++ b/01a1.vista segmento.docx
@@ -162,7 +162,7 @@
               <w:jc w:val="left"/>
             </w:pPr>
             <w:r>
-              <w:t xml:space="preserve">1.0c73c99 del 21 Jul 2023</w:t>
+              <w:t xml:space="preserve">1.d965431 del 21 Jul 2023</w:t>
             </w:r>
           </w:p>
         </w:tc>

--- a/01a1.vista segmento.docx
+++ b/01a1.vista segmento.docx
@@ -162,7 +162,7 @@
               <w:jc w:val="left"/>
             </w:pPr>
             <w:r>
-              <w:t xml:space="preserve">1.d965431 del 21 Jul 2023</w:t>
+              <w:t xml:space="preserve">1.6491a02 del 21 Jul 2023</w:t>
             </w:r>
           </w:p>
         </w:tc>
